--- a/звіти/Лаб 7 прог 2сем..docx
+++ b/звіти/Лаб 7 прог 2сем..docx
@@ -599,18 +599,17 @@
           <w:szCs w:val="28"/>
           <w:lang w:val="en-US"/>
         </w:rPr>
-        <w:t>std::</w:t>
-      </w:r>
-      <w:proofErr w:type="gramEnd"/>
+        <w:t>std</w:t>
+      </w:r>
       <w:r>
         <w:rPr>
           <w:rFonts w:ascii="Times New Roman" w:hAnsi="Times New Roman" w:cs="Times New Roman"/>
           <w:sz w:val="28"/>
           <w:szCs w:val="28"/>
-          <w:lang w:val="en-US"/>
-        </w:rPr>
-        <w:t>string nameRect;</w:t>
-      </w:r>
+        </w:rPr>
+        <w:t>::</w:t>
+      </w:r>
+      <w:proofErr w:type="gramEnd"/>
       <w:r>
         <w:rPr>
           <w:rFonts w:ascii="Times New Roman" w:hAnsi="Times New Roman" w:cs="Times New Roman"/>
@@ -618,7 +617,32 @@
           <w:szCs w:val="28"/>
           <w:lang w:val="en-US"/>
         </w:rPr>
-        <w:t xml:space="preserve"> -</w:t>
+        <w:t>string</w:t>
+      </w:r>
+      <w:r>
+        <w:rPr>
+          <w:rFonts w:ascii="Times New Roman" w:hAnsi="Times New Roman" w:cs="Times New Roman"/>
+          <w:sz w:val="28"/>
+          <w:szCs w:val="28"/>
+        </w:rPr>
+        <w:t xml:space="preserve"> </w:t>
+      </w:r>
+      <w:r>
+        <w:rPr>
+          <w:rFonts w:ascii="Times New Roman" w:hAnsi="Times New Roman" w:cs="Times New Roman"/>
+          <w:sz w:val="28"/>
+          <w:szCs w:val="28"/>
+          <w:lang w:val="en-US"/>
+        </w:rPr>
+        <w:t>nameRect</w:t>
+      </w:r>
+      <w:r>
+        <w:rPr>
+          <w:rFonts w:ascii="Times New Roman" w:hAnsi="Times New Roman" w:cs="Times New Roman"/>
+          <w:sz w:val="28"/>
+          <w:szCs w:val="28"/>
+        </w:rPr>
+        <w:t>; -</w:t>
       </w:r>
       <w:r>
         <w:rPr>
@@ -646,7 +670,32 @@
           <w:szCs w:val="28"/>
           <w:lang w:val="en-US"/>
         </w:rPr>
-        <w:t>int ageRect;</w:t>
+        <w:t>int</w:t>
+      </w:r>
+      <w:r>
+        <w:rPr>
+          <w:rFonts w:ascii="Times New Roman" w:hAnsi="Times New Roman" w:cs="Times New Roman"/>
+          <w:sz w:val="28"/>
+          <w:szCs w:val="28"/>
+        </w:rPr>
+        <w:t xml:space="preserve"> </w:t>
+      </w:r>
+      <w:r>
+        <w:rPr>
+          <w:rFonts w:ascii="Times New Roman" w:hAnsi="Times New Roman" w:cs="Times New Roman"/>
+          <w:sz w:val="28"/>
+          <w:szCs w:val="28"/>
+          <w:lang w:val="en-US"/>
+        </w:rPr>
+        <w:t>ageRect</w:t>
+      </w:r>
+      <w:r>
+        <w:rPr>
+          <w:rFonts w:ascii="Times New Roman" w:hAnsi="Times New Roman" w:cs="Times New Roman"/>
+          <w:sz w:val="28"/>
+          <w:szCs w:val="28"/>
+        </w:rPr>
+        <w:t>;</w:t>
       </w:r>
       <w:r>
         <w:rPr>
@@ -1491,6 +1540,7 @@
           <w:rFonts w:ascii="Times New Roman" w:hAnsi="Times New Roman" w:cs="Times New Roman"/>
           <w:sz w:val="28"/>
           <w:szCs w:val="28"/>
+          <w:lang w:val="en-US"/>
         </w:rPr>
       </w:pPr>
       <w:r>
@@ -1697,7 +1747,7 @@
           <w:rFonts w:ascii="Times New Roman" w:hAnsi="Times New Roman" w:cs="Times New Roman"/>
           <w:sz w:val="28"/>
           <w:szCs w:val="28"/>
-          <w:lang w:val="en-US"/>
+          <w:lang w:val="uk-UA"/>
         </w:rPr>
       </w:pPr>
       <w:r>
@@ -2048,17 +2098,7 @@
           <w:szCs w:val="19"/>
           <w:lang w:val="en-US"/>
         </w:rPr>
-        <w:t xml:space="preserve"> </w:t>
-      </w:r>
-      <w:r>
-        <w:rPr>
-          <w:rFonts w:ascii="Consolas" w:hAnsi="Consolas" w:cs="Consolas"/>
-          <w:color w:val="808080"/>
-          <w:sz w:val="19"/>
-          <w:szCs w:val="19"/>
-          <w:lang w:val="en-US"/>
-        </w:rPr>
-        <w:t>#pragma</w:t>
+        <w:t xml:space="preserve"> #pragma</w:t>
       </w:r>
       <w:r>
         <w:rPr>
@@ -2735,6 +2775,7 @@
           <w:color w:val="000000"/>
           <w:sz w:val="19"/>
           <w:szCs w:val="19"/>
+          <w:lang w:val="en-US"/>
         </w:rPr>
       </w:pPr>
       <w:r>
@@ -2743,6 +2784,7 @@
           <w:color w:val="0000FF"/>
           <w:sz w:val="19"/>
           <w:szCs w:val="19"/>
+          <w:lang w:val="en-US"/>
         </w:rPr>
         <w:t>using</w:t>
       </w:r>
@@ -2752,6 +2794,7 @@
           <w:color w:val="000000"/>
           <w:sz w:val="19"/>
           <w:szCs w:val="19"/>
+          <w:lang w:val="en-US"/>
         </w:rPr>
         <w:t xml:space="preserve"> </w:t>
       </w:r>
@@ -2762,6 +2805,7 @@
           <w:color w:val="000000"/>
           <w:sz w:val="19"/>
           <w:szCs w:val="19"/>
+          <w:lang w:val="en-US"/>
         </w:rPr>
         <w:t>std::</w:t>
       </w:r>
@@ -2772,6 +2816,7 @@
           <w:color w:val="2B91AF"/>
           <w:sz w:val="19"/>
           <w:szCs w:val="19"/>
+          <w:lang w:val="en-US"/>
         </w:rPr>
         <w:t>ofstream</w:t>
       </w:r>
@@ -2781,6 +2826,7 @@
           <w:color w:val="000000"/>
           <w:sz w:val="19"/>
           <w:szCs w:val="19"/>
+          <w:lang w:val="en-US"/>
         </w:rPr>
         <w:t>;</w:t>
       </w:r>
@@ -5323,58 +5369,61 @@
           <w:color w:val="000000"/>
           <w:sz w:val="19"/>
           <w:szCs w:val="19"/>
-        </w:rPr>
-      </w:pPr>
-      <w:r>
-        <w:rPr>
-          <w:rFonts w:ascii="Consolas" w:hAnsi="Consolas" w:cs="Consolas"/>
-          <w:color w:val="000000"/>
-          <w:sz w:val="19"/>
-          <w:szCs w:val="19"/>
-          <w:lang w:val="en-US"/>
-        </w:rPr>
-        <w:tab/>
-      </w:r>
-      <w:r>
-        <w:rPr>
-          <w:rFonts w:ascii="Consolas" w:hAnsi="Consolas" w:cs="Consolas"/>
-          <w:color w:val="000000"/>
-          <w:sz w:val="19"/>
-          <w:szCs w:val="19"/>
-          <w:lang w:val="en-US"/>
-        </w:rPr>
-        <w:tab/>
-      </w:r>
-    </w:p>
-    <w:p>
-      <w:pPr>
-        <w:autoSpaceDE w:val="0"/>
-        <w:autoSpaceDN w:val="0"/>
-        <w:adjustRightInd w:val="0"/>
-        <w:spacing w:after="0" w:line="240" w:lineRule="auto"/>
-        <w:rPr>
-          <w:rFonts w:ascii="Consolas" w:hAnsi="Consolas" w:cs="Consolas"/>
-          <w:color w:val="000000"/>
-          <w:sz w:val="19"/>
-          <w:szCs w:val="19"/>
-          <w:lang w:val="en-US"/>
-        </w:rPr>
-      </w:pPr>
-      <w:r>
-        <w:rPr>
-          <w:rFonts w:ascii="Consolas" w:hAnsi="Consolas" w:cs="Consolas"/>
-          <w:color w:val="000000"/>
-          <w:sz w:val="19"/>
-          <w:szCs w:val="19"/>
-        </w:rPr>
-        <w:tab/>
-      </w:r>
-      <w:r>
-        <w:rPr>
-          <w:rFonts w:ascii="Consolas" w:hAnsi="Consolas" w:cs="Consolas"/>
-          <w:color w:val="000000"/>
-          <w:sz w:val="19"/>
-          <w:szCs w:val="19"/>
+          <w:lang w:val="en-US"/>
+        </w:rPr>
+      </w:pPr>
+      <w:r>
+        <w:rPr>
+          <w:rFonts w:ascii="Consolas" w:hAnsi="Consolas" w:cs="Consolas"/>
+          <w:color w:val="000000"/>
+          <w:sz w:val="19"/>
+          <w:szCs w:val="19"/>
+          <w:lang w:val="en-US"/>
+        </w:rPr>
+        <w:tab/>
+      </w:r>
+      <w:r>
+        <w:rPr>
+          <w:rFonts w:ascii="Consolas" w:hAnsi="Consolas" w:cs="Consolas"/>
+          <w:color w:val="000000"/>
+          <w:sz w:val="19"/>
+          <w:szCs w:val="19"/>
+          <w:lang w:val="en-US"/>
+        </w:rPr>
+        <w:tab/>
+      </w:r>
+    </w:p>
+    <w:p>
+      <w:pPr>
+        <w:autoSpaceDE w:val="0"/>
+        <w:autoSpaceDN w:val="0"/>
+        <w:adjustRightInd w:val="0"/>
+        <w:spacing w:after="0" w:line="240" w:lineRule="auto"/>
+        <w:rPr>
+          <w:rFonts w:ascii="Consolas" w:hAnsi="Consolas" w:cs="Consolas"/>
+          <w:color w:val="000000"/>
+          <w:sz w:val="19"/>
+          <w:szCs w:val="19"/>
+          <w:lang w:val="en-US"/>
+        </w:rPr>
+      </w:pPr>
+      <w:r>
+        <w:rPr>
+          <w:rFonts w:ascii="Consolas" w:hAnsi="Consolas" w:cs="Consolas"/>
+          <w:color w:val="000000"/>
+          <w:sz w:val="19"/>
+          <w:szCs w:val="19"/>
+          <w:lang w:val="en-US"/>
+        </w:rPr>
+        <w:tab/>
+      </w:r>
+      <w:r>
+        <w:rPr>
+          <w:rFonts w:ascii="Consolas" w:hAnsi="Consolas" w:cs="Consolas"/>
+          <w:color w:val="000000"/>
+          <w:sz w:val="19"/>
+          <w:szCs w:val="19"/>
+          <w:lang w:val="en-US"/>
         </w:rPr>
         <w:tab/>
       </w:r>
@@ -6110,47 +6159,51 @@
           <w:color w:val="000000"/>
           <w:sz w:val="19"/>
           <w:szCs w:val="19"/>
-        </w:rPr>
-      </w:pPr>
-      <w:r>
-        <w:rPr>
-          <w:rFonts w:ascii="Consolas" w:hAnsi="Consolas" w:cs="Consolas"/>
-          <w:color w:val="000000"/>
-          <w:sz w:val="19"/>
-          <w:szCs w:val="19"/>
-          <w:lang w:val="en-US"/>
-        </w:rPr>
-        <w:tab/>
-      </w:r>
-    </w:p>
-    <w:p>
-      <w:pPr>
-        <w:autoSpaceDE w:val="0"/>
-        <w:autoSpaceDN w:val="0"/>
-        <w:adjustRightInd w:val="0"/>
-        <w:spacing w:after="0" w:line="240" w:lineRule="auto"/>
-        <w:rPr>
-          <w:rFonts w:ascii="Consolas" w:hAnsi="Consolas" w:cs="Consolas"/>
-          <w:color w:val="000000"/>
-          <w:sz w:val="19"/>
-          <w:szCs w:val="19"/>
-        </w:rPr>
-      </w:pPr>
-      <w:r>
-        <w:rPr>
-          <w:rFonts w:ascii="Consolas" w:hAnsi="Consolas" w:cs="Consolas"/>
-          <w:color w:val="000000"/>
-          <w:sz w:val="19"/>
-          <w:szCs w:val="19"/>
-        </w:rPr>
-        <w:tab/>
-      </w:r>
-      <w:r>
-        <w:rPr>
-          <w:rFonts w:ascii="Consolas" w:hAnsi="Consolas" w:cs="Consolas"/>
-          <w:color w:val="000000"/>
-          <w:sz w:val="19"/>
-          <w:szCs w:val="19"/>
+          <w:lang w:val="en-US"/>
+        </w:rPr>
+      </w:pPr>
+      <w:r>
+        <w:rPr>
+          <w:rFonts w:ascii="Consolas" w:hAnsi="Consolas" w:cs="Consolas"/>
+          <w:color w:val="000000"/>
+          <w:sz w:val="19"/>
+          <w:szCs w:val="19"/>
+          <w:lang w:val="en-US"/>
+        </w:rPr>
+        <w:tab/>
+      </w:r>
+    </w:p>
+    <w:p>
+      <w:pPr>
+        <w:autoSpaceDE w:val="0"/>
+        <w:autoSpaceDN w:val="0"/>
+        <w:adjustRightInd w:val="0"/>
+        <w:spacing w:after="0" w:line="240" w:lineRule="auto"/>
+        <w:rPr>
+          <w:rFonts w:ascii="Consolas" w:hAnsi="Consolas" w:cs="Consolas"/>
+          <w:color w:val="000000"/>
+          <w:sz w:val="19"/>
+          <w:szCs w:val="19"/>
+          <w:lang w:val="en-US"/>
+        </w:rPr>
+      </w:pPr>
+      <w:r>
+        <w:rPr>
+          <w:rFonts w:ascii="Consolas" w:hAnsi="Consolas" w:cs="Consolas"/>
+          <w:color w:val="000000"/>
+          <w:sz w:val="19"/>
+          <w:szCs w:val="19"/>
+          <w:lang w:val="en-US"/>
+        </w:rPr>
+        <w:tab/>
+      </w:r>
+      <w:r>
+        <w:rPr>
+          <w:rFonts w:ascii="Consolas" w:hAnsi="Consolas" w:cs="Consolas"/>
+          <w:color w:val="000000"/>
+          <w:sz w:val="19"/>
+          <w:szCs w:val="19"/>
+          <w:lang w:val="en-US"/>
         </w:rPr>
         <w:tab/>
       </w:r>
@@ -6161,6 +6214,7 @@
           <w:color w:val="000000"/>
           <w:sz w:val="19"/>
           <w:szCs w:val="19"/>
+          <w:lang w:val="en-US"/>
         </w:rPr>
         <w:t>Ccooperator(</w:t>
       </w:r>
@@ -6171,6 +6225,7 @@
           <w:color w:val="000000"/>
           <w:sz w:val="19"/>
           <w:szCs w:val="19"/>
+          <w:lang w:val="en-US"/>
         </w:rPr>
         <w:t>);</w:t>
       </w:r>
@@ -6195,6 +6250,7 @@
           <w:color w:val="000000"/>
           <w:sz w:val="19"/>
           <w:szCs w:val="19"/>
+          <w:lang w:val="en-US"/>
         </w:rPr>
         <w:tab/>
       </w:r>
@@ -6659,47 +6715,51 @@
           <w:color w:val="000000"/>
           <w:sz w:val="19"/>
           <w:szCs w:val="19"/>
-        </w:rPr>
-      </w:pPr>
-      <w:r>
-        <w:rPr>
-          <w:rFonts w:ascii="Consolas" w:hAnsi="Consolas" w:cs="Consolas"/>
-          <w:color w:val="000000"/>
-          <w:sz w:val="19"/>
-          <w:szCs w:val="19"/>
-          <w:lang w:val="en-US"/>
-        </w:rPr>
-        <w:tab/>
-      </w:r>
-    </w:p>
-    <w:p>
-      <w:pPr>
-        <w:autoSpaceDE w:val="0"/>
-        <w:autoSpaceDN w:val="0"/>
-        <w:adjustRightInd w:val="0"/>
-        <w:spacing w:after="0" w:line="240" w:lineRule="auto"/>
-        <w:rPr>
-          <w:rFonts w:ascii="Consolas" w:hAnsi="Consolas" w:cs="Consolas"/>
-          <w:color w:val="000000"/>
-          <w:sz w:val="19"/>
-          <w:szCs w:val="19"/>
-        </w:rPr>
-      </w:pPr>
-      <w:r>
-        <w:rPr>
-          <w:rFonts w:ascii="Consolas" w:hAnsi="Consolas" w:cs="Consolas"/>
-          <w:color w:val="000000"/>
-          <w:sz w:val="19"/>
-          <w:szCs w:val="19"/>
-        </w:rPr>
-        <w:tab/>
-      </w:r>
-      <w:r>
-        <w:rPr>
-          <w:rFonts w:ascii="Consolas" w:hAnsi="Consolas" w:cs="Consolas"/>
-          <w:color w:val="000000"/>
-          <w:sz w:val="19"/>
-          <w:szCs w:val="19"/>
+          <w:lang w:val="en-US"/>
+        </w:rPr>
+      </w:pPr>
+      <w:r>
+        <w:rPr>
+          <w:rFonts w:ascii="Consolas" w:hAnsi="Consolas" w:cs="Consolas"/>
+          <w:color w:val="000000"/>
+          <w:sz w:val="19"/>
+          <w:szCs w:val="19"/>
+          <w:lang w:val="en-US"/>
+        </w:rPr>
+        <w:tab/>
+      </w:r>
+    </w:p>
+    <w:p>
+      <w:pPr>
+        <w:autoSpaceDE w:val="0"/>
+        <w:autoSpaceDN w:val="0"/>
+        <w:adjustRightInd w:val="0"/>
+        <w:spacing w:after="0" w:line="240" w:lineRule="auto"/>
+        <w:rPr>
+          <w:rFonts w:ascii="Consolas" w:hAnsi="Consolas" w:cs="Consolas"/>
+          <w:color w:val="000000"/>
+          <w:sz w:val="19"/>
+          <w:szCs w:val="19"/>
+          <w:lang w:val="en-US"/>
+        </w:rPr>
+      </w:pPr>
+      <w:r>
+        <w:rPr>
+          <w:rFonts w:ascii="Consolas" w:hAnsi="Consolas" w:cs="Consolas"/>
+          <w:color w:val="000000"/>
+          <w:sz w:val="19"/>
+          <w:szCs w:val="19"/>
+          <w:lang w:val="en-US"/>
+        </w:rPr>
+        <w:tab/>
+      </w:r>
+      <w:r>
+        <w:rPr>
+          <w:rFonts w:ascii="Consolas" w:hAnsi="Consolas" w:cs="Consolas"/>
+          <w:color w:val="000000"/>
+          <w:sz w:val="19"/>
+          <w:szCs w:val="19"/>
+          <w:lang w:val="en-US"/>
         </w:rPr>
         <w:tab/>
       </w:r>
@@ -6709,6 +6769,7 @@
           <w:color w:val="0000FF"/>
           <w:sz w:val="19"/>
           <w:szCs w:val="19"/>
+          <w:lang w:val="en-US"/>
         </w:rPr>
         <w:t>virtual</w:t>
       </w:r>
@@ -6718,6 +6779,7 @@
           <w:color w:val="000000"/>
           <w:sz w:val="19"/>
           <w:szCs w:val="19"/>
+          <w:lang w:val="en-US"/>
         </w:rPr>
         <w:t xml:space="preserve"> ~</w:t>
       </w:r>
@@ -6728,6 +6790,7 @@
           <w:color w:val="000000"/>
           <w:sz w:val="19"/>
           <w:szCs w:val="19"/>
+          <w:lang w:val="en-US"/>
         </w:rPr>
         <w:t>Ccooperator(</w:t>
       </w:r>
@@ -6738,6 +6801,7 @@
           <w:color w:val="000000"/>
           <w:sz w:val="19"/>
           <w:szCs w:val="19"/>
+          <w:lang w:val="en-US"/>
         </w:rPr>
         <w:t xml:space="preserve">) = </w:t>
       </w:r>
@@ -6747,6 +6811,7 @@
           <w:color w:val="0000FF"/>
           <w:sz w:val="19"/>
           <w:szCs w:val="19"/>
+          <w:lang w:val="en-US"/>
         </w:rPr>
         <w:t>default</w:t>
       </w:r>
@@ -6756,6 +6821,7 @@
           <w:color w:val="000000"/>
           <w:sz w:val="19"/>
           <w:szCs w:val="19"/>
+          <w:lang w:val="en-US"/>
         </w:rPr>
         <w:t xml:space="preserve">; </w:t>
       </w:r>
@@ -6771,14 +6837,16 @@
           <w:color w:val="000000"/>
           <w:sz w:val="19"/>
           <w:szCs w:val="19"/>
-        </w:rPr>
-      </w:pPr>
-      <w:r>
-        <w:rPr>
-          <w:rFonts w:ascii="Consolas" w:hAnsi="Consolas" w:cs="Consolas"/>
-          <w:color w:val="000000"/>
-          <w:sz w:val="19"/>
-          <w:szCs w:val="19"/>
+          <w:lang w:val="en-US"/>
+        </w:rPr>
+      </w:pPr>
+      <w:r>
+        <w:rPr>
+          <w:rFonts w:ascii="Consolas" w:hAnsi="Consolas" w:cs="Consolas"/>
+          <w:color w:val="000000"/>
+          <w:sz w:val="19"/>
+          <w:szCs w:val="19"/>
+          <w:lang w:val="en-US"/>
         </w:rPr>
         <w:tab/>
         <w:t>};</w:t>
@@ -10664,14 +10732,16 @@
           <w:color w:val="000000"/>
           <w:sz w:val="19"/>
           <w:szCs w:val="19"/>
-        </w:rPr>
-      </w:pPr>
-      <w:r>
-        <w:rPr>
-          <w:rFonts w:ascii="Consolas" w:hAnsi="Consolas" w:cs="Consolas"/>
-          <w:color w:val="000000"/>
-          <w:sz w:val="19"/>
-          <w:szCs w:val="19"/>
+          <w:lang w:val="en-US"/>
+        </w:rPr>
+      </w:pPr>
+      <w:r>
+        <w:rPr>
+          <w:rFonts w:ascii="Consolas" w:hAnsi="Consolas" w:cs="Consolas"/>
+          <w:color w:val="000000"/>
+          <w:sz w:val="19"/>
+          <w:szCs w:val="19"/>
+          <w:lang w:val="en-US"/>
         </w:rPr>
         <w:t>}</w:t>
       </w:r>
@@ -12335,14 +12405,16 @@
           <w:color w:val="000000"/>
           <w:sz w:val="19"/>
           <w:szCs w:val="19"/>
-        </w:rPr>
-      </w:pPr>
-      <w:r>
-        <w:rPr>
-          <w:rFonts w:ascii="Consolas" w:hAnsi="Consolas" w:cs="Consolas"/>
-          <w:color w:val="000000"/>
-          <w:sz w:val="19"/>
-          <w:szCs w:val="19"/>
+          <w:lang w:val="en-US"/>
+        </w:rPr>
+      </w:pPr>
+      <w:r>
+        <w:rPr>
+          <w:rFonts w:ascii="Consolas" w:hAnsi="Consolas" w:cs="Consolas"/>
+          <w:color w:val="000000"/>
+          <w:sz w:val="19"/>
+          <w:szCs w:val="19"/>
+          <w:lang w:val="en-US"/>
         </w:rPr>
         <w:tab/>
       </w:r>
@@ -12352,6 +12424,7 @@
           <w:color w:val="0000FF"/>
           <w:sz w:val="19"/>
           <w:szCs w:val="19"/>
+          <w:lang w:val="en-US"/>
         </w:rPr>
         <w:t>int</w:t>
       </w:r>
@@ -12361,6 +12434,7 @@
           <w:color w:val="000000"/>
           <w:sz w:val="19"/>
           <w:szCs w:val="19"/>
+          <w:lang w:val="en-US"/>
         </w:rPr>
         <w:t xml:space="preserve"> </w:t>
       </w:r>
@@ -12371,6 +12445,7 @@
           <w:color w:val="000000"/>
           <w:sz w:val="19"/>
           <w:szCs w:val="19"/>
+          <w:lang w:val="en-US"/>
         </w:rPr>
         <w:t>getSize(</w:t>
       </w:r>
@@ -12381,6 +12456,7 @@
           <w:color w:val="000000"/>
           <w:sz w:val="19"/>
           <w:szCs w:val="19"/>
+          <w:lang w:val="en-US"/>
         </w:rPr>
         <w:t>);</w:t>
       </w:r>
@@ -12405,6 +12481,7 @@
           <w:color w:val="000000"/>
           <w:sz w:val="19"/>
           <w:szCs w:val="19"/>
+          <w:lang w:val="en-US"/>
         </w:rPr>
         <w:tab/>
       </w:r>
@@ -12517,39 +12594,41 @@
           <w:color w:val="000000"/>
           <w:sz w:val="19"/>
           <w:szCs w:val="19"/>
-        </w:rPr>
-      </w:pPr>
-      <w:r>
-        <w:rPr>
-          <w:rFonts w:ascii="Consolas" w:hAnsi="Consolas" w:cs="Consolas"/>
-          <w:color w:val="000000"/>
-          <w:sz w:val="19"/>
-          <w:szCs w:val="19"/>
-          <w:lang w:val="en-US"/>
-        </w:rPr>
-        <w:tab/>
-      </w:r>
-    </w:p>
-    <w:p>
-      <w:pPr>
-        <w:autoSpaceDE w:val="0"/>
-        <w:autoSpaceDN w:val="0"/>
-        <w:adjustRightInd w:val="0"/>
-        <w:spacing w:after="0" w:line="240" w:lineRule="auto"/>
-        <w:rPr>
-          <w:rFonts w:ascii="Consolas" w:hAnsi="Consolas" w:cs="Consolas"/>
-          <w:color w:val="000000"/>
-          <w:sz w:val="19"/>
-          <w:szCs w:val="19"/>
-          <w:lang w:val="en-US"/>
-        </w:rPr>
-      </w:pPr>
-      <w:r>
-        <w:rPr>
-          <w:rFonts w:ascii="Consolas" w:hAnsi="Consolas" w:cs="Consolas"/>
-          <w:color w:val="000000"/>
-          <w:sz w:val="19"/>
-          <w:szCs w:val="19"/>
+          <w:lang w:val="en-US"/>
+        </w:rPr>
+      </w:pPr>
+      <w:r>
+        <w:rPr>
+          <w:rFonts w:ascii="Consolas" w:hAnsi="Consolas" w:cs="Consolas"/>
+          <w:color w:val="000000"/>
+          <w:sz w:val="19"/>
+          <w:szCs w:val="19"/>
+          <w:lang w:val="en-US"/>
+        </w:rPr>
+        <w:tab/>
+      </w:r>
+    </w:p>
+    <w:p>
+      <w:pPr>
+        <w:autoSpaceDE w:val="0"/>
+        <w:autoSpaceDN w:val="0"/>
+        <w:adjustRightInd w:val="0"/>
+        <w:spacing w:after="0" w:line="240" w:lineRule="auto"/>
+        <w:rPr>
+          <w:rFonts w:ascii="Consolas" w:hAnsi="Consolas" w:cs="Consolas"/>
+          <w:color w:val="000000"/>
+          <w:sz w:val="19"/>
+          <w:szCs w:val="19"/>
+          <w:lang w:val="en-US"/>
+        </w:rPr>
+      </w:pPr>
+      <w:r>
+        <w:rPr>
+          <w:rFonts w:ascii="Consolas" w:hAnsi="Consolas" w:cs="Consolas"/>
+          <w:color w:val="000000"/>
+          <w:sz w:val="19"/>
+          <w:szCs w:val="19"/>
+          <w:lang w:val="en-US"/>
         </w:rPr>
         <w:tab/>
       </w:r>
@@ -12677,38 +12756,41 @@
           <w:color w:val="000000"/>
           <w:sz w:val="19"/>
           <w:szCs w:val="19"/>
-        </w:rPr>
-      </w:pPr>
-      <w:r>
-        <w:rPr>
-          <w:rFonts w:ascii="Consolas" w:hAnsi="Consolas" w:cs="Consolas"/>
-          <w:color w:val="000000"/>
-          <w:sz w:val="19"/>
-          <w:szCs w:val="19"/>
-          <w:lang w:val="en-US"/>
-        </w:rPr>
-        <w:tab/>
-      </w:r>
-    </w:p>
-    <w:p>
-      <w:pPr>
-        <w:autoSpaceDE w:val="0"/>
-        <w:autoSpaceDN w:val="0"/>
-        <w:adjustRightInd w:val="0"/>
-        <w:spacing w:after="0" w:line="240" w:lineRule="auto"/>
-        <w:rPr>
-          <w:rFonts w:ascii="Consolas" w:hAnsi="Consolas" w:cs="Consolas"/>
-          <w:color w:val="000000"/>
-          <w:sz w:val="19"/>
-          <w:szCs w:val="19"/>
-        </w:rPr>
-      </w:pPr>
-      <w:r>
-        <w:rPr>
-          <w:rFonts w:ascii="Consolas" w:hAnsi="Consolas" w:cs="Consolas"/>
-          <w:color w:val="000000"/>
-          <w:sz w:val="19"/>
-          <w:szCs w:val="19"/>
+          <w:lang w:val="en-US"/>
+        </w:rPr>
+      </w:pPr>
+      <w:r>
+        <w:rPr>
+          <w:rFonts w:ascii="Consolas" w:hAnsi="Consolas" w:cs="Consolas"/>
+          <w:color w:val="000000"/>
+          <w:sz w:val="19"/>
+          <w:szCs w:val="19"/>
+          <w:lang w:val="en-US"/>
+        </w:rPr>
+        <w:tab/>
+      </w:r>
+    </w:p>
+    <w:p>
+      <w:pPr>
+        <w:autoSpaceDE w:val="0"/>
+        <w:autoSpaceDN w:val="0"/>
+        <w:adjustRightInd w:val="0"/>
+        <w:spacing w:after="0" w:line="240" w:lineRule="auto"/>
+        <w:rPr>
+          <w:rFonts w:ascii="Consolas" w:hAnsi="Consolas" w:cs="Consolas"/>
+          <w:color w:val="000000"/>
+          <w:sz w:val="19"/>
+          <w:szCs w:val="19"/>
+          <w:lang w:val="en-US"/>
+        </w:rPr>
+      </w:pPr>
+      <w:r>
+        <w:rPr>
+          <w:rFonts w:ascii="Consolas" w:hAnsi="Consolas" w:cs="Consolas"/>
+          <w:color w:val="000000"/>
+          <w:sz w:val="19"/>
+          <w:szCs w:val="19"/>
+          <w:lang w:val="en-US"/>
         </w:rPr>
         <w:tab/>
       </w:r>
@@ -12718,6 +12800,7 @@
           <w:color w:val="0000FF"/>
           <w:sz w:val="19"/>
           <w:szCs w:val="19"/>
+          <w:lang w:val="en-US"/>
         </w:rPr>
         <w:t>void</w:t>
       </w:r>
@@ -12727,6 +12810,7 @@
           <w:color w:val="000000"/>
           <w:sz w:val="19"/>
           <w:szCs w:val="19"/>
+          <w:lang w:val="en-US"/>
         </w:rPr>
         <w:t xml:space="preserve"> </w:t>
       </w:r>
@@ -12737,6 +12821,7 @@
           <w:color w:val="000000"/>
           <w:sz w:val="19"/>
           <w:szCs w:val="19"/>
+          <w:lang w:val="en-US"/>
         </w:rPr>
         <w:t>EndEnd(</w:t>
       </w:r>
@@ -12747,6 +12832,7 @@
           <w:color w:val="000000"/>
           <w:sz w:val="19"/>
           <w:szCs w:val="19"/>
+          <w:lang w:val="en-US"/>
         </w:rPr>
         <w:t>);</w:t>
       </w:r>
@@ -12762,14 +12848,16 @@
           <w:color w:val="000000"/>
           <w:sz w:val="19"/>
           <w:szCs w:val="19"/>
-        </w:rPr>
-      </w:pPr>
-      <w:r>
-        <w:rPr>
-          <w:rFonts w:ascii="Consolas" w:hAnsi="Consolas" w:cs="Consolas"/>
-          <w:color w:val="000000"/>
-          <w:sz w:val="19"/>
-          <w:szCs w:val="19"/>
+          <w:lang w:val="en-US"/>
+        </w:rPr>
+      </w:pPr>
+      <w:r>
+        <w:rPr>
+          <w:rFonts w:ascii="Consolas" w:hAnsi="Consolas" w:cs="Consolas"/>
+          <w:color w:val="000000"/>
+          <w:sz w:val="19"/>
+          <w:szCs w:val="19"/>
+          <w:lang w:val="en-US"/>
         </w:rPr>
         <w:tab/>
       </w:r>
@@ -12779,6 +12867,7 @@
           <w:color w:val="0000FF"/>
           <w:sz w:val="19"/>
           <w:szCs w:val="19"/>
+          <w:lang w:val="en-US"/>
         </w:rPr>
         <w:t>void</w:t>
       </w:r>
@@ -12788,6 +12877,7 @@
           <w:color w:val="000000"/>
           <w:sz w:val="19"/>
           <w:szCs w:val="19"/>
+          <w:lang w:val="en-US"/>
         </w:rPr>
         <w:t xml:space="preserve"> </w:t>
       </w:r>
@@ -12798,6 +12888,7 @@
           <w:color w:val="000000"/>
           <w:sz w:val="19"/>
           <w:szCs w:val="19"/>
+          <w:lang w:val="en-US"/>
         </w:rPr>
         <w:t>showAll(</w:t>
       </w:r>
@@ -12808,6 +12899,7 @@
           <w:color w:val="000000"/>
           <w:sz w:val="19"/>
           <w:szCs w:val="19"/>
+          <w:lang w:val="en-US"/>
         </w:rPr>
         <w:t>);</w:t>
       </w:r>
@@ -13139,38 +13231,41 @@
           <w:color w:val="000000"/>
           <w:sz w:val="19"/>
           <w:szCs w:val="19"/>
-        </w:rPr>
-      </w:pPr>
-      <w:r>
-        <w:rPr>
-          <w:rFonts w:ascii="Consolas" w:hAnsi="Consolas" w:cs="Consolas"/>
-          <w:color w:val="000000"/>
-          <w:sz w:val="19"/>
-          <w:szCs w:val="19"/>
-          <w:lang w:val="en-US"/>
-        </w:rPr>
-        <w:tab/>
-      </w:r>
-    </w:p>
-    <w:p>
-      <w:pPr>
-        <w:autoSpaceDE w:val="0"/>
-        <w:autoSpaceDN w:val="0"/>
-        <w:adjustRightInd w:val="0"/>
-        <w:spacing w:after="0" w:line="240" w:lineRule="auto"/>
-        <w:rPr>
-          <w:rFonts w:ascii="Consolas" w:hAnsi="Consolas" w:cs="Consolas"/>
-          <w:color w:val="000000"/>
-          <w:sz w:val="19"/>
-          <w:szCs w:val="19"/>
-        </w:rPr>
-      </w:pPr>
-      <w:r>
-        <w:rPr>
-          <w:rFonts w:ascii="Consolas" w:hAnsi="Consolas" w:cs="Consolas"/>
-          <w:color w:val="000000"/>
-          <w:sz w:val="19"/>
-          <w:szCs w:val="19"/>
+          <w:lang w:val="en-US"/>
+        </w:rPr>
+      </w:pPr>
+      <w:r>
+        <w:rPr>
+          <w:rFonts w:ascii="Consolas" w:hAnsi="Consolas" w:cs="Consolas"/>
+          <w:color w:val="000000"/>
+          <w:sz w:val="19"/>
+          <w:szCs w:val="19"/>
+          <w:lang w:val="en-US"/>
+        </w:rPr>
+        <w:tab/>
+      </w:r>
+    </w:p>
+    <w:p>
+      <w:pPr>
+        <w:autoSpaceDE w:val="0"/>
+        <w:autoSpaceDN w:val="0"/>
+        <w:adjustRightInd w:val="0"/>
+        <w:spacing w:after="0" w:line="240" w:lineRule="auto"/>
+        <w:rPr>
+          <w:rFonts w:ascii="Consolas" w:hAnsi="Consolas" w:cs="Consolas"/>
+          <w:color w:val="000000"/>
+          <w:sz w:val="19"/>
+          <w:szCs w:val="19"/>
+          <w:lang w:val="en-US"/>
+        </w:rPr>
+      </w:pPr>
+      <w:r>
+        <w:rPr>
+          <w:rFonts w:ascii="Consolas" w:hAnsi="Consolas" w:cs="Consolas"/>
+          <w:color w:val="000000"/>
+          <w:sz w:val="19"/>
+          <w:szCs w:val="19"/>
+          <w:lang w:val="en-US"/>
         </w:rPr>
         <w:tab/>
       </w:r>
@@ -13180,6 +13275,7 @@
           <w:color w:val="0000FF"/>
           <w:sz w:val="19"/>
           <w:szCs w:val="19"/>
+          <w:lang w:val="en-US"/>
         </w:rPr>
         <w:t>void</w:t>
       </w:r>
@@ -13189,6 +13285,7 @@
           <w:color w:val="000000"/>
           <w:sz w:val="19"/>
           <w:szCs w:val="19"/>
+          <w:lang w:val="en-US"/>
         </w:rPr>
         <w:t xml:space="preserve"> </w:t>
       </w:r>
@@ -13199,6 +13296,7 @@
           <w:color w:val="000000"/>
           <w:sz w:val="19"/>
           <w:szCs w:val="19"/>
+          <w:lang w:val="en-US"/>
         </w:rPr>
         <w:t>End(</w:t>
       </w:r>
@@ -13209,6 +13307,7 @@
           <w:color w:val="000000"/>
           <w:sz w:val="19"/>
           <w:szCs w:val="19"/>
+          <w:lang w:val="en-US"/>
         </w:rPr>
         <w:t>);</w:t>
       </w:r>
@@ -13224,37 +13323,41 @@
           <w:color w:val="000000"/>
           <w:sz w:val="19"/>
           <w:szCs w:val="19"/>
-        </w:rPr>
-      </w:pPr>
-      <w:r>
-        <w:rPr>
-          <w:rFonts w:ascii="Consolas" w:hAnsi="Consolas" w:cs="Consolas"/>
-          <w:color w:val="000000"/>
-          <w:sz w:val="19"/>
-          <w:szCs w:val="19"/>
-        </w:rPr>
-        <w:tab/>
-      </w:r>
-    </w:p>
-    <w:p>
-      <w:pPr>
-        <w:autoSpaceDE w:val="0"/>
-        <w:autoSpaceDN w:val="0"/>
-        <w:adjustRightInd w:val="0"/>
-        <w:spacing w:after="0" w:line="240" w:lineRule="auto"/>
-        <w:rPr>
-          <w:rFonts w:ascii="Consolas" w:hAnsi="Consolas" w:cs="Consolas"/>
-          <w:color w:val="000000"/>
-          <w:sz w:val="19"/>
-          <w:szCs w:val="19"/>
-        </w:rPr>
-      </w:pPr>
-      <w:r>
-        <w:rPr>
-          <w:rFonts w:ascii="Consolas" w:hAnsi="Consolas" w:cs="Consolas"/>
-          <w:color w:val="000000"/>
-          <w:sz w:val="19"/>
-          <w:szCs w:val="19"/>
+          <w:lang w:val="en-US"/>
+        </w:rPr>
+      </w:pPr>
+      <w:r>
+        <w:rPr>
+          <w:rFonts w:ascii="Consolas" w:hAnsi="Consolas" w:cs="Consolas"/>
+          <w:color w:val="000000"/>
+          <w:sz w:val="19"/>
+          <w:szCs w:val="19"/>
+          <w:lang w:val="en-US"/>
+        </w:rPr>
+        <w:tab/>
+      </w:r>
+    </w:p>
+    <w:p>
+      <w:pPr>
+        <w:autoSpaceDE w:val="0"/>
+        <w:autoSpaceDN w:val="0"/>
+        <w:adjustRightInd w:val="0"/>
+        <w:spacing w:after="0" w:line="240" w:lineRule="auto"/>
+        <w:rPr>
+          <w:rFonts w:ascii="Consolas" w:hAnsi="Consolas" w:cs="Consolas"/>
+          <w:color w:val="000000"/>
+          <w:sz w:val="19"/>
+          <w:szCs w:val="19"/>
+          <w:lang w:val="en-US"/>
+        </w:rPr>
+      </w:pPr>
+      <w:r>
+        <w:rPr>
+          <w:rFonts w:ascii="Consolas" w:hAnsi="Consolas" w:cs="Consolas"/>
+          <w:color w:val="000000"/>
+          <w:sz w:val="19"/>
+          <w:szCs w:val="19"/>
+          <w:lang w:val="en-US"/>
         </w:rPr>
         <w:tab/>
       </w:r>
@@ -13265,6 +13368,7 @@
           <w:color w:val="000000"/>
           <w:sz w:val="19"/>
           <w:szCs w:val="19"/>
+          <w:lang w:val="en-US"/>
         </w:rPr>
         <w:t>Clist(</w:t>
       </w:r>
@@ -13275,6 +13379,7 @@
           <w:color w:val="000000"/>
           <w:sz w:val="19"/>
           <w:szCs w:val="19"/>
+          <w:lang w:val="en-US"/>
         </w:rPr>
         <w:t>);</w:t>
       </w:r>
@@ -13290,37 +13395,41 @@
           <w:color w:val="000000"/>
           <w:sz w:val="19"/>
           <w:szCs w:val="19"/>
-        </w:rPr>
-      </w:pPr>
-      <w:r>
-        <w:rPr>
-          <w:rFonts w:ascii="Consolas" w:hAnsi="Consolas" w:cs="Consolas"/>
-          <w:color w:val="000000"/>
-          <w:sz w:val="19"/>
-          <w:szCs w:val="19"/>
-        </w:rPr>
-        <w:tab/>
-      </w:r>
-    </w:p>
-    <w:p>
-      <w:pPr>
-        <w:autoSpaceDE w:val="0"/>
-        <w:autoSpaceDN w:val="0"/>
-        <w:adjustRightInd w:val="0"/>
-        <w:spacing w:after="0" w:line="240" w:lineRule="auto"/>
-        <w:rPr>
-          <w:rFonts w:ascii="Consolas" w:hAnsi="Consolas" w:cs="Consolas"/>
-          <w:color w:val="000000"/>
-          <w:sz w:val="19"/>
-          <w:szCs w:val="19"/>
-        </w:rPr>
-      </w:pPr>
-      <w:r>
-        <w:rPr>
-          <w:rFonts w:ascii="Consolas" w:hAnsi="Consolas" w:cs="Consolas"/>
-          <w:color w:val="000000"/>
-          <w:sz w:val="19"/>
-          <w:szCs w:val="19"/>
+          <w:lang w:val="en-US"/>
+        </w:rPr>
+      </w:pPr>
+      <w:r>
+        <w:rPr>
+          <w:rFonts w:ascii="Consolas" w:hAnsi="Consolas" w:cs="Consolas"/>
+          <w:color w:val="000000"/>
+          <w:sz w:val="19"/>
+          <w:szCs w:val="19"/>
+          <w:lang w:val="en-US"/>
+        </w:rPr>
+        <w:tab/>
+      </w:r>
+    </w:p>
+    <w:p>
+      <w:pPr>
+        <w:autoSpaceDE w:val="0"/>
+        <w:autoSpaceDN w:val="0"/>
+        <w:adjustRightInd w:val="0"/>
+        <w:spacing w:after="0" w:line="240" w:lineRule="auto"/>
+        <w:rPr>
+          <w:rFonts w:ascii="Consolas" w:hAnsi="Consolas" w:cs="Consolas"/>
+          <w:color w:val="000000"/>
+          <w:sz w:val="19"/>
+          <w:szCs w:val="19"/>
+          <w:lang w:val="en-US"/>
+        </w:rPr>
+      </w:pPr>
+      <w:r>
+        <w:rPr>
+          <w:rFonts w:ascii="Consolas" w:hAnsi="Consolas" w:cs="Consolas"/>
+          <w:color w:val="000000"/>
+          <w:sz w:val="19"/>
+          <w:szCs w:val="19"/>
+          <w:lang w:val="en-US"/>
         </w:rPr>
         <w:tab/>
       </w:r>
@@ -13331,6 +13440,7 @@
           <w:color w:val="000000"/>
           <w:sz w:val="19"/>
           <w:szCs w:val="19"/>
+          <w:lang w:val="en-US"/>
         </w:rPr>
         <w:t>Clist(</w:t>
       </w:r>
@@ -13341,6 +13451,7 @@
           <w:color w:val="0000FF"/>
           <w:sz w:val="19"/>
           <w:szCs w:val="19"/>
+          <w:lang w:val="en-US"/>
         </w:rPr>
         <w:t>int</w:t>
       </w:r>
@@ -13350,6 +13461,7 @@
           <w:color w:val="000000"/>
           <w:sz w:val="19"/>
           <w:szCs w:val="19"/>
+          <w:lang w:val="en-US"/>
         </w:rPr>
         <w:t xml:space="preserve"> </w:t>
       </w:r>
@@ -13359,6 +13471,7 @@
           <w:color w:val="808080"/>
           <w:sz w:val="19"/>
           <w:szCs w:val="19"/>
+          <w:lang w:val="en-US"/>
         </w:rPr>
         <w:t>n</w:t>
       </w:r>
@@ -13368,6 +13481,7 @@
           <w:color w:val="000000"/>
           <w:sz w:val="19"/>
           <w:szCs w:val="19"/>
+          <w:lang w:val="en-US"/>
         </w:rPr>
         <w:t xml:space="preserve">, </w:t>
       </w:r>
@@ -13377,6 +13491,7 @@
           <w:color w:val="2B91AF"/>
           <w:sz w:val="19"/>
           <w:szCs w:val="19"/>
+          <w:lang w:val="en-US"/>
         </w:rPr>
         <w:t>Ccooperator</w:t>
       </w:r>
@@ -13386,6 +13501,7 @@
           <w:color w:val="000000"/>
           <w:sz w:val="19"/>
           <w:szCs w:val="19"/>
+          <w:lang w:val="en-US"/>
         </w:rPr>
         <w:t xml:space="preserve">** </w:t>
       </w:r>
@@ -13395,6 +13511,7 @@
           <w:color w:val="808080"/>
           <w:sz w:val="19"/>
           <w:szCs w:val="19"/>
+          <w:lang w:val="en-US"/>
         </w:rPr>
         <w:t>m</w:t>
       </w:r>
@@ -13404,6 +13521,7 @@
           <w:color w:val="000000"/>
           <w:sz w:val="19"/>
           <w:szCs w:val="19"/>
+          <w:lang w:val="en-US"/>
         </w:rPr>
         <w:t>);</w:t>
       </w:r>
@@ -13419,37 +13537,41 @@
           <w:color w:val="000000"/>
           <w:sz w:val="19"/>
           <w:szCs w:val="19"/>
-        </w:rPr>
-      </w:pPr>
-      <w:r>
-        <w:rPr>
-          <w:rFonts w:ascii="Consolas" w:hAnsi="Consolas" w:cs="Consolas"/>
-          <w:color w:val="000000"/>
-          <w:sz w:val="19"/>
-          <w:szCs w:val="19"/>
-        </w:rPr>
-        <w:tab/>
-      </w:r>
-    </w:p>
-    <w:p>
-      <w:pPr>
-        <w:autoSpaceDE w:val="0"/>
-        <w:autoSpaceDN w:val="0"/>
-        <w:adjustRightInd w:val="0"/>
-        <w:spacing w:after="0" w:line="240" w:lineRule="auto"/>
-        <w:rPr>
-          <w:rFonts w:ascii="Consolas" w:hAnsi="Consolas" w:cs="Consolas"/>
-          <w:color w:val="000000"/>
-          <w:sz w:val="19"/>
-          <w:szCs w:val="19"/>
-        </w:rPr>
-      </w:pPr>
-      <w:r>
-        <w:rPr>
-          <w:rFonts w:ascii="Consolas" w:hAnsi="Consolas" w:cs="Consolas"/>
-          <w:color w:val="000000"/>
-          <w:sz w:val="19"/>
-          <w:szCs w:val="19"/>
+          <w:lang w:val="en-US"/>
+        </w:rPr>
+      </w:pPr>
+      <w:r>
+        <w:rPr>
+          <w:rFonts w:ascii="Consolas" w:hAnsi="Consolas" w:cs="Consolas"/>
+          <w:color w:val="000000"/>
+          <w:sz w:val="19"/>
+          <w:szCs w:val="19"/>
+          <w:lang w:val="en-US"/>
+        </w:rPr>
+        <w:tab/>
+      </w:r>
+    </w:p>
+    <w:p>
+      <w:pPr>
+        <w:autoSpaceDE w:val="0"/>
+        <w:autoSpaceDN w:val="0"/>
+        <w:adjustRightInd w:val="0"/>
+        <w:spacing w:after="0" w:line="240" w:lineRule="auto"/>
+        <w:rPr>
+          <w:rFonts w:ascii="Consolas" w:hAnsi="Consolas" w:cs="Consolas"/>
+          <w:color w:val="000000"/>
+          <w:sz w:val="19"/>
+          <w:szCs w:val="19"/>
+          <w:lang w:val="en-US"/>
+        </w:rPr>
+      </w:pPr>
+      <w:r>
+        <w:rPr>
+          <w:rFonts w:ascii="Consolas" w:hAnsi="Consolas" w:cs="Consolas"/>
+          <w:color w:val="000000"/>
+          <w:sz w:val="19"/>
+          <w:szCs w:val="19"/>
+          <w:lang w:val="en-US"/>
         </w:rPr>
         <w:tab/>
       </w:r>
@@ -13460,6 +13582,7 @@
           <w:color w:val="000000"/>
           <w:sz w:val="19"/>
           <w:szCs w:val="19"/>
+          <w:lang w:val="en-US"/>
         </w:rPr>
         <w:t>Clist(</w:t>
       </w:r>
@@ -13470,6 +13593,7 @@
           <w:color w:val="2B91AF"/>
           <w:sz w:val="19"/>
           <w:szCs w:val="19"/>
+          <w:lang w:val="en-US"/>
         </w:rPr>
         <w:t>Clist</w:t>
       </w:r>
@@ -13479,6 +13603,7 @@
           <w:color w:val="000000"/>
           <w:sz w:val="19"/>
           <w:szCs w:val="19"/>
+          <w:lang w:val="en-US"/>
         </w:rPr>
         <w:t xml:space="preserve">&amp; </w:t>
       </w:r>
@@ -13488,6 +13613,7 @@
           <w:color w:val="808080"/>
           <w:sz w:val="19"/>
           <w:szCs w:val="19"/>
+          <w:lang w:val="en-US"/>
         </w:rPr>
         <w:t>l</w:t>
       </w:r>
@@ -13497,6 +13623,7 @@
           <w:color w:val="000000"/>
           <w:sz w:val="19"/>
           <w:szCs w:val="19"/>
+          <w:lang w:val="en-US"/>
         </w:rPr>
         <w:t>);</w:t>
       </w:r>
@@ -13521,6 +13648,7 @@
           <w:color w:val="000000"/>
           <w:sz w:val="19"/>
           <w:szCs w:val="19"/>
+          <w:lang w:val="en-US"/>
         </w:rPr>
         <w:tab/>
       </w:r>
@@ -22154,6 +22282,7 @@
           <w:color w:val="000000"/>
           <w:sz w:val="19"/>
           <w:szCs w:val="19"/>
+          <w:lang w:val="en-US"/>
         </w:rPr>
       </w:pPr>
       <w:r>
@@ -22172,6 +22301,7 @@
           <w:color w:val="0000FF"/>
           <w:sz w:val="19"/>
           <w:szCs w:val="19"/>
+          <w:lang w:val="en-US"/>
         </w:rPr>
         <w:t>if</w:t>
       </w:r>
@@ -22181,6 +22311,7 @@
           <w:color w:val="000000"/>
           <w:sz w:val="19"/>
           <w:szCs w:val="19"/>
+          <w:lang w:val="en-US"/>
         </w:rPr>
         <w:t xml:space="preserve"> </w:t>
       </w:r>
@@ -22191,6 +22322,7 @@
           <w:color w:val="000000"/>
           <w:sz w:val="19"/>
           <w:szCs w:val="19"/>
+          <w:lang w:val="en-US"/>
         </w:rPr>
         <w:t>(!file.is</w:t>
       </w:r>
@@ -22201,6 +22333,7 @@
           <w:color w:val="000000"/>
           <w:sz w:val="19"/>
           <w:szCs w:val="19"/>
+          <w:lang w:val="en-US"/>
         </w:rPr>
         <w:t>_open())</w:t>
       </w:r>
@@ -22224,8 +22357,17 @@
           <w:color w:val="000000"/>
           <w:sz w:val="19"/>
           <w:szCs w:val="19"/>
-        </w:rPr>
-        <w:tab/>
+          <w:lang w:val="en-US"/>
+        </w:rPr>
+        <w:tab/>
+      </w:r>
+      <w:r>
+        <w:rPr>
+          <w:rFonts w:ascii="Consolas" w:hAnsi="Consolas" w:cs="Consolas"/>
+          <w:color w:val="000000"/>
+          <w:sz w:val="19"/>
+          <w:szCs w:val="19"/>
+        </w:rPr>
         <w:t>{</w:t>
       </w:r>
     </w:p>
@@ -34060,6 +34202,7 @@
           <w:color w:val="000000"/>
           <w:sz w:val="19"/>
           <w:szCs w:val="19"/>
+          <w:lang w:val="en-US"/>
         </w:rPr>
       </w:pPr>
       <w:r>
@@ -34078,6 +34221,7 @@
           <w:color w:val="0000FF"/>
           <w:sz w:val="19"/>
           <w:szCs w:val="19"/>
+          <w:lang w:val="en-US"/>
         </w:rPr>
         <w:t>if</w:t>
       </w:r>
@@ -34087,6 +34231,7 @@
           <w:color w:val="000000"/>
           <w:sz w:val="19"/>
           <w:szCs w:val="19"/>
+          <w:lang w:val="en-US"/>
         </w:rPr>
         <w:t xml:space="preserve"> </w:t>
       </w:r>
@@ -34097,6 +34242,7 @@
           <w:color w:val="000000"/>
           <w:sz w:val="19"/>
           <w:szCs w:val="19"/>
+          <w:lang w:val="en-US"/>
         </w:rPr>
         <w:t>(!file.is</w:t>
       </w:r>
@@ -34107,6 +34253,7 @@
           <w:color w:val="000000"/>
           <w:sz w:val="19"/>
           <w:szCs w:val="19"/>
+          <w:lang w:val="en-US"/>
         </w:rPr>
         <w:t>_open())</w:t>
       </w:r>
@@ -34130,8 +34277,17 @@
           <w:color w:val="000000"/>
           <w:sz w:val="19"/>
           <w:szCs w:val="19"/>
-        </w:rPr>
-        <w:tab/>
+          <w:lang w:val="en-US"/>
+        </w:rPr>
+        <w:tab/>
+      </w:r>
+      <w:r>
+        <w:rPr>
+          <w:rFonts w:ascii="Consolas" w:hAnsi="Consolas" w:cs="Consolas"/>
+          <w:color w:val="000000"/>
+          <w:sz w:val="19"/>
+          <w:szCs w:val="19"/>
+        </w:rPr>
         <w:t>{</w:t>
       </w:r>
     </w:p>
@@ -39011,14 +39167,16 @@
           <w:color w:val="000000"/>
           <w:sz w:val="19"/>
           <w:szCs w:val="19"/>
-        </w:rPr>
-      </w:pPr>
-      <w:r>
-        <w:rPr>
-          <w:rFonts w:ascii="Consolas" w:hAnsi="Consolas" w:cs="Consolas"/>
-          <w:color w:val="000000"/>
-          <w:sz w:val="19"/>
-          <w:szCs w:val="19"/>
+          <w:lang w:val="en-US"/>
+        </w:rPr>
+      </w:pPr>
+      <w:r>
+        <w:rPr>
+          <w:rFonts w:ascii="Consolas" w:hAnsi="Consolas" w:cs="Consolas"/>
+          <w:color w:val="000000"/>
+          <w:sz w:val="19"/>
+          <w:szCs w:val="19"/>
+          <w:lang w:val="en-US"/>
         </w:rPr>
         <w:t>{</w:t>
       </w:r>
@@ -39034,14 +39192,16 @@
           <w:color w:val="000000"/>
           <w:sz w:val="19"/>
           <w:szCs w:val="19"/>
-        </w:rPr>
-      </w:pPr>
-      <w:r>
-        <w:rPr>
-          <w:rFonts w:ascii="Consolas" w:hAnsi="Consolas" w:cs="Consolas"/>
-          <w:color w:val="000000"/>
-          <w:sz w:val="19"/>
-          <w:szCs w:val="19"/>
+          <w:lang w:val="en-US"/>
+        </w:rPr>
+      </w:pPr>
+      <w:r>
+        <w:rPr>
+          <w:rFonts w:ascii="Consolas" w:hAnsi="Consolas" w:cs="Consolas"/>
+          <w:color w:val="000000"/>
+          <w:sz w:val="19"/>
+          <w:szCs w:val="19"/>
+          <w:lang w:val="en-US"/>
         </w:rPr>
         <w:t>}</w:t>
       </w:r>
@@ -40011,6 +40171,7 @@
           <w:color w:val="000000"/>
           <w:sz w:val="19"/>
           <w:szCs w:val="19"/>
+          <w:lang w:val="en-US"/>
         </w:rPr>
       </w:pPr>
       <w:r>
@@ -40030,6 +40191,7 @@
           <w:color w:val="000000"/>
           <w:sz w:val="19"/>
           <w:szCs w:val="19"/>
+          <w:lang w:val="en-US"/>
         </w:rPr>
         <w:t>Cchpi(</w:t>
       </w:r>
@@ -40040,6 +40202,7 @@
           <w:color w:val="0000FF"/>
           <w:sz w:val="19"/>
           <w:szCs w:val="19"/>
+          <w:lang w:val="en-US"/>
         </w:rPr>
         <w:t>const</w:t>
       </w:r>
@@ -40049,6 +40212,7 @@
           <w:color w:val="000000"/>
           <w:sz w:val="19"/>
           <w:szCs w:val="19"/>
+          <w:lang w:val="en-US"/>
         </w:rPr>
         <w:t xml:space="preserve"> </w:t>
       </w:r>
@@ -40058,6 +40222,7 @@
           <w:color w:val="2B91AF"/>
           <w:sz w:val="19"/>
           <w:szCs w:val="19"/>
+          <w:lang w:val="en-US"/>
         </w:rPr>
         <w:t>Cchpi</w:t>
       </w:r>
@@ -40067,6 +40232,7 @@
           <w:color w:val="000000"/>
           <w:sz w:val="19"/>
           <w:szCs w:val="19"/>
+          <w:lang w:val="en-US"/>
         </w:rPr>
         <w:t xml:space="preserve">&amp; </w:t>
       </w:r>
@@ -40076,6 +40242,7 @@
           <w:color w:val="808080"/>
           <w:sz w:val="19"/>
           <w:szCs w:val="19"/>
+          <w:lang w:val="en-US"/>
         </w:rPr>
         <w:t>temp</w:t>
       </w:r>
@@ -40085,6 +40252,7 @@
           <w:color w:val="000000"/>
           <w:sz w:val="19"/>
           <w:szCs w:val="19"/>
+          <w:lang w:val="en-US"/>
         </w:rPr>
         <w:t>);</w:t>
       </w:r>
@@ -40100,14 +40268,16 @@
           <w:color w:val="000000"/>
           <w:sz w:val="19"/>
           <w:szCs w:val="19"/>
-        </w:rPr>
-      </w:pPr>
-      <w:r>
-        <w:rPr>
-          <w:rFonts w:ascii="Consolas" w:hAnsi="Consolas" w:cs="Consolas"/>
-          <w:color w:val="000000"/>
-          <w:sz w:val="19"/>
-          <w:szCs w:val="19"/>
+          <w:lang w:val="en-US"/>
+        </w:rPr>
+      </w:pPr>
+      <w:r>
+        <w:rPr>
+          <w:rFonts w:ascii="Consolas" w:hAnsi="Consolas" w:cs="Consolas"/>
+          <w:color w:val="000000"/>
+          <w:sz w:val="19"/>
+          <w:szCs w:val="19"/>
+          <w:lang w:val="en-US"/>
         </w:rPr>
         <w:tab/>
         <w:t>~</w:t>
@@ -40119,6 +40289,7 @@
           <w:color w:val="000000"/>
           <w:sz w:val="19"/>
           <w:szCs w:val="19"/>
+          <w:lang w:val="en-US"/>
         </w:rPr>
         <w:t>Cchpi(</w:t>
       </w:r>
@@ -40129,6 +40300,7 @@
           <w:color w:val="000000"/>
           <w:sz w:val="19"/>
           <w:szCs w:val="19"/>
+          <w:lang w:val="en-US"/>
         </w:rPr>
         <w:t>);</w:t>
       </w:r>
@@ -40140,14 +40312,16 @@
           <w:color w:val="000000"/>
           <w:sz w:val="19"/>
           <w:szCs w:val="19"/>
-        </w:rPr>
-      </w:pPr>
-      <w:r>
-        <w:rPr>
-          <w:rFonts w:ascii="Consolas" w:hAnsi="Consolas" w:cs="Consolas"/>
-          <w:color w:val="000000"/>
-          <w:sz w:val="19"/>
-          <w:szCs w:val="19"/>
+          <w:lang w:val="en-US"/>
+        </w:rPr>
+      </w:pPr>
+      <w:r>
+        <w:rPr>
+          <w:rFonts w:ascii="Consolas" w:hAnsi="Consolas" w:cs="Consolas"/>
+          <w:color w:val="000000"/>
+          <w:sz w:val="19"/>
+          <w:szCs w:val="19"/>
+          <w:lang w:val="en-US"/>
         </w:rPr>
         <w:t>};</w:t>
       </w:r>
@@ -42375,6 +42549,7 @@
           <w:color w:val="000000"/>
           <w:sz w:val="19"/>
           <w:szCs w:val="19"/>
+          <w:lang w:val="en-US"/>
         </w:rPr>
       </w:pPr>
       <w:r>
@@ -42394,6 +42569,7 @@
           <w:color w:val="000000"/>
           <w:sz w:val="19"/>
           <w:szCs w:val="19"/>
+          <w:lang w:val="en-US"/>
         </w:rPr>
         <w:t>CcoopK(</w:t>
       </w:r>
@@ -42404,6 +42580,7 @@
           <w:color w:val="2B91AF"/>
           <w:sz w:val="19"/>
           <w:szCs w:val="19"/>
+          <w:lang w:val="en-US"/>
         </w:rPr>
         <w:t>string</w:t>
       </w:r>
@@ -42413,6 +42590,7 @@
           <w:color w:val="000000"/>
           <w:sz w:val="19"/>
           <w:szCs w:val="19"/>
+          <w:lang w:val="en-US"/>
         </w:rPr>
         <w:t xml:space="preserve"> </w:t>
       </w:r>
@@ -42422,6 +42600,7 @@
           <w:color w:val="808080"/>
           <w:sz w:val="19"/>
           <w:szCs w:val="19"/>
+          <w:lang w:val="en-US"/>
         </w:rPr>
         <w:t>a</w:t>
       </w:r>
@@ -42431,6 +42610,7 @@
           <w:color w:val="000000"/>
           <w:sz w:val="19"/>
           <w:szCs w:val="19"/>
+          <w:lang w:val="en-US"/>
         </w:rPr>
         <w:t>);</w:t>
       </w:r>
@@ -42455,6 +42635,7 @@
           <w:color w:val="000000"/>
           <w:sz w:val="19"/>
           <w:szCs w:val="19"/>
+          <w:lang w:val="en-US"/>
         </w:rPr>
         <w:lastRenderedPageBreak/>
         <w:tab/>
@@ -42587,14 +42768,16 @@
           <w:color w:val="000000"/>
           <w:sz w:val="19"/>
           <w:szCs w:val="19"/>
-        </w:rPr>
-      </w:pPr>
-      <w:r>
-        <w:rPr>
-          <w:rFonts w:ascii="Consolas" w:hAnsi="Consolas" w:cs="Consolas"/>
-          <w:color w:val="000000"/>
-          <w:sz w:val="19"/>
-          <w:szCs w:val="19"/>
+          <w:lang w:val="en-US"/>
+        </w:rPr>
+      </w:pPr>
+      <w:r>
+        <w:rPr>
+          <w:rFonts w:ascii="Consolas" w:hAnsi="Consolas" w:cs="Consolas"/>
+          <w:color w:val="000000"/>
+          <w:sz w:val="19"/>
+          <w:szCs w:val="19"/>
+          <w:lang w:val="en-US"/>
         </w:rPr>
         <w:t>};</w:t>
       </w:r>
@@ -43636,14 +43819,16 @@
           <w:color w:val="000000"/>
           <w:sz w:val="19"/>
           <w:szCs w:val="19"/>
-        </w:rPr>
-      </w:pPr>
-      <w:r>
-        <w:rPr>
-          <w:rFonts w:ascii="Consolas" w:hAnsi="Consolas" w:cs="Consolas"/>
-          <w:color w:val="000000"/>
-          <w:sz w:val="19"/>
-          <w:szCs w:val="19"/>
+          <w:lang w:val="en-US"/>
+        </w:rPr>
+      </w:pPr>
+      <w:r>
+        <w:rPr>
+          <w:rFonts w:ascii="Consolas" w:hAnsi="Consolas" w:cs="Consolas"/>
+          <w:color w:val="000000"/>
+          <w:sz w:val="19"/>
+          <w:szCs w:val="19"/>
+          <w:lang w:val="en-US"/>
         </w:rPr>
         <w:t>{</w:t>
       </w:r>
@@ -43659,28 +43844,31 @@
           <w:color w:val="000000"/>
           <w:sz w:val="19"/>
           <w:szCs w:val="19"/>
-        </w:rPr>
-      </w:pPr>
-    </w:p>
-    <w:p>
-      <w:pPr>
-        <w:autoSpaceDE w:val="0"/>
-        <w:autoSpaceDN w:val="0"/>
-        <w:adjustRightInd w:val="0"/>
-        <w:spacing w:after="0" w:line="240" w:lineRule="auto"/>
-        <w:rPr>
-          <w:rFonts w:ascii="Consolas" w:hAnsi="Consolas" w:cs="Consolas"/>
-          <w:color w:val="000000"/>
-          <w:sz w:val="19"/>
-          <w:szCs w:val="19"/>
-        </w:rPr>
-      </w:pPr>
-      <w:r>
-        <w:rPr>
-          <w:rFonts w:ascii="Consolas" w:hAnsi="Consolas" w:cs="Consolas"/>
-          <w:color w:val="000000"/>
-          <w:sz w:val="19"/>
-          <w:szCs w:val="19"/>
+          <w:lang w:val="en-US"/>
+        </w:rPr>
+      </w:pPr>
+    </w:p>
+    <w:p>
+      <w:pPr>
+        <w:autoSpaceDE w:val="0"/>
+        <w:autoSpaceDN w:val="0"/>
+        <w:adjustRightInd w:val="0"/>
+        <w:spacing w:after="0" w:line="240" w:lineRule="auto"/>
+        <w:rPr>
+          <w:rFonts w:ascii="Consolas" w:hAnsi="Consolas" w:cs="Consolas"/>
+          <w:color w:val="000000"/>
+          <w:sz w:val="19"/>
+          <w:szCs w:val="19"/>
+          <w:lang w:val="en-US"/>
+        </w:rPr>
+      </w:pPr>
+      <w:r>
+        <w:rPr>
+          <w:rFonts w:ascii="Consolas" w:hAnsi="Consolas" w:cs="Consolas"/>
+          <w:color w:val="000000"/>
+          <w:sz w:val="19"/>
+          <w:szCs w:val="19"/>
+          <w:lang w:val="en-US"/>
         </w:rPr>
         <w:t>}</w:t>
       </w:r>
@@ -43696,6 +43884,7 @@
           <w:color w:val="000000"/>
           <w:sz w:val="19"/>
           <w:szCs w:val="19"/>
+          <w:lang w:val="en-US"/>
         </w:rPr>
       </w:pPr>
       <w:r>
@@ -43704,6 +43893,7 @@
           <w:color w:val="2B91AF"/>
           <w:sz w:val="19"/>
           <w:szCs w:val="19"/>
+          <w:lang w:val="en-US"/>
         </w:rPr>
         <w:t>string</w:t>
       </w:r>
@@ -43713,6 +43903,7 @@
           <w:color w:val="000000"/>
           <w:sz w:val="19"/>
           <w:szCs w:val="19"/>
+          <w:lang w:val="en-US"/>
         </w:rPr>
         <w:t xml:space="preserve"> </w:t>
       </w:r>
@@ -43723,6 +43914,7 @@
           <w:color w:val="2B91AF"/>
           <w:sz w:val="19"/>
           <w:szCs w:val="19"/>
+          <w:lang w:val="en-US"/>
         </w:rPr>
         <w:t>CcoopK</w:t>
       </w:r>
@@ -43732,6 +43924,7 @@
           <w:color w:val="000000"/>
           <w:sz w:val="19"/>
           <w:szCs w:val="19"/>
+          <w:lang w:val="en-US"/>
         </w:rPr>
         <w:t>::</w:t>
       </w:r>
@@ -43742,6 +43935,7 @@
           <w:color w:val="000000"/>
           <w:sz w:val="19"/>
           <w:szCs w:val="19"/>
+          <w:lang w:val="en-US"/>
         </w:rPr>
         <w:t>getString() {</w:t>
       </w:r>
@@ -43766,6 +43960,7 @@
           <w:color w:val="000000"/>
           <w:sz w:val="19"/>
           <w:szCs w:val="19"/>
+          <w:lang w:val="en-US"/>
         </w:rPr>
         <w:tab/>
       </w:r>
@@ -44941,14 +45136,16 @@
           <w:color w:val="000000"/>
           <w:sz w:val="19"/>
           <w:szCs w:val="19"/>
-        </w:rPr>
-      </w:pPr>
-      <w:r>
-        <w:rPr>
-          <w:rFonts w:ascii="Consolas" w:hAnsi="Consolas" w:cs="Consolas"/>
-          <w:color w:val="000000"/>
-          <w:sz w:val="19"/>
-          <w:szCs w:val="19"/>
+          <w:lang w:val="en-US"/>
+        </w:rPr>
+      </w:pPr>
+      <w:r>
+        <w:rPr>
+          <w:rFonts w:ascii="Consolas" w:hAnsi="Consolas" w:cs="Consolas"/>
+          <w:color w:val="000000"/>
+          <w:sz w:val="19"/>
+          <w:szCs w:val="19"/>
+          <w:lang w:val="en-US"/>
         </w:rPr>
         <w:t>}</w:t>
       </w:r>
@@ -44964,6 +45161,7 @@
           <w:color w:val="000000"/>
           <w:sz w:val="19"/>
           <w:szCs w:val="19"/>
+          <w:lang w:val="en-US"/>
         </w:rPr>
       </w:pPr>
       <w:proofErr w:type="gramStart"/>
@@ -44973,6 +45171,7 @@
           <w:color w:val="2B91AF"/>
           <w:sz w:val="19"/>
           <w:szCs w:val="19"/>
+          <w:lang w:val="en-US"/>
         </w:rPr>
         <w:t>CcoopK</w:t>
       </w:r>
@@ -44982,6 +45181,7 @@
           <w:color w:val="000000"/>
           <w:sz w:val="19"/>
           <w:szCs w:val="19"/>
+          <w:lang w:val="en-US"/>
         </w:rPr>
         <w:t>::</w:t>
       </w:r>
@@ -44992,6 +45192,7 @@
           <w:color w:val="000000"/>
           <w:sz w:val="19"/>
           <w:szCs w:val="19"/>
+          <w:lang w:val="en-US"/>
         </w:rPr>
         <w:t>~CcoopK()</w:t>
       </w:r>
@@ -45007,14 +45208,16 @@
           <w:color w:val="000000"/>
           <w:sz w:val="19"/>
           <w:szCs w:val="19"/>
-        </w:rPr>
-      </w:pPr>
-      <w:r>
-        <w:rPr>
-          <w:rFonts w:ascii="Consolas" w:hAnsi="Consolas" w:cs="Consolas"/>
-          <w:color w:val="000000"/>
-          <w:sz w:val="19"/>
-          <w:szCs w:val="19"/>
+          <w:lang w:val="en-US"/>
+        </w:rPr>
+      </w:pPr>
+      <w:r>
+        <w:rPr>
+          <w:rFonts w:ascii="Consolas" w:hAnsi="Consolas" w:cs="Consolas"/>
+          <w:color w:val="000000"/>
+          <w:sz w:val="19"/>
+          <w:szCs w:val="19"/>
+          <w:lang w:val="en-US"/>
         </w:rPr>
         <w:t>{</w:t>
       </w:r>
@@ -45030,24 +45233,27 @@
           <w:color w:val="000000"/>
           <w:sz w:val="19"/>
           <w:szCs w:val="19"/>
-        </w:rPr>
-      </w:pPr>
-    </w:p>
-    <w:p>
-      <w:pPr>
-        <w:rPr>
-          <w:rFonts w:ascii="Consolas" w:hAnsi="Consolas" w:cs="Consolas"/>
-          <w:color w:val="000000"/>
-          <w:sz w:val="19"/>
-          <w:szCs w:val="19"/>
-        </w:rPr>
-      </w:pPr>
-      <w:r>
-        <w:rPr>
-          <w:rFonts w:ascii="Consolas" w:hAnsi="Consolas" w:cs="Consolas"/>
-          <w:color w:val="000000"/>
-          <w:sz w:val="19"/>
-          <w:szCs w:val="19"/>
+          <w:lang w:val="en-US"/>
+        </w:rPr>
+      </w:pPr>
+    </w:p>
+    <w:p>
+      <w:pPr>
+        <w:rPr>
+          <w:rFonts w:ascii="Consolas" w:hAnsi="Consolas" w:cs="Consolas"/>
+          <w:color w:val="000000"/>
+          <w:sz w:val="19"/>
+          <w:szCs w:val="19"/>
+          <w:lang w:val="en-US"/>
+        </w:rPr>
+      </w:pPr>
+      <w:r>
+        <w:rPr>
+          <w:rFonts w:ascii="Consolas" w:hAnsi="Consolas" w:cs="Consolas"/>
+          <w:color w:val="000000"/>
+          <w:sz w:val="19"/>
+          <w:szCs w:val="19"/>
+          <w:lang w:val="en-US"/>
         </w:rPr>
         <w:t>}</w:t>
       </w:r>
@@ -45174,6 +45380,7 @@
           <w:color w:val="000000"/>
           <w:sz w:val="19"/>
           <w:szCs w:val="19"/>
+          <w:lang w:val="en-US"/>
         </w:rPr>
       </w:pPr>
       <w:r>
@@ -45182,6 +45389,7 @@
           <w:color w:val="0000FF"/>
           <w:sz w:val="19"/>
           <w:szCs w:val="19"/>
+          <w:lang w:val="en-US"/>
         </w:rPr>
         <w:t>class</w:t>
       </w:r>
@@ -45191,6 +45399,7 @@
           <w:color w:val="000000"/>
           <w:sz w:val="19"/>
           <w:szCs w:val="19"/>
+          <w:lang w:val="en-US"/>
         </w:rPr>
         <w:t xml:space="preserve"> </w:t>
       </w:r>
@@ -45200,6 +45409,7 @@
           <w:color w:val="2B91AF"/>
           <w:sz w:val="19"/>
           <w:szCs w:val="19"/>
+          <w:lang w:val="en-US"/>
         </w:rPr>
         <w:t>Cweight</w:t>
       </w:r>
@@ -45215,14 +45425,16 @@
           <w:color w:val="000000"/>
           <w:sz w:val="19"/>
           <w:szCs w:val="19"/>
-        </w:rPr>
-      </w:pPr>
-      <w:r>
-        <w:rPr>
-          <w:rFonts w:ascii="Consolas" w:hAnsi="Consolas" w:cs="Consolas"/>
-          <w:color w:val="000000"/>
-          <w:sz w:val="19"/>
-          <w:szCs w:val="19"/>
+          <w:lang w:val="en-US"/>
+        </w:rPr>
+      </w:pPr>
+      <w:r>
+        <w:rPr>
+          <w:rFonts w:ascii="Consolas" w:hAnsi="Consolas" w:cs="Consolas"/>
+          <w:color w:val="000000"/>
+          <w:sz w:val="19"/>
+          <w:szCs w:val="19"/>
+          <w:lang w:val="en-US"/>
         </w:rPr>
         <w:t>{</w:t>
       </w:r>
@@ -45238,6 +45450,7 @@
           <w:color w:val="000000"/>
           <w:sz w:val="19"/>
           <w:szCs w:val="19"/>
+          <w:lang w:val="en-US"/>
         </w:rPr>
       </w:pPr>
       <w:r>
@@ -45246,6 +45459,7 @@
           <w:color w:val="0000FF"/>
           <w:sz w:val="19"/>
           <w:szCs w:val="19"/>
+          <w:lang w:val="en-US"/>
         </w:rPr>
         <w:t>private</w:t>
       </w:r>
@@ -45255,6 +45469,7 @@
           <w:color w:val="000000"/>
           <w:sz w:val="19"/>
           <w:szCs w:val="19"/>
+          <w:lang w:val="en-US"/>
         </w:rPr>
         <w:t>:</w:t>
       </w:r>
@@ -45279,6 +45494,7 @@
           <w:color w:val="000000"/>
           <w:sz w:val="19"/>
           <w:szCs w:val="19"/>
+          <w:lang w:val="en-US"/>
         </w:rPr>
         <w:tab/>
       </w:r>
@@ -46115,24 +46331,26 @@
           <w:color w:val="000000"/>
           <w:sz w:val="19"/>
           <w:szCs w:val="19"/>
-        </w:rPr>
-      </w:pPr>
-      <w:r>
-        <w:rPr>
-          <w:rFonts w:ascii="Consolas" w:hAnsi="Consolas" w:cs="Consolas"/>
-          <w:color w:val="000000"/>
-          <w:sz w:val="19"/>
-          <w:szCs w:val="19"/>
-          <w:lang w:val="en-US"/>
-        </w:rPr>
-        <w:tab/>
-      </w:r>
-      <w:r>
-        <w:rPr>
-          <w:rFonts w:ascii="Consolas" w:hAnsi="Consolas" w:cs="Consolas"/>
-          <w:color w:val="000000"/>
-          <w:sz w:val="19"/>
-          <w:szCs w:val="19"/>
+          <w:lang w:val="en-US"/>
+        </w:rPr>
+      </w:pPr>
+      <w:r>
+        <w:rPr>
+          <w:rFonts w:ascii="Consolas" w:hAnsi="Consolas" w:cs="Consolas"/>
+          <w:color w:val="000000"/>
+          <w:sz w:val="19"/>
+          <w:szCs w:val="19"/>
+          <w:lang w:val="en-US"/>
+        </w:rPr>
+        <w:tab/>
+      </w:r>
+      <w:r>
+        <w:rPr>
+          <w:rFonts w:ascii="Consolas" w:hAnsi="Consolas" w:cs="Consolas"/>
+          <w:color w:val="000000"/>
+          <w:sz w:val="19"/>
+          <w:szCs w:val="19"/>
+          <w:lang w:val="en-US"/>
         </w:rPr>
         <w:t xml:space="preserve">weight = </w:t>
       </w:r>
@@ -46142,6 +46360,7 @@
           <w:color w:val="808080"/>
           <w:sz w:val="19"/>
           <w:szCs w:val="19"/>
+          <w:lang w:val="en-US"/>
         </w:rPr>
         <w:t>m</w:t>
       </w:r>
@@ -46151,6 +46370,7 @@
           <w:color w:val="000000"/>
           <w:sz w:val="19"/>
           <w:szCs w:val="19"/>
+          <w:lang w:val="en-US"/>
         </w:rPr>
         <w:t>;</w:t>
       </w:r>
@@ -46645,6 +46865,7 @@
           <w:color w:val="000000"/>
           <w:sz w:val="28"/>
           <w:szCs w:val="28"/>
+          <w:lang w:val="en-US"/>
         </w:rPr>
       </w:pPr>
     </w:p>
@@ -47818,24 +48039,26 @@
           <w:color w:val="000000"/>
           <w:sz w:val="19"/>
           <w:szCs w:val="19"/>
-        </w:rPr>
-      </w:pPr>
-      <w:r>
-        <w:rPr>
-          <w:rFonts w:ascii="Consolas" w:hAnsi="Consolas" w:cs="Consolas"/>
-          <w:color w:val="000000"/>
-          <w:sz w:val="19"/>
-          <w:szCs w:val="19"/>
-          <w:lang w:val="en-US"/>
-        </w:rPr>
-        <w:tab/>
-      </w:r>
-      <w:r>
-        <w:rPr>
-          <w:rFonts w:ascii="Consolas" w:hAnsi="Consolas" w:cs="Consolas"/>
-          <w:color w:val="000000"/>
-          <w:sz w:val="19"/>
-          <w:szCs w:val="19"/>
+          <w:lang w:val="en-US"/>
+        </w:rPr>
+      </w:pPr>
+      <w:r>
+        <w:rPr>
+          <w:rFonts w:ascii="Consolas" w:hAnsi="Consolas" w:cs="Consolas"/>
+          <w:color w:val="000000"/>
+          <w:sz w:val="19"/>
+          <w:szCs w:val="19"/>
+          <w:lang w:val="en-US"/>
+        </w:rPr>
+        <w:tab/>
+      </w:r>
+      <w:r>
+        <w:rPr>
+          <w:rFonts w:ascii="Consolas" w:hAnsi="Consolas" w:cs="Consolas"/>
+          <w:color w:val="000000"/>
+          <w:sz w:val="19"/>
+          <w:szCs w:val="19"/>
+          <w:lang w:val="en-US"/>
         </w:rPr>
         <w:t>~</w:t>
       </w:r>
@@ -47846,6 +48069,7 @@
           <w:color w:val="000000"/>
           <w:sz w:val="19"/>
           <w:szCs w:val="19"/>
+          <w:lang w:val="en-US"/>
         </w:rPr>
         <w:t>CcoopFamily(</w:t>
       </w:r>
@@ -47856,6 +48080,7 @@
           <w:color w:val="000000"/>
           <w:sz w:val="19"/>
           <w:szCs w:val="19"/>
+          <w:lang w:val="en-US"/>
         </w:rPr>
         <w:t>);</w:t>
       </w:r>
@@ -47871,14 +48096,16 @@
           <w:color w:val="000000"/>
           <w:sz w:val="19"/>
           <w:szCs w:val="19"/>
-        </w:rPr>
-      </w:pPr>
-      <w:r>
-        <w:rPr>
-          <w:rFonts w:ascii="Consolas" w:hAnsi="Consolas" w:cs="Consolas"/>
-          <w:color w:val="000000"/>
-          <w:sz w:val="19"/>
-          <w:szCs w:val="19"/>
+          <w:lang w:val="en-US"/>
+        </w:rPr>
+      </w:pPr>
+      <w:r>
+        <w:rPr>
+          <w:rFonts w:ascii="Consolas" w:hAnsi="Consolas" w:cs="Consolas"/>
+          <w:color w:val="000000"/>
+          <w:sz w:val="19"/>
+          <w:szCs w:val="19"/>
+          <w:lang w:val="en-US"/>
         </w:rPr>
         <w:t>};</w:t>
       </w:r>
@@ -47894,6 +48121,7 @@
           <w:color w:val="000000"/>
           <w:sz w:val="19"/>
           <w:szCs w:val="19"/>
+          <w:lang w:val="en-US"/>
         </w:rPr>
       </w:pPr>
     </w:p>
@@ -49837,14 +50065,16 @@
           <w:color w:val="000000"/>
           <w:sz w:val="19"/>
           <w:szCs w:val="19"/>
-        </w:rPr>
-      </w:pPr>
-      <w:r>
-        <w:rPr>
-          <w:rFonts w:ascii="Consolas" w:hAnsi="Consolas" w:cs="Consolas"/>
-          <w:color w:val="000000"/>
-          <w:sz w:val="19"/>
-          <w:szCs w:val="19"/>
+          <w:lang w:val="en-US"/>
+        </w:rPr>
+      </w:pPr>
+      <w:r>
+        <w:rPr>
+          <w:rFonts w:ascii="Consolas" w:hAnsi="Consolas" w:cs="Consolas"/>
+          <w:color w:val="000000"/>
+          <w:sz w:val="19"/>
+          <w:szCs w:val="19"/>
+          <w:lang w:val="en-US"/>
         </w:rPr>
         <w:t>{</w:t>
       </w:r>
@@ -51084,24 +51314,26 @@
           <w:color w:val="000000"/>
           <w:sz w:val="19"/>
           <w:szCs w:val="19"/>
-        </w:rPr>
-      </w:pPr>
-      <w:r>
-        <w:rPr>
-          <w:rFonts w:ascii="Consolas" w:hAnsi="Consolas" w:cs="Consolas"/>
-          <w:color w:val="000000"/>
-          <w:sz w:val="19"/>
-          <w:szCs w:val="19"/>
-          <w:lang w:val="en-US"/>
-        </w:rPr>
-        <w:tab/>
-      </w:r>
-      <w:r>
-        <w:rPr>
-          <w:rFonts w:ascii="Consolas" w:hAnsi="Consolas" w:cs="Consolas"/>
-          <w:color w:val="000000"/>
-          <w:sz w:val="19"/>
-          <w:szCs w:val="19"/>
+          <w:lang w:val="en-US"/>
+        </w:rPr>
+      </w:pPr>
+      <w:r>
+        <w:rPr>
+          <w:rFonts w:ascii="Consolas" w:hAnsi="Consolas" w:cs="Consolas"/>
+          <w:color w:val="000000"/>
+          <w:sz w:val="19"/>
+          <w:szCs w:val="19"/>
+          <w:lang w:val="en-US"/>
+        </w:rPr>
+        <w:tab/>
+      </w:r>
+      <w:r>
+        <w:rPr>
+          <w:rFonts w:ascii="Consolas" w:hAnsi="Consolas" w:cs="Consolas"/>
+          <w:color w:val="000000"/>
+          <w:sz w:val="19"/>
+          <w:szCs w:val="19"/>
+          <w:lang w:val="en-US"/>
         </w:rPr>
         <w:t>{</w:t>
       </w:r>
@@ -51125,17 +51357,27 @@
           <w:color w:val="000000"/>
           <w:sz w:val="19"/>
           <w:szCs w:val="19"/>
-        </w:rPr>
-        <w:tab/>
-      </w:r>
-      <w:r>
-        <w:rPr>
-          <w:rFonts w:ascii="Consolas" w:hAnsi="Consolas" w:cs="Consolas"/>
-          <w:color w:val="000000"/>
-          <w:sz w:val="19"/>
-          <w:szCs w:val="19"/>
-        </w:rPr>
-        <w:tab/>
+          <w:lang w:val="en-US"/>
+        </w:rPr>
+        <w:tab/>
+      </w:r>
+      <w:r>
+        <w:rPr>
+          <w:rFonts w:ascii="Consolas" w:hAnsi="Consolas" w:cs="Consolas"/>
+          <w:color w:val="000000"/>
+          <w:sz w:val="19"/>
+          <w:szCs w:val="19"/>
+          <w:lang w:val="en-US"/>
+        </w:rPr>
+        <w:tab/>
+      </w:r>
+      <w:r>
+        <w:rPr>
+          <w:rFonts w:ascii="Consolas" w:hAnsi="Consolas" w:cs="Consolas"/>
+          <w:color w:val="000000"/>
+          <w:sz w:val="19"/>
+          <w:szCs w:val="19"/>
+        </w:rPr>
         <w:t xml:space="preserve">cout </w:t>
       </w:r>
       <w:proofErr w:type="gramStart"/>
@@ -52688,6 +52930,7 @@
           <w:color w:val="000000"/>
           <w:sz w:val="19"/>
           <w:szCs w:val="19"/>
+          <w:lang w:val="en-US"/>
         </w:rPr>
       </w:pPr>
       <w:r>
@@ -52706,6 +52949,7 @@
           <w:color w:val="000000"/>
           <w:sz w:val="19"/>
           <w:szCs w:val="19"/>
+          <w:lang w:val="en-US"/>
         </w:rPr>
         <w:t>list.delEl</w:t>
       </w:r>
@@ -52716,6 +52960,7 @@
           <w:color w:val="000000"/>
           <w:sz w:val="19"/>
           <w:szCs w:val="19"/>
+          <w:lang w:val="en-US"/>
         </w:rPr>
         <w:t>(0);</w:t>
       </w:r>
@@ -52739,6 +52984,7 @@
           <w:color w:val="000000"/>
           <w:sz w:val="19"/>
           <w:szCs w:val="19"/>
+          <w:lang w:val="en-US"/>
         </w:rPr>
         <w:tab/>
       </w:r>
@@ -52748,6 +52994,7 @@
           <w:color w:val="0000FF"/>
           <w:sz w:val="19"/>
           <w:szCs w:val="19"/>
+          <w:lang w:val="en-US"/>
         </w:rPr>
         <w:t>if</w:t>
       </w:r>
@@ -52757,6 +53004,7 @@
           <w:color w:val="000000"/>
           <w:sz w:val="19"/>
           <w:szCs w:val="19"/>
+          <w:lang w:val="en-US"/>
         </w:rPr>
         <w:t xml:space="preserve"> (</w:t>
       </w:r>
@@ -52767,6 +53015,7 @@
           <w:color w:val="000000"/>
           <w:sz w:val="19"/>
           <w:szCs w:val="19"/>
+          <w:lang w:val="en-US"/>
         </w:rPr>
         <w:t>list.getSize</w:t>
       </w:r>
@@ -52777,8 +53026,18 @@
           <w:color w:val="000000"/>
           <w:sz w:val="19"/>
           <w:szCs w:val="19"/>
-        </w:rPr>
-        <w:t>() != 1) {</w:t>
+          <w:lang w:val="en-US"/>
+        </w:rPr>
+        <w:t xml:space="preserve">() != </w:t>
+      </w:r>
+      <w:r>
+        <w:rPr>
+          <w:rFonts w:ascii="Consolas" w:hAnsi="Consolas" w:cs="Consolas"/>
+          <w:color w:val="000000"/>
+          <w:sz w:val="19"/>
+          <w:szCs w:val="19"/>
+        </w:rPr>
+        <w:t>1) {</w:t>
       </w:r>
     </w:p>
     <w:p>
@@ -52872,16 +53131,26 @@
           <w:color w:val="000000"/>
           <w:sz w:val="19"/>
           <w:szCs w:val="19"/>
-        </w:rPr>
-      </w:pPr>
-      <w:r>
-        <w:rPr>
-          <w:rFonts w:ascii="Consolas" w:hAnsi="Consolas" w:cs="Consolas"/>
-          <w:color w:val="000000"/>
-          <w:sz w:val="19"/>
-          <w:szCs w:val="19"/>
-        </w:rPr>
-        <w:tab/>
+          <w:lang w:val="en-US"/>
+        </w:rPr>
+      </w:pPr>
+      <w:r>
+        <w:rPr>
+          <w:rFonts w:ascii="Consolas" w:hAnsi="Consolas" w:cs="Consolas"/>
+          <w:color w:val="000000"/>
+          <w:sz w:val="19"/>
+          <w:szCs w:val="19"/>
+        </w:rPr>
+        <w:tab/>
+      </w:r>
+      <w:r>
+        <w:rPr>
+          <w:rFonts w:ascii="Consolas" w:hAnsi="Consolas" w:cs="Consolas"/>
+          <w:color w:val="000000"/>
+          <w:sz w:val="19"/>
+          <w:szCs w:val="19"/>
+          <w:lang w:val="en-US"/>
+        </w:rPr>
         <w:t>};</w:t>
       </w:r>
     </w:p>
@@ -52905,6 +53174,7 @@
           <w:color w:val="000000"/>
           <w:sz w:val="19"/>
           <w:szCs w:val="19"/>
+          <w:lang w:val="en-US"/>
         </w:rPr>
         <w:tab/>
       </w:r>
@@ -53264,14 +53534,16 @@
           <w:color w:val="000000"/>
           <w:sz w:val="19"/>
           <w:szCs w:val="19"/>
-        </w:rPr>
-      </w:pPr>
-      <w:r>
-        <w:rPr>
-          <w:rFonts w:ascii="Consolas" w:hAnsi="Consolas" w:cs="Consolas"/>
-          <w:color w:val="000000"/>
-          <w:sz w:val="19"/>
-          <w:szCs w:val="19"/>
+          <w:lang w:val="en-US"/>
+        </w:rPr>
+      </w:pPr>
+      <w:r>
+        <w:rPr>
+          <w:rFonts w:ascii="Consolas" w:hAnsi="Consolas" w:cs="Consolas"/>
+          <w:color w:val="000000"/>
+          <w:sz w:val="19"/>
+          <w:szCs w:val="19"/>
+          <w:lang w:val="en-US"/>
         </w:rPr>
         <w:t>}</w:t>
       </w:r>
@@ -53310,6 +53582,7 @@
           <w:color w:val="000000"/>
           <w:sz w:val="19"/>
           <w:szCs w:val="19"/>
+          <w:lang w:val="en-US"/>
         </w:rPr>
         <w:tab/>
       </w:r>
@@ -54434,14 +54707,16 @@
           <w:color w:val="000000"/>
           <w:sz w:val="19"/>
           <w:szCs w:val="19"/>
-        </w:rPr>
-      </w:pPr>
-      <w:r>
-        <w:rPr>
-          <w:rFonts w:ascii="Consolas" w:hAnsi="Consolas" w:cs="Consolas"/>
-          <w:color w:val="000000"/>
-          <w:sz w:val="19"/>
-          <w:szCs w:val="19"/>
+          <w:lang w:val="en-US"/>
+        </w:rPr>
+      </w:pPr>
+      <w:r>
+        <w:rPr>
+          <w:rFonts w:ascii="Consolas" w:hAnsi="Consolas" w:cs="Consolas"/>
+          <w:color w:val="000000"/>
+          <w:sz w:val="19"/>
+          <w:szCs w:val="19"/>
+          <w:lang w:val="en-US"/>
         </w:rPr>
         <w:t>}</w:t>
       </w:r>
@@ -54457,6 +54732,7 @@
           <w:color w:val="000000"/>
           <w:sz w:val="19"/>
           <w:szCs w:val="19"/>
+          <w:lang w:val="en-US"/>
         </w:rPr>
       </w:pPr>
       <w:r>
@@ -54729,7 +55005,6 @@
           <w:color w:val="000000"/>
           <w:sz w:val="19"/>
           <w:szCs w:val="19"/>
-          <w:lang w:val="en-US"/>
         </w:rPr>
       </w:pPr>
       <w:r>
@@ -54761,6 +55036,232 @@
           <w:szCs w:val="19"/>
           <w:lang w:val="en-US"/>
         </w:rPr>
+        <w:t>std</w:t>
+      </w:r>
+      <w:r>
+        <w:rPr>
+          <w:rFonts w:ascii="Consolas" w:hAnsi="Consolas" w:cs="Consolas"/>
+          <w:color w:val="000000"/>
+          <w:sz w:val="19"/>
+          <w:szCs w:val="19"/>
+        </w:rPr>
+        <w:t>::</w:t>
+      </w:r>
+      <w:proofErr w:type="gramEnd"/>
+      <w:r>
+        <w:rPr>
+          <w:rFonts w:ascii="Consolas" w:hAnsi="Consolas" w:cs="Consolas"/>
+          <w:color w:val="000000"/>
+          <w:sz w:val="19"/>
+          <w:szCs w:val="19"/>
+          <w:lang w:val="en-US"/>
+        </w:rPr>
+        <w:t>cout</w:t>
+      </w:r>
+      <w:r>
+        <w:rPr>
+          <w:rFonts w:ascii="Consolas" w:hAnsi="Consolas" w:cs="Consolas"/>
+          <w:color w:val="000000"/>
+          <w:sz w:val="19"/>
+          <w:szCs w:val="19"/>
+        </w:rPr>
+        <w:t xml:space="preserve"> </w:t>
+      </w:r>
+      <w:r>
+        <w:rPr>
+          <w:rFonts w:ascii="Consolas" w:hAnsi="Consolas" w:cs="Consolas"/>
+          <w:color w:val="008080"/>
+          <w:sz w:val="19"/>
+          <w:szCs w:val="19"/>
+        </w:rPr>
+        <w:t>&lt;&lt;</w:t>
+      </w:r>
+      <w:r>
+        <w:rPr>
+          <w:rFonts w:ascii="Consolas" w:hAnsi="Consolas" w:cs="Consolas"/>
+          <w:color w:val="000000"/>
+          <w:sz w:val="19"/>
+          <w:szCs w:val="19"/>
+        </w:rPr>
+        <w:t xml:space="preserve"> </w:t>
+      </w:r>
+      <w:r>
+        <w:rPr>
+          <w:rFonts w:ascii="Consolas" w:hAnsi="Consolas" w:cs="Consolas"/>
+          <w:color w:val="A31515"/>
+          <w:sz w:val="19"/>
+          <w:szCs w:val="19"/>
+        </w:rPr>
+        <w:t>"\</w:t>
+      </w:r>
+      <w:r>
+        <w:rPr>
+          <w:rFonts w:ascii="Consolas" w:hAnsi="Consolas" w:cs="Consolas"/>
+          <w:color w:val="A31515"/>
+          <w:sz w:val="19"/>
+          <w:szCs w:val="19"/>
+          <w:lang w:val="en-US"/>
+        </w:rPr>
+        <w:t>n</w:t>
+      </w:r>
+      <w:r>
+        <w:rPr>
+          <w:rFonts w:ascii="Consolas" w:hAnsi="Consolas" w:cs="Consolas"/>
+          <w:color w:val="A31515"/>
+          <w:sz w:val="19"/>
+          <w:szCs w:val="19"/>
+        </w:rPr>
+        <w:t>Выберите</w:t>
+      </w:r>
+      <w:r>
+        <w:rPr>
+          <w:rFonts w:ascii="Consolas" w:hAnsi="Consolas" w:cs="Consolas"/>
+          <w:color w:val="A31515"/>
+          <w:sz w:val="19"/>
+          <w:szCs w:val="19"/>
+        </w:rPr>
+        <w:t xml:space="preserve"> </w:t>
+      </w:r>
+      <w:r>
+        <w:rPr>
+          <w:rFonts w:ascii="Consolas" w:hAnsi="Consolas" w:cs="Consolas"/>
+          <w:color w:val="A31515"/>
+          <w:sz w:val="19"/>
+          <w:szCs w:val="19"/>
+        </w:rPr>
+        <w:t>желаемую</w:t>
+      </w:r>
+      <w:r>
+        <w:rPr>
+          <w:rFonts w:ascii="Consolas" w:hAnsi="Consolas" w:cs="Consolas"/>
+          <w:color w:val="A31515"/>
+          <w:sz w:val="19"/>
+          <w:szCs w:val="19"/>
+        </w:rPr>
+        <w:t xml:space="preserve"> </w:t>
+      </w:r>
+      <w:r>
+        <w:rPr>
+          <w:rFonts w:ascii="Consolas" w:hAnsi="Consolas" w:cs="Consolas"/>
+          <w:color w:val="A31515"/>
+          <w:sz w:val="19"/>
+          <w:szCs w:val="19"/>
+        </w:rPr>
+        <w:t>опцию</w:t>
+      </w:r>
+      <w:r>
+        <w:rPr>
+          <w:rFonts w:ascii="Consolas" w:hAnsi="Consolas" w:cs="Consolas"/>
+          <w:color w:val="A31515"/>
+          <w:sz w:val="19"/>
+          <w:szCs w:val="19"/>
+        </w:rPr>
+        <w:t>:"</w:t>
+      </w:r>
+      <w:r>
+        <w:rPr>
+          <w:rFonts w:ascii="Consolas" w:hAnsi="Consolas" w:cs="Consolas"/>
+          <w:color w:val="000000"/>
+          <w:sz w:val="19"/>
+          <w:szCs w:val="19"/>
+        </w:rPr>
+        <w:t xml:space="preserve"> </w:t>
+      </w:r>
+      <w:r>
+        <w:rPr>
+          <w:rFonts w:ascii="Consolas" w:hAnsi="Consolas" w:cs="Consolas"/>
+          <w:color w:val="008080"/>
+          <w:sz w:val="19"/>
+          <w:szCs w:val="19"/>
+        </w:rPr>
+        <w:t>&lt;&lt;</w:t>
+      </w:r>
+      <w:r>
+        <w:rPr>
+          <w:rFonts w:ascii="Consolas" w:hAnsi="Consolas" w:cs="Consolas"/>
+          <w:color w:val="000000"/>
+          <w:sz w:val="19"/>
+          <w:szCs w:val="19"/>
+        </w:rPr>
+        <w:t xml:space="preserve"> </w:t>
+      </w:r>
+      <w:r>
+        <w:rPr>
+          <w:rFonts w:ascii="Consolas" w:hAnsi="Consolas" w:cs="Consolas"/>
+          <w:color w:val="A31515"/>
+          <w:sz w:val="19"/>
+          <w:szCs w:val="19"/>
+        </w:rPr>
+        <w:t>"\</w:t>
+      </w:r>
+      <w:r>
+        <w:rPr>
+          <w:rFonts w:ascii="Consolas" w:hAnsi="Consolas" w:cs="Consolas"/>
+          <w:color w:val="A31515"/>
+          <w:sz w:val="19"/>
+          <w:szCs w:val="19"/>
+          <w:lang w:val="en-US"/>
+        </w:rPr>
+        <w:t>n</w:t>
+      </w:r>
+      <w:r>
+        <w:rPr>
+          <w:rFonts w:ascii="Consolas" w:hAnsi="Consolas" w:cs="Consolas"/>
+          <w:color w:val="A31515"/>
+          <w:sz w:val="19"/>
+          <w:szCs w:val="19"/>
+        </w:rPr>
+        <w:t>"</w:t>
+      </w:r>
+      <w:r>
+        <w:rPr>
+          <w:rFonts w:ascii="Consolas" w:hAnsi="Consolas" w:cs="Consolas"/>
+          <w:color w:val="000000"/>
+          <w:sz w:val="19"/>
+          <w:szCs w:val="19"/>
+        </w:rPr>
+        <w:t>;</w:t>
+      </w:r>
+    </w:p>
+    <w:p>
+      <w:pPr>
+        <w:autoSpaceDE w:val="0"/>
+        <w:autoSpaceDN w:val="0"/>
+        <w:adjustRightInd w:val="0"/>
+        <w:spacing w:after="0" w:line="240" w:lineRule="auto"/>
+        <w:rPr>
+          <w:rFonts w:ascii="Consolas" w:hAnsi="Consolas" w:cs="Consolas"/>
+          <w:color w:val="000000"/>
+          <w:sz w:val="19"/>
+          <w:szCs w:val="19"/>
+        </w:rPr>
+      </w:pPr>
+      <w:r>
+        <w:rPr>
+          <w:rFonts w:ascii="Consolas" w:hAnsi="Consolas" w:cs="Consolas"/>
+          <w:color w:val="000000"/>
+          <w:sz w:val="19"/>
+          <w:szCs w:val="19"/>
+        </w:rPr>
+        <w:tab/>
+      </w:r>
+      <w:r>
+        <w:rPr>
+          <w:rFonts w:ascii="Consolas" w:hAnsi="Consolas" w:cs="Consolas"/>
+          <w:color w:val="000000"/>
+          <w:sz w:val="19"/>
+          <w:szCs w:val="19"/>
+        </w:rPr>
+        <w:tab/>
+      </w:r>
+      <w:proofErr w:type="gramStart"/>
+      <w:r>
+        <w:rPr>
+          <w:rFonts w:ascii="Consolas" w:hAnsi="Consolas" w:cs="Consolas"/>
+          <w:color w:val="000000"/>
+          <w:sz w:val="19"/>
+          <w:szCs w:val="19"/>
+        </w:rPr>
         <w:t>std::</w:t>
       </w:r>
       <w:proofErr w:type="gramEnd"/>
@@ -54770,7 +55271,6 @@
           <w:color w:val="000000"/>
           <w:sz w:val="19"/>
           <w:szCs w:val="19"/>
-          <w:lang w:val="en-US"/>
         </w:rPr>
         <w:t xml:space="preserve">cout </w:t>
       </w:r>
@@ -54780,7 +55280,6 @@
           <w:color w:val="008080"/>
           <w:sz w:val="19"/>
           <w:szCs w:val="19"/>
-          <w:lang w:val="en-US"/>
         </w:rPr>
         <w:t>&lt;&lt;</w:t>
       </w:r>
@@ -54790,7 +55289,6 @@
           <w:color w:val="000000"/>
           <w:sz w:val="19"/>
           <w:szCs w:val="19"/>
-          <w:lang w:val="en-US"/>
         </w:rPr>
         <w:t xml:space="preserve"> </w:t>
       </w:r>
@@ -54800,9 +55298,36 @@
           <w:color w:val="A31515"/>
           <w:sz w:val="19"/>
           <w:szCs w:val="19"/>
-          <w:lang w:val="en-US"/>
-        </w:rPr>
-        <w:t>"\n</w:t>
+        </w:rPr>
+        <w:t>"1 - добавить элемент в список."</w:t>
+      </w:r>
+      <w:r>
+        <w:rPr>
+          <w:rFonts w:ascii="Consolas" w:hAnsi="Consolas" w:cs="Consolas"/>
+          <w:color w:val="000000"/>
+          <w:sz w:val="19"/>
+          <w:szCs w:val="19"/>
+        </w:rPr>
+        <w:t xml:space="preserve"> </w:t>
+      </w:r>
+      <w:proofErr w:type="gramStart"/>
+      <w:r>
+        <w:rPr>
+          <w:rFonts w:ascii="Consolas" w:hAnsi="Consolas" w:cs="Consolas"/>
+          <w:color w:val="008080"/>
+          <w:sz w:val="19"/>
+          <w:szCs w:val="19"/>
+        </w:rPr>
+        <w:t>&lt;&lt;</w:t>
+      </w:r>
+      <w:r>
+        <w:rPr>
+          <w:rFonts w:ascii="Consolas" w:hAnsi="Consolas" w:cs="Consolas"/>
+          <w:color w:val="000000"/>
+          <w:sz w:val="19"/>
+          <w:szCs w:val="19"/>
+        </w:rPr>
+        <w:t xml:space="preserve"> </w:t>
       </w:r>
       <w:r>
         <w:rPr>
@@ -54811,15 +55336,94 @@
           <w:sz w:val="19"/>
           <w:szCs w:val="19"/>
         </w:rPr>
-        <w:t>Выберите</w:t>
-      </w:r>
+        <w:t>"</w:t>
+      </w:r>
+      <w:proofErr w:type="gramEnd"/>
       <w:r>
         <w:rPr>
           <w:rFonts w:ascii="Consolas" w:hAnsi="Consolas" w:cs="Consolas"/>
           <w:color w:val="A31515"/>
           <w:sz w:val="19"/>
           <w:szCs w:val="19"/>
-          <w:lang w:val="en-US"/>
+        </w:rPr>
+        <w:t>\n"</w:t>
+      </w:r>
+      <w:r>
+        <w:rPr>
+          <w:rFonts w:ascii="Consolas" w:hAnsi="Consolas" w:cs="Consolas"/>
+          <w:color w:val="000000"/>
+          <w:sz w:val="19"/>
+          <w:szCs w:val="19"/>
+        </w:rPr>
+        <w:t>;</w:t>
+      </w:r>
+    </w:p>
+    <w:p>
+      <w:pPr>
+        <w:autoSpaceDE w:val="0"/>
+        <w:autoSpaceDN w:val="0"/>
+        <w:adjustRightInd w:val="0"/>
+        <w:spacing w:after="0" w:line="240" w:lineRule="auto"/>
+        <w:rPr>
+          <w:rFonts w:ascii="Consolas" w:hAnsi="Consolas" w:cs="Consolas"/>
+          <w:color w:val="000000"/>
+          <w:sz w:val="19"/>
+          <w:szCs w:val="19"/>
+        </w:rPr>
+      </w:pPr>
+      <w:r>
+        <w:rPr>
+          <w:rFonts w:ascii="Consolas" w:hAnsi="Consolas" w:cs="Consolas"/>
+          <w:color w:val="000000"/>
+          <w:sz w:val="19"/>
+          <w:szCs w:val="19"/>
+        </w:rPr>
+        <w:tab/>
+      </w:r>
+      <w:r>
+        <w:rPr>
+          <w:rFonts w:ascii="Consolas" w:hAnsi="Consolas" w:cs="Consolas"/>
+          <w:color w:val="000000"/>
+          <w:sz w:val="19"/>
+          <w:szCs w:val="19"/>
+        </w:rPr>
+        <w:tab/>
+      </w:r>
+      <w:proofErr w:type="gramStart"/>
+      <w:r>
+        <w:rPr>
+          <w:rFonts w:ascii="Consolas" w:hAnsi="Consolas" w:cs="Consolas"/>
+          <w:color w:val="000000"/>
+          <w:sz w:val="19"/>
+          <w:szCs w:val="19"/>
+        </w:rPr>
+        <w:t>std::</w:t>
+      </w:r>
+      <w:proofErr w:type="gramEnd"/>
+      <w:r>
+        <w:rPr>
+          <w:rFonts w:ascii="Consolas" w:hAnsi="Consolas" w:cs="Consolas"/>
+          <w:color w:val="000000"/>
+          <w:sz w:val="19"/>
+          <w:szCs w:val="19"/>
+        </w:rPr>
+        <w:t xml:space="preserve">cout </w:t>
+      </w:r>
+      <w:r>
+        <w:rPr>
+          <w:rFonts w:ascii="Consolas" w:hAnsi="Consolas" w:cs="Consolas"/>
+          <w:color w:val="008080"/>
+          <w:sz w:val="19"/>
+          <w:szCs w:val="19"/>
+        </w:rPr>
+        <w:t>&lt;&lt;</w:t>
+      </w:r>
+      <w:r>
+        <w:rPr>
+          <w:rFonts w:ascii="Consolas" w:hAnsi="Consolas" w:cs="Consolas"/>
+          <w:color w:val="000000"/>
+          <w:sz w:val="19"/>
+          <w:szCs w:val="19"/>
         </w:rPr>
         <w:t xml:space="preserve"> </w:t>
       </w:r>
@@ -54830,7 +55434,35 @@
           <w:sz w:val="19"/>
           <w:szCs w:val="19"/>
         </w:rPr>
-        <w:t>желаемую</w:t>
+        <w:t>"2 - удалить элемент из списка."</w:t>
+      </w:r>
+      <w:r>
+        <w:rPr>
+          <w:rFonts w:ascii="Consolas" w:hAnsi="Consolas" w:cs="Consolas"/>
+          <w:color w:val="000000"/>
+          <w:sz w:val="19"/>
+          <w:szCs w:val="19"/>
+        </w:rPr>
+        <w:t xml:space="preserve"> </w:t>
+      </w:r>
+      <w:proofErr w:type="gramStart"/>
+      <w:r>
+        <w:rPr>
+          <w:rFonts w:ascii="Consolas" w:hAnsi="Consolas" w:cs="Consolas"/>
+          <w:color w:val="008080"/>
+          <w:sz w:val="19"/>
+          <w:szCs w:val="19"/>
+        </w:rPr>
+        <w:t>&lt;&lt;</w:t>
+      </w:r>
+      <w:r>
+        <w:rPr>
+          <w:rFonts w:ascii="Consolas" w:hAnsi="Consolas" w:cs="Consolas"/>
+          <w:color w:val="000000"/>
+          <w:sz w:val="19"/>
+          <w:szCs w:val="19"/>
+        </w:rPr>
+        <w:t xml:space="preserve"> </w:t>
       </w:r>
       <w:r>
         <w:rPr>
@@ -54838,7 +55470,95 @@
           <w:color w:val="A31515"/>
           <w:sz w:val="19"/>
           <w:szCs w:val="19"/>
-          <w:lang w:val="en-US"/>
+        </w:rPr>
+        <w:t>"</w:t>
+      </w:r>
+      <w:proofErr w:type="gramEnd"/>
+      <w:r>
+        <w:rPr>
+          <w:rFonts w:ascii="Consolas" w:hAnsi="Consolas" w:cs="Consolas"/>
+          <w:color w:val="A31515"/>
+          <w:sz w:val="19"/>
+          <w:szCs w:val="19"/>
+        </w:rPr>
+        <w:t>\n"</w:t>
+      </w:r>
+      <w:r>
+        <w:rPr>
+          <w:rFonts w:ascii="Consolas" w:hAnsi="Consolas" w:cs="Consolas"/>
+          <w:color w:val="000000"/>
+          <w:sz w:val="19"/>
+          <w:szCs w:val="19"/>
+        </w:rPr>
+        <w:t>;</w:t>
+      </w:r>
+    </w:p>
+    <w:p>
+      <w:pPr>
+        <w:autoSpaceDE w:val="0"/>
+        <w:autoSpaceDN w:val="0"/>
+        <w:adjustRightInd w:val="0"/>
+        <w:spacing w:after="0" w:line="240" w:lineRule="auto"/>
+        <w:rPr>
+          <w:rFonts w:ascii="Consolas" w:hAnsi="Consolas" w:cs="Consolas"/>
+          <w:color w:val="000000"/>
+          <w:sz w:val="19"/>
+          <w:szCs w:val="19"/>
+        </w:rPr>
+      </w:pPr>
+      <w:r>
+        <w:rPr>
+          <w:rFonts w:ascii="Consolas" w:hAnsi="Consolas" w:cs="Consolas"/>
+          <w:color w:val="000000"/>
+          <w:sz w:val="19"/>
+          <w:szCs w:val="19"/>
+        </w:rPr>
+        <w:tab/>
+      </w:r>
+      <w:r>
+        <w:rPr>
+          <w:rFonts w:ascii="Consolas" w:hAnsi="Consolas" w:cs="Consolas"/>
+          <w:color w:val="000000"/>
+          <w:sz w:val="19"/>
+          <w:szCs w:val="19"/>
+        </w:rPr>
+        <w:tab/>
+      </w:r>
+      <w:proofErr w:type="gramStart"/>
+      <w:r>
+        <w:rPr>
+          <w:rFonts w:ascii="Consolas" w:hAnsi="Consolas" w:cs="Consolas"/>
+          <w:color w:val="000000"/>
+          <w:sz w:val="19"/>
+          <w:szCs w:val="19"/>
+        </w:rPr>
+        <w:t>std::</w:t>
+      </w:r>
+      <w:proofErr w:type="gramEnd"/>
+      <w:r>
+        <w:rPr>
+          <w:rFonts w:ascii="Consolas" w:hAnsi="Consolas" w:cs="Consolas"/>
+          <w:color w:val="000000"/>
+          <w:sz w:val="19"/>
+          <w:szCs w:val="19"/>
+        </w:rPr>
+        <w:t xml:space="preserve">cout </w:t>
+      </w:r>
+      <w:r>
+        <w:rPr>
+          <w:rFonts w:ascii="Consolas" w:hAnsi="Consolas" w:cs="Consolas"/>
+          <w:color w:val="008080"/>
+          <w:sz w:val="19"/>
+          <w:szCs w:val="19"/>
+        </w:rPr>
+        <w:t>&lt;&lt;</w:t>
+      </w:r>
+      <w:r>
+        <w:rPr>
+          <w:rFonts w:ascii="Consolas" w:hAnsi="Consolas" w:cs="Consolas"/>
+          <w:color w:val="000000"/>
+          <w:sz w:val="19"/>
+          <w:szCs w:val="19"/>
         </w:rPr>
         <w:t xml:space="preserve"> </w:t>
       </w:r>
@@ -54849,7 +55569,35 @@
           <w:sz w:val="19"/>
           <w:szCs w:val="19"/>
         </w:rPr>
-        <w:t>опцию</w:t>
+        <w:t>"3 - показать все элементы списка."</w:t>
+      </w:r>
+      <w:r>
+        <w:rPr>
+          <w:rFonts w:ascii="Consolas" w:hAnsi="Consolas" w:cs="Consolas"/>
+          <w:color w:val="000000"/>
+          <w:sz w:val="19"/>
+          <w:szCs w:val="19"/>
+        </w:rPr>
+        <w:t xml:space="preserve"> </w:t>
+      </w:r>
+      <w:proofErr w:type="gramStart"/>
+      <w:r>
+        <w:rPr>
+          <w:rFonts w:ascii="Consolas" w:hAnsi="Consolas" w:cs="Consolas"/>
+          <w:color w:val="008080"/>
+          <w:sz w:val="19"/>
+          <w:szCs w:val="19"/>
+        </w:rPr>
+        <w:t>&lt;&lt;</w:t>
+      </w:r>
+      <w:r>
+        <w:rPr>
+          <w:rFonts w:ascii="Consolas" w:hAnsi="Consolas" w:cs="Consolas"/>
+          <w:color w:val="000000"/>
+          <w:sz w:val="19"/>
+          <w:szCs w:val="19"/>
+        </w:rPr>
+        <w:t xml:space="preserve"> </w:t>
       </w:r>
       <w:r>
         <w:rPr>
@@ -54857,27 +55605,123 @@
           <w:color w:val="A31515"/>
           <w:sz w:val="19"/>
           <w:szCs w:val="19"/>
-          <w:lang w:val="en-US"/>
-        </w:rPr>
-        <w:t>:"</w:t>
-      </w:r>
-      <w:r>
-        <w:rPr>
-          <w:rFonts w:ascii="Consolas" w:hAnsi="Consolas" w:cs="Consolas"/>
-          <w:color w:val="000000"/>
-          <w:sz w:val="19"/>
-          <w:szCs w:val="19"/>
-          <w:lang w:val="en-US"/>
+        </w:rPr>
+        <w:t>"</w:t>
+      </w:r>
+      <w:proofErr w:type="gramEnd"/>
+      <w:r>
+        <w:rPr>
+          <w:rFonts w:ascii="Consolas" w:hAnsi="Consolas" w:cs="Consolas"/>
+          <w:color w:val="A31515"/>
+          <w:sz w:val="19"/>
+          <w:szCs w:val="19"/>
+        </w:rPr>
+        <w:t>\n"</w:t>
+      </w:r>
+      <w:r>
+        <w:rPr>
+          <w:rFonts w:ascii="Consolas" w:hAnsi="Consolas" w:cs="Consolas"/>
+          <w:color w:val="000000"/>
+          <w:sz w:val="19"/>
+          <w:szCs w:val="19"/>
+        </w:rPr>
+        <w:t>;</w:t>
+      </w:r>
+    </w:p>
+    <w:p>
+      <w:pPr>
+        <w:autoSpaceDE w:val="0"/>
+        <w:autoSpaceDN w:val="0"/>
+        <w:adjustRightInd w:val="0"/>
+        <w:spacing w:after="0" w:line="240" w:lineRule="auto"/>
+        <w:rPr>
+          <w:rFonts w:ascii="Consolas" w:hAnsi="Consolas" w:cs="Consolas"/>
+          <w:color w:val="000000"/>
+          <w:sz w:val="19"/>
+          <w:szCs w:val="19"/>
+        </w:rPr>
+      </w:pPr>
+      <w:r>
+        <w:rPr>
+          <w:rFonts w:ascii="Consolas" w:hAnsi="Consolas" w:cs="Consolas"/>
+          <w:color w:val="000000"/>
+          <w:sz w:val="19"/>
+          <w:szCs w:val="19"/>
+        </w:rPr>
+        <w:tab/>
+      </w:r>
+      <w:r>
+        <w:rPr>
+          <w:rFonts w:ascii="Consolas" w:hAnsi="Consolas" w:cs="Consolas"/>
+          <w:color w:val="000000"/>
+          <w:sz w:val="19"/>
+          <w:szCs w:val="19"/>
+        </w:rPr>
+        <w:tab/>
+      </w:r>
+      <w:proofErr w:type="gramStart"/>
+      <w:r>
+        <w:rPr>
+          <w:rFonts w:ascii="Consolas" w:hAnsi="Consolas" w:cs="Consolas"/>
+          <w:color w:val="000000"/>
+          <w:sz w:val="19"/>
+          <w:szCs w:val="19"/>
+        </w:rPr>
+        <w:t>std::</w:t>
+      </w:r>
+      <w:proofErr w:type="gramEnd"/>
+      <w:r>
+        <w:rPr>
+          <w:rFonts w:ascii="Consolas" w:hAnsi="Consolas" w:cs="Consolas"/>
+          <w:color w:val="000000"/>
+          <w:sz w:val="19"/>
+          <w:szCs w:val="19"/>
+        </w:rPr>
+        <w:t xml:space="preserve">cout </w:t>
+      </w:r>
+      <w:r>
+        <w:rPr>
+          <w:rFonts w:ascii="Consolas" w:hAnsi="Consolas" w:cs="Consolas"/>
+          <w:color w:val="008080"/>
+          <w:sz w:val="19"/>
+          <w:szCs w:val="19"/>
+        </w:rPr>
+        <w:t>&lt;&lt;</w:t>
+      </w:r>
+      <w:r>
+        <w:rPr>
+          <w:rFonts w:ascii="Consolas" w:hAnsi="Consolas" w:cs="Consolas"/>
+          <w:color w:val="000000"/>
+          <w:sz w:val="19"/>
+          <w:szCs w:val="19"/>
         </w:rPr>
         <w:t xml:space="preserve"> </w:t>
       </w:r>
       <w:r>
         <w:rPr>
           <w:rFonts w:ascii="Consolas" w:hAnsi="Consolas" w:cs="Consolas"/>
+          <w:color w:val="A31515"/>
+          <w:sz w:val="19"/>
+          <w:szCs w:val="19"/>
+        </w:rPr>
+        <w:t>"4 - прочитать данные из файла. "</w:t>
+      </w:r>
+      <w:r>
+        <w:rPr>
+          <w:rFonts w:ascii="Consolas" w:hAnsi="Consolas" w:cs="Consolas"/>
+          <w:color w:val="000000"/>
+          <w:sz w:val="19"/>
+          <w:szCs w:val="19"/>
+        </w:rPr>
+        <w:t xml:space="preserve"> </w:t>
+      </w:r>
+      <w:proofErr w:type="gramStart"/>
+      <w:r>
+        <w:rPr>
+          <w:rFonts w:ascii="Consolas" w:hAnsi="Consolas" w:cs="Consolas"/>
           <w:color w:val="008080"/>
           <w:sz w:val="19"/>
           <w:szCs w:val="19"/>
-          <w:lang w:val="en-US"/>
         </w:rPr>
         <w:t>&lt;&lt;</w:t>
       </w:r>
@@ -54887,7 +55731,6 @@
           <w:color w:val="000000"/>
           <w:sz w:val="19"/>
           <w:szCs w:val="19"/>
-          <w:lang w:val="en-US"/>
         </w:rPr>
         <w:t xml:space="preserve"> </w:t>
       </w:r>
@@ -54897,6 +55740,414 @@
           <w:color w:val="A31515"/>
           <w:sz w:val="19"/>
           <w:szCs w:val="19"/>
+        </w:rPr>
+        <w:t>"</w:t>
+      </w:r>
+      <w:proofErr w:type="gramEnd"/>
+      <w:r>
+        <w:rPr>
+          <w:rFonts w:ascii="Consolas" w:hAnsi="Consolas" w:cs="Consolas"/>
+          <w:color w:val="A31515"/>
+          <w:sz w:val="19"/>
+          <w:szCs w:val="19"/>
+        </w:rPr>
+        <w:t>\n"</w:t>
+      </w:r>
+      <w:r>
+        <w:rPr>
+          <w:rFonts w:ascii="Consolas" w:hAnsi="Consolas" w:cs="Consolas"/>
+          <w:color w:val="000000"/>
+          <w:sz w:val="19"/>
+          <w:szCs w:val="19"/>
+        </w:rPr>
+        <w:t>;</w:t>
+      </w:r>
+    </w:p>
+    <w:p>
+      <w:pPr>
+        <w:autoSpaceDE w:val="0"/>
+        <w:autoSpaceDN w:val="0"/>
+        <w:adjustRightInd w:val="0"/>
+        <w:spacing w:after="0" w:line="240" w:lineRule="auto"/>
+        <w:rPr>
+          <w:rFonts w:ascii="Consolas" w:hAnsi="Consolas" w:cs="Consolas"/>
+          <w:color w:val="000000"/>
+          <w:sz w:val="19"/>
+          <w:szCs w:val="19"/>
+        </w:rPr>
+      </w:pPr>
+      <w:r>
+        <w:rPr>
+          <w:rFonts w:ascii="Consolas" w:hAnsi="Consolas" w:cs="Consolas"/>
+          <w:color w:val="000000"/>
+          <w:sz w:val="19"/>
+          <w:szCs w:val="19"/>
+        </w:rPr>
+        <w:tab/>
+      </w:r>
+      <w:r>
+        <w:rPr>
+          <w:rFonts w:ascii="Consolas" w:hAnsi="Consolas" w:cs="Consolas"/>
+          <w:color w:val="000000"/>
+          <w:sz w:val="19"/>
+          <w:szCs w:val="19"/>
+        </w:rPr>
+        <w:tab/>
+      </w:r>
+      <w:proofErr w:type="gramStart"/>
+      <w:r>
+        <w:rPr>
+          <w:rFonts w:ascii="Consolas" w:hAnsi="Consolas" w:cs="Consolas"/>
+          <w:color w:val="000000"/>
+          <w:sz w:val="19"/>
+          <w:szCs w:val="19"/>
+        </w:rPr>
+        <w:t>std::</w:t>
+      </w:r>
+      <w:proofErr w:type="gramEnd"/>
+      <w:r>
+        <w:rPr>
+          <w:rFonts w:ascii="Consolas" w:hAnsi="Consolas" w:cs="Consolas"/>
+          <w:color w:val="000000"/>
+          <w:sz w:val="19"/>
+          <w:szCs w:val="19"/>
+        </w:rPr>
+        <w:t xml:space="preserve">cout </w:t>
+      </w:r>
+      <w:r>
+        <w:rPr>
+          <w:rFonts w:ascii="Consolas" w:hAnsi="Consolas" w:cs="Consolas"/>
+          <w:color w:val="008080"/>
+          <w:sz w:val="19"/>
+          <w:szCs w:val="19"/>
+        </w:rPr>
+        <w:t>&lt;&lt;</w:t>
+      </w:r>
+      <w:r>
+        <w:rPr>
+          <w:rFonts w:ascii="Consolas" w:hAnsi="Consolas" w:cs="Consolas"/>
+          <w:color w:val="000000"/>
+          <w:sz w:val="19"/>
+          <w:szCs w:val="19"/>
+        </w:rPr>
+        <w:t xml:space="preserve"> </w:t>
+      </w:r>
+      <w:r>
+        <w:rPr>
+          <w:rFonts w:ascii="Consolas" w:hAnsi="Consolas" w:cs="Consolas"/>
+          <w:color w:val="A31515"/>
+          <w:sz w:val="19"/>
+          <w:szCs w:val="19"/>
+        </w:rPr>
+        <w:t>"5 - записать текущий список данных в файл. "</w:t>
+      </w:r>
+      <w:r>
+        <w:rPr>
+          <w:rFonts w:ascii="Consolas" w:hAnsi="Consolas" w:cs="Consolas"/>
+          <w:color w:val="000000"/>
+          <w:sz w:val="19"/>
+          <w:szCs w:val="19"/>
+        </w:rPr>
+        <w:t xml:space="preserve"> </w:t>
+      </w:r>
+      <w:proofErr w:type="gramStart"/>
+      <w:r>
+        <w:rPr>
+          <w:rFonts w:ascii="Consolas" w:hAnsi="Consolas" w:cs="Consolas"/>
+          <w:color w:val="008080"/>
+          <w:sz w:val="19"/>
+          <w:szCs w:val="19"/>
+        </w:rPr>
+        <w:t>&lt;&lt;</w:t>
+      </w:r>
+      <w:r>
+        <w:rPr>
+          <w:rFonts w:ascii="Consolas" w:hAnsi="Consolas" w:cs="Consolas"/>
+          <w:color w:val="000000"/>
+          <w:sz w:val="19"/>
+          <w:szCs w:val="19"/>
+        </w:rPr>
+        <w:t xml:space="preserve"> </w:t>
+      </w:r>
+      <w:r>
+        <w:rPr>
+          <w:rFonts w:ascii="Consolas" w:hAnsi="Consolas" w:cs="Consolas"/>
+          <w:color w:val="A31515"/>
+          <w:sz w:val="19"/>
+          <w:szCs w:val="19"/>
+        </w:rPr>
+        <w:t>"</w:t>
+      </w:r>
+      <w:proofErr w:type="gramEnd"/>
+      <w:r>
+        <w:rPr>
+          <w:rFonts w:ascii="Consolas" w:hAnsi="Consolas" w:cs="Consolas"/>
+          <w:color w:val="A31515"/>
+          <w:sz w:val="19"/>
+          <w:szCs w:val="19"/>
+        </w:rPr>
+        <w:t>\n"</w:t>
+      </w:r>
+      <w:r>
+        <w:rPr>
+          <w:rFonts w:ascii="Consolas" w:hAnsi="Consolas" w:cs="Consolas"/>
+          <w:color w:val="000000"/>
+          <w:sz w:val="19"/>
+          <w:szCs w:val="19"/>
+        </w:rPr>
+        <w:t>;</w:t>
+      </w:r>
+    </w:p>
+    <w:p>
+      <w:pPr>
+        <w:autoSpaceDE w:val="0"/>
+        <w:autoSpaceDN w:val="0"/>
+        <w:adjustRightInd w:val="0"/>
+        <w:spacing w:after="0" w:line="240" w:lineRule="auto"/>
+        <w:rPr>
+          <w:rFonts w:ascii="Consolas" w:hAnsi="Consolas" w:cs="Consolas"/>
+          <w:color w:val="000000"/>
+          <w:sz w:val="19"/>
+          <w:szCs w:val="19"/>
+        </w:rPr>
+      </w:pPr>
+      <w:r>
+        <w:rPr>
+          <w:rFonts w:ascii="Consolas" w:hAnsi="Consolas" w:cs="Consolas"/>
+          <w:color w:val="000000"/>
+          <w:sz w:val="19"/>
+          <w:szCs w:val="19"/>
+        </w:rPr>
+        <w:lastRenderedPageBreak/>
+        <w:tab/>
+      </w:r>
+      <w:r>
+        <w:rPr>
+          <w:rFonts w:ascii="Consolas" w:hAnsi="Consolas" w:cs="Consolas"/>
+          <w:color w:val="000000"/>
+          <w:sz w:val="19"/>
+          <w:szCs w:val="19"/>
+        </w:rPr>
+        <w:tab/>
+      </w:r>
+      <w:proofErr w:type="gramStart"/>
+      <w:r>
+        <w:rPr>
+          <w:rFonts w:ascii="Consolas" w:hAnsi="Consolas" w:cs="Consolas"/>
+          <w:color w:val="000000"/>
+          <w:sz w:val="19"/>
+          <w:szCs w:val="19"/>
+        </w:rPr>
+        <w:t>std::</w:t>
+      </w:r>
+      <w:proofErr w:type="gramEnd"/>
+      <w:r>
+        <w:rPr>
+          <w:rFonts w:ascii="Consolas" w:hAnsi="Consolas" w:cs="Consolas"/>
+          <w:color w:val="000000"/>
+          <w:sz w:val="19"/>
+          <w:szCs w:val="19"/>
+        </w:rPr>
+        <w:t xml:space="preserve">cout </w:t>
+      </w:r>
+      <w:r>
+        <w:rPr>
+          <w:rFonts w:ascii="Consolas" w:hAnsi="Consolas" w:cs="Consolas"/>
+          <w:color w:val="008080"/>
+          <w:sz w:val="19"/>
+          <w:szCs w:val="19"/>
+        </w:rPr>
+        <w:t>&lt;&lt;</w:t>
+      </w:r>
+      <w:r>
+        <w:rPr>
+          <w:rFonts w:ascii="Consolas" w:hAnsi="Consolas" w:cs="Consolas"/>
+          <w:color w:val="000000"/>
+          <w:sz w:val="19"/>
+          <w:szCs w:val="19"/>
+        </w:rPr>
+        <w:t xml:space="preserve"> </w:t>
+      </w:r>
+      <w:r>
+        <w:rPr>
+          <w:rFonts w:ascii="Consolas" w:hAnsi="Consolas" w:cs="Consolas"/>
+          <w:color w:val="A31515"/>
+          <w:sz w:val="19"/>
+          <w:szCs w:val="19"/>
+        </w:rPr>
+        <w:t>"6 - отсортировать массив."</w:t>
+      </w:r>
+      <w:r>
+        <w:rPr>
+          <w:rFonts w:ascii="Consolas" w:hAnsi="Consolas" w:cs="Consolas"/>
+          <w:color w:val="000000"/>
+          <w:sz w:val="19"/>
+          <w:szCs w:val="19"/>
+        </w:rPr>
+        <w:t xml:space="preserve"> </w:t>
+      </w:r>
+      <w:proofErr w:type="gramStart"/>
+      <w:r>
+        <w:rPr>
+          <w:rFonts w:ascii="Consolas" w:hAnsi="Consolas" w:cs="Consolas"/>
+          <w:color w:val="008080"/>
+          <w:sz w:val="19"/>
+          <w:szCs w:val="19"/>
+        </w:rPr>
+        <w:t>&lt;&lt;</w:t>
+      </w:r>
+      <w:r>
+        <w:rPr>
+          <w:rFonts w:ascii="Consolas" w:hAnsi="Consolas" w:cs="Consolas"/>
+          <w:color w:val="000000"/>
+          <w:sz w:val="19"/>
+          <w:szCs w:val="19"/>
+        </w:rPr>
+        <w:t xml:space="preserve"> </w:t>
+      </w:r>
+      <w:r>
+        <w:rPr>
+          <w:rFonts w:ascii="Consolas" w:hAnsi="Consolas" w:cs="Consolas"/>
+          <w:color w:val="A31515"/>
+          <w:sz w:val="19"/>
+          <w:szCs w:val="19"/>
+        </w:rPr>
+        <w:t>"</w:t>
+      </w:r>
+      <w:proofErr w:type="gramEnd"/>
+      <w:r>
+        <w:rPr>
+          <w:rFonts w:ascii="Consolas" w:hAnsi="Consolas" w:cs="Consolas"/>
+          <w:color w:val="A31515"/>
+          <w:sz w:val="19"/>
+          <w:szCs w:val="19"/>
+        </w:rPr>
+        <w:t>\n"</w:t>
+      </w:r>
+      <w:r>
+        <w:rPr>
+          <w:rFonts w:ascii="Consolas" w:hAnsi="Consolas" w:cs="Consolas"/>
+          <w:color w:val="000000"/>
+          <w:sz w:val="19"/>
+          <w:szCs w:val="19"/>
+        </w:rPr>
+        <w:t>;</w:t>
+      </w:r>
+    </w:p>
+    <w:p>
+      <w:pPr>
+        <w:autoSpaceDE w:val="0"/>
+        <w:autoSpaceDN w:val="0"/>
+        <w:adjustRightInd w:val="0"/>
+        <w:spacing w:after="0" w:line="240" w:lineRule="auto"/>
+        <w:rPr>
+          <w:rFonts w:ascii="Consolas" w:hAnsi="Consolas" w:cs="Consolas"/>
+          <w:color w:val="000000"/>
+          <w:sz w:val="19"/>
+          <w:szCs w:val="19"/>
+          <w:lang w:val="en-US"/>
+        </w:rPr>
+      </w:pPr>
+      <w:r>
+        <w:rPr>
+          <w:rFonts w:ascii="Consolas" w:hAnsi="Consolas" w:cs="Consolas"/>
+          <w:color w:val="000000"/>
+          <w:sz w:val="19"/>
+          <w:szCs w:val="19"/>
+        </w:rPr>
+        <w:tab/>
+      </w:r>
+      <w:r>
+        <w:rPr>
+          <w:rFonts w:ascii="Consolas" w:hAnsi="Consolas" w:cs="Consolas"/>
+          <w:color w:val="000000"/>
+          <w:sz w:val="19"/>
+          <w:szCs w:val="19"/>
+        </w:rPr>
+        <w:tab/>
+      </w:r>
+      <w:proofErr w:type="gramStart"/>
+      <w:r>
+        <w:rPr>
+          <w:rFonts w:ascii="Consolas" w:hAnsi="Consolas" w:cs="Consolas"/>
+          <w:color w:val="000000"/>
+          <w:sz w:val="19"/>
+          <w:szCs w:val="19"/>
+        </w:rPr>
+        <w:t>std::</w:t>
+      </w:r>
+      <w:proofErr w:type="gramEnd"/>
+      <w:r>
+        <w:rPr>
+          <w:rFonts w:ascii="Consolas" w:hAnsi="Consolas" w:cs="Consolas"/>
+          <w:color w:val="000000"/>
+          <w:sz w:val="19"/>
+          <w:szCs w:val="19"/>
+        </w:rPr>
+        <w:t xml:space="preserve">cout </w:t>
+      </w:r>
+      <w:r>
+        <w:rPr>
+          <w:rFonts w:ascii="Consolas" w:hAnsi="Consolas" w:cs="Consolas"/>
+          <w:color w:val="008080"/>
+          <w:sz w:val="19"/>
+          <w:szCs w:val="19"/>
+        </w:rPr>
+        <w:t>&lt;&lt;</w:t>
+      </w:r>
+      <w:r>
+        <w:rPr>
+          <w:rFonts w:ascii="Consolas" w:hAnsi="Consolas" w:cs="Consolas"/>
+          <w:color w:val="000000"/>
+          <w:sz w:val="19"/>
+          <w:szCs w:val="19"/>
+        </w:rPr>
+        <w:t xml:space="preserve"> </w:t>
+      </w:r>
+      <w:r>
+        <w:rPr>
+          <w:rFonts w:ascii="Consolas" w:hAnsi="Consolas" w:cs="Consolas"/>
+          <w:color w:val="A31515"/>
+          <w:sz w:val="19"/>
+          <w:szCs w:val="19"/>
+        </w:rPr>
+        <w:t>"0 - завершить работу программы."</w:t>
+      </w:r>
+      <w:r>
+        <w:rPr>
+          <w:rFonts w:ascii="Consolas" w:hAnsi="Consolas" w:cs="Consolas"/>
+          <w:color w:val="000000"/>
+          <w:sz w:val="19"/>
+          <w:szCs w:val="19"/>
+        </w:rPr>
+        <w:t xml:space="preserve"> </w:t>
+      </w:r>
+      <w:r>
+        <w:rPr>
+          <w:rFonts w:ascii="Consolas" w:hAnsi="Consolas" w:cs="Consolas"/>
+          <w:color w:val="008080"/>
+          <w:sz w:val="19"/>
+          <w:szCs w:val="19"/>
+          <w:lang w:val="en-US"/>
+        </w:rPr>
+        <w:t>&lt;&lt;</w:t>
+      </w:r>
+      <w:r>
+        <w:rPr>
+          <w:rFonts w:ascii="Consolas" w:hAnsi="Consolas" w:cs="Consolas"/>
+          <w:color w:val="000000"/>
+          <w:sz w:val="19"/>
+          <w:szCs w:val="19"/>
+          <w:lang w:val="en-US"/>
+        </w:rPr>
+        <w:t xml:space="preserve"> </w:t>
+      </w:r>
+      <w:r>
+        <w:rPr>
+          <w:rFonts w:ascii="Consolas" w:hAnsi="Consolas" w:cs="Consolas"/>
+          <w:color w:val="A31515"/>
+          <w:sz w:val="19"/>
+          <w:szCs w:val="19"/>
           <w:lang w:val="en-US"/>
         </w:rPr>
         <w:t>"\n"</w:t>
@@ -54923,6 +56174,7 @@
           <w:color w:val="000000"/>
           <w:sz w:val="19"/>
           <w:szCs w:val="19"/>
+          <w:lang w:val="en-US"/>
         </w:rPr>
       </w:pPr>
       <w:r>
@@ -54952,6 +56204,7 @@
           <w:color w:val="000000"/>
           <w:sz w:val="19"/>
           <w:szCs w:val="19"/>
+          <w:lang w:val="en-US"/>
         </w:rPr>
         <w:t>std::</w:t>
       </w:r>
@@ -54962,6 +56215,429 @@
           <w:color w:val="000000"/>
           <w:sz w:val="19"/>
           <w:szCs w:val="19"/>
+          <w:lang w:val="en-US"/>
+        </w:rPr>
+        <w:t xml:space="preserve">cin </w:t>
+      </w:r>
+      <w:r>
+        <w:rPr>
+          <w:rFonts w:ascii="Consolas" w:hAnsi="Consolas" w:cs="Consolas"/>
+          <w:color w:val="008080"/>
+          <w:sz w:val="19"/>
+          <w:szCs w:val="19"/>
+          <w:lang w:val="en-US"/>
+        </w:rPr>
+        <w:t>&gt;&gt;</w:t>
+      </w:r>
+      <w:r>
+        <w:rPr>
+          <w:rFonts w:ascii="Consolas" w:hAnsi="Consolas" w:cs="Consolas"/>
+          <w:color w:val="000000"/>
+          <w:sz w:val="19"/>
+          <w:szCs w:val="19"/>
+          <w:lang w:val="en-US"/>
+        </w:rPr>
+        <w:t xml:space="preserve"> n;</w:t>
+      </w:r>
+    </w:p>
+    <w:p>
+      <w:pPr>
+        <w:autoSpaceDE w:val="0"/>
+        <w:autoSpaceDN w:val="0"/>
+        <w:adjustRightInd w:val="0"/>
+        <w:spacing w:after="0" w:line="240" w:lineRule="auto"/>
+        <w:rPr>
+          <w:rFonts w:ascii="Consolas" w:hAnsi="Consolas" w:cs="Consolas"/>
+          <w:color w:val="000000"/>
+          <w:sz w:val="19"/>
+          <w:szCs w:val="19"/>
+          <w:lang w:val="en-US"/>
+        </w:rPr>
+      </w:pPr>
+    </w:p>
+    <w:p>
+      <w:pPr>
+        <w:autoSpaceDE w:val="0"/>
+        <w:autoSpaceDN w:val="0"/>
+        <w:adjustRightInd w:val="0"/>
+        <w:spacing w:after="0" w:line="240" w:lineRule="auto"/>
+        <w:rPr>
+          <w:rFonts w:ascii="Consolas" w:hAnsi="Consolas" w:cs="Consolas"/>
+          <w:color w:val="000000"/>
+          <w:sz w:val="19"/>
+          <w:szCs w:val="19"/>
+          <w:lang w:val="en-US"/>
+        </w:rPr>
+      </w:pPr>
+      <w:r>
+        <w:rPr>
+          <w:rFonts w:ascii="Consolas" w:hAnsi="Consolas" w:cs="Consolas"/>
+          <w:color w:val="000000"/>
+          <w:sz w:val="19"/>
+          <w:szCs w:val="19"/>
+          <w:lang w:val="en-US"/>
+        </w:rPr>
+        <w:tab/>
+      </w:r>
+      <w:r>
+        <w:rPr>
+          <w:rFonts w:ascii="Consolas" w:hAnsi="Consolas" w:cs="Consolas"/>
+          <w:color w:val="000000"/>
+          <w:sz w:val="19"/>
+          <w:szCs w:val="19"/>
+          <w:lang w:val="en-US"/>
+        </w:rPr>
+        <w:tab/>
+      </w:r>
+      <w:r>
+        <w:rPr>
+          <w:rFonts w:ascii="Consolas" w:hAnsi="Consolas" w:cs="Consolas"/>
+          <w:color w:val="0000FF"/>
+          <w:sz w:val="19"/>
+          <w:szCs w:val="19"/>
+          <w:lang w:val="en-US"/>
+        </w:rPr>
+        <w:t>switch</w:t>
+      </w:r>
+      <w:r>
+        <w:rPr>
+          <w:rFonts w:ascii="Consolas" w:hAnsi="Consolas" w:cs="Consolas"/>
+          <w:color w:val="000000"/>
+          <w:sz w:val="19"/>
+          <w:szCs w:val="19"/>
+          <w:lang w:val="en-US"/>
+        </w:rPr>
+        <w:t xml:space="preserve"> (n)</w:t>
+      </w:r>
+    </w:p>
+    <w:p>
+      <w:pPr>
+        <w:autoSpaceDE w:val="0"/>
+        <w:autoSpaceDN w:val="0"/>
+        <w:adjustRightInd w:val="0"/>
+        <w:spacing w:after="0" w:line="240" w:lineRule="auto"/>
+        <w:rPr>
+          <w:rFonts w:ascii="Consolas" w:hAnsi="Consolas" w:cs="Consolas"/>
+          <w:color w:val="000000"/>
+          <w:sz w:val="19"/>
+          <w:szCs w:val="19"/>
+          <w:lang w:val="en-US"/>
+        </w:rPr>
+      </w:pPr>
+      <w:r>
+        <w:rPr>
+          <w:rFonts w:ascii="Consolas" w:hAnsi="Consolas" w:cs="Consolas"/>
+          <w:color w:val="000000"/>
+          <w:sz w:val="19"/>
+          <w:szCs w:val="19"/>
+          <w:lang w:val="en-US"/>
+        </w:rPr>
+        <w:tab/>
+      </w:r>
+      <w:r>
+        <w:rPr>
+          <w:rFonts w:ascii="Consolas" w:hAnsi="Consolas" w:cs="Consolas"/>
+          <w:color w:val="000000"/>
+          <w:sz w:val="19"/>
+          <w:szCs w:val="19"/>
+          <w:lang w:val="en-US"/>
+        </w:rPr>
+        <w:tab/>
+        <w:t>{</w:t>
+      </w:r>
+    </w:p>
+    <w:p>
+      <w:pPr>
+        <w:autoSpaceDE w:val="0"/>
+        <w:autoSpaceDN w:val="0"/>
+        <w:adjustRightInd w:val="0"/>
+        <w:spacing w:after="0" w:line="240" w:lineRule="auto"/>
+        <w:rPr>
+          <w:rFonts w:ascii="Consolas" w:hAnsi="Consolas" w:cs="Consolas"/>
+          <w:color w:val="000000"/>
+          <w:sz w:val="19"/>
+          <w:szCs w:val="19"/>
+          <w:lang w:val="en-US"/>
+        </w:rPr>
+      </w:pPr>
+      <w:r>
+        <w:rPr>
+          <w:rFonts w:ascii="Consolas" w:hAnsi="Consolas" w:cs="Consolas"/>
+          <w:color w:val="000000"/>
+          <w:sz w:val="19"/>
+          <w:szCs w:val="19"/>
+          <w:lang w:val="en-US"/>
+        </w:rPr>
+        <w:tab/>
+      </w:r>
+      <w:r>
+        <w:rPr>
+          <w:rFonts w:ascii="Consolas" w:hAnsi="Consolas" w:cs="Consolas"/>
+          <w:color w:val="000000"/>
+          <w:sz w:val="19"/>
+          <w:szCs w:val="19"/>
+          <w:lang w:val="en-US"/>
+        </w:rPr>
+        <w:tab/>
+      </w:r>
+      <w:r>
+        <w:rPr>
+          <w:rFonts w:ascii="Consolas" w:hAnsi="Consolas" w:cs="Consolas"/>
+          <w:color w:val="0000FF"/>
+          <w:sz w:val="19"/>
+          <w:szCs w:val="19"/>
+          <w:lang w:val="en-US"/>
+        </w:rPr>
+        <w:t>case</w:t>
+      </w:r>
+      <w:r>
+        <w:rPr>
+          <w:rFonts w:ascii="Consolas" w:hAnsi="Consolas" w:cs="Consolas"/>
+          <w:color w:val="000000"/>
+          <w:sz w:val="19"/>
+          <w:szCs w:val="19"/>
+          <w:lang w:val="en-US"/>
+        </w:rPr>
+        <w:t xml:space="preserve"> 0: </w:t>
+      </w:r>
+    </w:p>
+    <w:p>
+      <w:pPr>
+        <w:autoSpaceDE w:val="0"/>
+        <w:autoSpaceDN w:val="0"/>
+        <w:adjustRightInd w:val="0"/>
+        <w:spacing w:after="0" w:line="240" w:lineRule="auto"/>
+        <w:rPr>
+          <w:rFonts w:ascii="Consolas" w:hAnsi="Consolas" w:cs="Consolas"/>
+          <w:color w:val="000000"/>
+          <w:sz w:val="19"/>
+          <w:szCs w:val="19"/>
+          <w:lang w:val="en-US"/>
+        </w:rPr>
+      </w:pPr>
+      <w:r>
+        <w:rPr>
+          <w:rFonts w:ascii="Consolas" w:hAnsi="Consolas" w:cs="Consolas"/>
+          <w:color w:val="000000"/>
+          <w:sz w:val="19"/>
+          <w:szCs w:val="19"/>
+          <w:lang w:val="en-US"/>
+        </w:rPr>
+        <w:tab/>
+      </w:r>
+      <w:r>
+        <w:rPr>
+          <w:rFonts w:ascii="Consolas" w:hAnsi="Consolas" w:cs="Consolas"/>
+          <w:color w:val="000000"/>
+          <w:sz w:val="19"/>
+          <w:szCs w:val="19"/>
+          <w:lang w:val="en-US"/>
+        </w:rPr>
+        <w:tab/>
+      </w:r>
+      <w:r>
+        <w:rPr>
+          <w:rFonts w:ascii="Consolas" w:hAnsi="Consolas" w:cs="Consolas"/>
+          <w:color w:val="000000"/>
+          <w:sz w:val="19"/>
+          <w:szCs w:val="19"/>
+          <w:lang w:val="en-US"/>
+        </w:rPr>
+        <w:tab/>
+      </w:r>
+      <w:proofErr w:type="gramStart"/>
+      <w:r>
+        <w:rPr>
+          <w:rFonts w:ascii="Consolas" w:hAnsi="Consolas" w:cs="Consolas"/>
+          <w:color w:val="000000"/>
+          <w:sz w:val="19"/>
+          <w:szCs w:val="19"/>
+          <w:lang w:val="en-US"/>
+        </w:rPr>
+        <w:t>list.EndEnd</w:t>
+      </w:r>
+      <w:proofErr w:type="gramEnd"/>
+      <w:r>
+        <w:rPr>
+          <w:rFonts w:ascii="Consolas" w:hAnsi="Consolas" w:cs="Consolas"/>
+          <w:color w:val="000000"/>
+          <w:sz w:val="19"/>
+          <w:szCs w:val="19"/>
+          <w:lang w:val="en-US"/>
+        </w:rPr>
+        <w:t>();</w:t>
+      </w:r>
+    </w:p>
+    <w:p>
+      <w:pPr>
+        <w:autoSpaceDE w:val="0"/>
+        <w:autoSpaceDN w:val="0"/>
+        <w:adjustRightInd w:val="0"/>
+        <w:spacing w:after="0" w:line="240" w:lineRule="auto"/>
+        <w:rPr>
+          <w:rFonts w:ascii="Consolas" w:hAnsi="Consolas" w:cs="Consolas"/>
+          <w:color w:val="000000"/>
+          <w:sz w:val="19"/>
+          <w:szCs w:val="19"/>
+          <w:lang w:val="en-US"/>
+        </w:rPr>
+      </w:pPr>
+      <w:r>
+        <w:rPr>
+          <w:rFonts w:ascii="Consolas" w:hAnsi="Consolas" w:cs="Consolas"/>
+          <w:color w:val="000000"/>
+          <w:sz w:val="19"/>
+          <w:szCs w:val="19"/>
+          <w:lang w:val="en-US"/>
+        </w:rPr>
+        <w:tab/>
+      </w:r>
+      <w:r>
+        <w:rPr>
+          <w:rFonts w:ascii="Consolas" w:hAnsi="Consolas" w:cs="Consolas"/>
+          <w:color w:val="000000"/>
+          <w:sz w:val="19"/>
+          <w:szCs w:val="19"/>
+          <w:lang w:val="en-US"/>
+        </w:rPr>
+        <w:tab/>
+      </w:r>
+      <w:r>
+        <w:rPr>
+          <w:rFonts w:ascii="Consolas" w:hAnsi="Consolas" w:cs="Consolas"/>
+          <w:color w:val="000000"/>
+          <w:sz w:val="19"/>
+          <w:szCs w:val="19"/>
+          <w:lang w:val="en-US"/>
+        </w:rPr>
+        <w:tab/>
+      </w:r>
+      <w:r>
+        <w:rPr>
+          <w:rFonts w:ascii="Consolas" w:hAnsi="Consolas" w:cs="Consolas"/>
+          <w:color w:val="0000FF"/>
+          <w:sz w:val="19"/>
+          <w:szCs w:val="19"/>
+          <w:lang w:val="en-US"/>
+        </w:rPr>
+        <w:t>break</w:t>
+      </w:r>
+      <w:r>
+        <w:rPr>
+          <w:rFonts w:ascii="Consolas" w:hAnsi="Consolas" w:cs="Consolas"/>
+          <w:color w:val="000000"/>
+          <w:sz w:val="19"/>
+          <w:szCs w:val="19"/>
+          <w:lang w:val="en-US"/>
+        </w:rPr>
+        <w:t>;</w:t>
+      </w:r>
+    </w:p>
+    <w:p>
+      <w:pPr>
+        <w:autoSpaceDE w:val="0"/>
+        <w:autoSpaceDN w:val="0"/>
+        <w:adjustRightInd w:val="0"/>
+        <w:spacing w:after="0" w:line="240" w:lineRule="auto"/>
+        <w:rPr>
+          <w:rFonts w:ascii="Consolas" w:hAnsi="Consolas" w:cs="Consolas"/>
+          <w:color w:val="000000"/>
+          <w:sz w:val="19"/>
+          <w:szCs w:val="19"/>
+          <w:lang w:val="en-US"/>
+        </w:rPr>
+      </w:pPr>
+      <w:r>
+        <w:rPr>
+          <w:rFonts w:ascii="Consolas" w:hAnsi="Consolas" w:cs="Consolas"/>
+          <w:color w:val="000000"/>
+          <w:sz w:val="19"/>
+          <w:szCs w:val="19"/>
+          <w:lang w:val="en-US"/>
+        </w:rPr>
+        <w:tab/>
+      </w:r>
+      <w:r>
+        <w:rPr>
+          <w:rFonts w:ascii="Consolas" w:hAnsi="Consolas" w:cs="Consolas"/>
+          <w:color w:val="000000"/>
+          <w:sz w:val="19"/>
+          <w:szCs w:val="19"/>
+          <w:lang w:val="en-US"/>
+        </w:rPr>
+        <w:tab/>
+      </w:r>
+      <w:r>
+        <w:rPr>
+          <w:rFonts w:ascii="Consolas" w:hAnsi="Consolas" w:cs="Consolas"/>
+          <w:color w:val="0000FF"/>
+          <w:sz w:val="19"/>
+          <w:szCs w:val="19"/>
+          <w:lang w:val="en-US"/>
+        </w:rPr>
+        <w:t>case</w:t>
+      </w:r>
+      <w:r>
+        <w:rPr>
+          <w:rFonts w:ascii="Consolas" w:hAnsi="Consolas" w:cs="Consolas"/>
+          <w:color w:val="000000"/>
+          <w:sz w:val="19"/>
+          <w:szCs w:val="19"/>
+          <w:lang w:val="en-US"/>
+        </w:rPr>
+        <w:t xml:space="preserve"> 1:</w:t>
+      </w:r>
+    </w:p>
+    <w:p>
+      <w:pPr>
+        <w:autoSpaceDE w:val="0"/>
+        <w:autoSpaceDN w:val="0"/>
+        <w:adjustRightInd w:val="0"/>
+        <w:spacing w:after="0" w:line="240" w:lineRule="auto"/>
+        <w:rPr>
+          <w:rFonts w:ascii="Consolas" w:hAnsi="Consolas" w:cs="Consolas"/>
+          <w:color w:val="000000"/>
+          <w:sz w:val="19"/>
+          <w:szCs w:val="19"/>
+        </w:rPr>
+      </w:pPr>
+      <w:r>
+        <w:rPr>
+          <w:rFonts w:ascii="Consolas" w:hAnsi="Consolas" w:cs="Consolas"/>
+          <w:color w:val="000000"/>
+          <w:sz w:val="19"/>
+          <w:szCs w:val="19"/>
+          <w:lang w:val="en-US"/>
+        </w:rPr>
+        <w:tab/>
+      </w:r>
+      <w:r>
+        <w:rPr>
+          <w:rFonts w:ascii="Consolas" w:hAnsi="Consolas" w:cs="Consolas"/>
+          <w:color w:val="000000"/>
+          <w:sz w:val="19"/>
+          <w:szCs w:val="19"/>
+          <w:lang w:val="en-US"/>
+        </w:rPr>
+        <w:tab/>
+      </w:r>
+      <w:proofErr w:type="gramStart"/>
+      <w:r>
+        <w:rPr>
+          <w:rFonts w:ascii="Consolas" w:hAnsi="Consolas" w:cs="Consolas"/>
+          <w:color w:val="000000"/>
+          <w:sz w:val="19"/>
+          <w:szCs w:val="19"/>
+        </w:rPr>
+        <w:t>std::</w:t>
+      </w:r>
+      <w:proofErr w:type="gramEnd"/>
+      <w:r>
+        <w:rPr>
+          <w:rFonts w:ascii="Consolas" w:hAnsi="Consolas" w:cs="Consolas"/>
+          <w:color w:val="000000"/>
+          <w:sz w:val="19"/>
+          <w:szCs w:val="19"/>
         </w:rPr>
         <w:t xml:space="preserve">cout </w:t>
       </w:r>
@@ -54990,21 +56666,599 @@
           <w:sz w:val="19"/>
           <w:szCs w:val="19"/>
         </w:rPr>
-        <w:t>"1 - добавить элемент в список."</w:t>
-      </w:r>
-      <w:r>
-        <w:rPr>
-          <w:rFonts w:ascii="Consolas" w:hAnsi="Consolas" w:cs="Consolas"/>
-          <w:color w:val="000000"/>
-          <w:sz w:val="19"/>
-          <w:szCs w:val="19"/>
+        <w:t>"Выбирите элемент какого типа вы желаете добавить.\n1 - Элемент типа Ccoopk\n2 - Элемент типа CcoopFamily\n"</w:t>
+      </w:r>
+      <w:r>
+        <w:rPr>
+          <w:rFonts w:ascii="Consolas" w:hAnsi="Consolas" w:cs="Consolas"/>
+          <w:color w:val="000000"/>
+          <w:sz w:val="19"/>
+          <w:szCs w:val="19"/>
+        </w:rPr>
+        <w:t>;</w:t>
+      </w:r>
+    </w:p>
+    <w:p>
+      <w:pPr>
+        <w:autoSpaceDE w:val="0"/>
+        <w:autoSpaceDN w:val="0"/>
+        <w:adjustRightInd w:val="0"/>
+        <w:spacing w:after="0" w:line="240" w:lineRule="auto"/>
+        <w:rPr>
+          <w:rFonts w:ascii="Consolas" w:hAnsi="Consolas" w:cs="Consolas"/>
+          <w:color w:val="000000"/>
+          <w:sz w:val="19"/>
+          <w:szCs w:val="19"/>
+          <w:lang w:val="en-US"/>
+        </w:rPr>
+      </w:pPr>
+      <w:r>
+        <w:rPr>
+          <w:rFonts w:ascii="Consolas" w:hAnsi="Consolas" w:cs="Consolas"/>
+          <w:color w:val="000000"/>
+          <w:sz w:val="19"/>
+          <w:szCs w:val="19"/>
+        </w:rPr>
+        <w:tab/>
+      </w:r>
+      <w:proofErr w:type="gramStart"/>
+      <w:r>
+        <w:rPr>
+          <w:rFonts w:ascii="Consolas" w:hAnsi="Consolas" w:cs="Consolas"/>
+          <w:color w:val="000000"/>
+          <w:sz w:val="19"/>
+          <w:szCs w:val="19"/>
+          <w:lang w:val="en-US"/>
+        </w:rPr>
+        <w:t>std:cin</w:t>
+      </w:r>
+      <w:proofErr w:type="gramEnd"/>
+      <w:r>
+        <w:rPr>
+          <w:rFonts w:ascii="Consolas" w:hAnsi="Consolas" w:cs="Consolas"/>
+          <w:color w:val="000000"/>
+          <w:sz w:val="19"/>
+          <w:szCs w:val="19"/>
+          <w:lang w:val="en-US"/>
         </w:rPr>
         <w:t xml:space="preserve"> </w:t>
       </w:r>
+      <w:r>
+        <w:rPr>
+          <w:rFonts w:ascii="Consolas" w:hAnsi="Consolas" w:cs="Consolas"/>
+          <w:color w:val="008080"/>
+          <w:sz w:val="19"/>
+          <w:szCs w:val="19"/>
+          <w:lang w:val="en-US"/>
+        </w:rPr>
+        <w:t>&gt;&gt;</w:t>
+      </w:r>
+      <w:r>
+        <w:rPr>
+          <w:rFonts w:ascii="Consolas" w:hAnsi="Consolas" w:cs="Consolas"/>
+          <w:color w:val="000000"/>
+          <w:sz w:val="19"/>
+          <w:szCs w:val="19"/>
+          <w:lang w:val="en-US"/>
+        </w:rPr>
+        <w:t xml:space="preserve"> n;</w:t>
+      </w:r>
+    </w:p>
+    <w:p>
+      <w:pPr>
+        <w:autoSpaceDE w:val="0"/>
+        <w:autoSpaceDN w:val="0"/>
+        <w:adjustRightInd w:val="0"/>
+        <w:spacing w:after="0" w:line="240" w:lineRule="auto"/>
+        <w:rPr>
+          <w:rFonts w:ascii="Consolas" w:hAnsi="Consolas" w:cs="Consolas"/>
+          <w:color w:val="000000"/>
+          <w:sz w:val="19"/>
+          <w:szCs w:val="19"/>
+          <w:lang w:val="en-US"/>
+        </w:rPr>
+      </w:pPr>
+      <w:r>
+        <w:rPr>
+          <w:rFonts w:ascii="Consolas" w:hAnsi="Consolas" w:cs="Consolas"/>
+          <w:color w:val="000000"/>
+          <w:sz w:val="19"/>
+          <w:szCs w:val="19"/>
+          <w:lang w:val="en-US"/>
+        </w:rPr>
+        <w:tab/>
+      </w:r>
+      <w:r>
+        <w:rPr>
+          <w:rFonts w:ascii="Consolas" w:hAnsi="Consolas" w:cs="Consolas"/>
+          <w:color w:val="000000"/>
+          <w:sz w:val="19"/>
+          <w:szCs w:val="19"/>
+          <w:lang w:val="en-US"/>
+        </w:rPr>
+        <w:tab/>
+      </w:r>
+      <w:r>
+        <w:rPr>
+          <w:rFonts w:ascii="Consolas" w:hAnsi="Consolas" w:cs="Consolas"/>
+          <w:color w:val="0000FF"/>
+          <w:sz w:val="19"/>
+          <w:szCs w:val="19"/>
+          <w:lang w:val="en-US"/>
+        </w:rPr>
+        <w:t>if</w:t>
+      </w:r>
+      <w:r>
+        <w:rPr>
+          <w:rFonts w:ascii="Consolas" w:hAnsi="Consolas" w:cs="Consolas"/>
+          <w:color w:val="000000"/>
+          <w:sz w:val="19"/>
+          <w:szCs w:val="19"/>
+          <w:lang w:val="en-US"/>
+        </w:rPr>
+        <w:t xml:space="preserve"> (n == 1)</w:t>
+      </w:r>
+    </w:p>
+    <w:p>
+      <w:pPr>
+        <w:autoSpaceDE w:val="0"/>
+        <w:autoSpaceDN w:val="0"/>
+        <w:adjustRightInd w:val="0"/>
+        <w:spacing w:after="0" w:line="240" w:lineRule="auto"/>
+        <w:rPr>
+          <w:rFonts w:ascii="Consolas" w:hAnsi="Consolas" w:cs="Consolas"/>
+          <w:color w:val="000000"/>
+          <w:sz w:val="19"/>
+          <w:szCs w:val="19"/>
+          <w:lang w:val="en-US"/>
+        </w:rPr>
+      </w:pPr>
+      <w:r>
+        <w:rPr>
+          <w:rFonts w:ascii="Consolas" w:hAnsi="Consolas" w:cs="Consolas"/>
+          <w:color w:val="000000"/>
+          <w:sz w:val="19"/>
+          <w:szCs w:val="19"/>
+          <w:lang w:val="en-US"/>
+        </w:rPr>
+        <w:tab/>
+      </w:r>
+      <w:r>
+        <w:rPr>
+          <w:rFonts w:ascii="Consolas" w:hAnsi="Consolas" w:cs="Consolas"/>
+          <w:color w:val="000000"/>
+          <w:sz w:val="19"/>
+          <w:szCs w:val="19"/>
+          <w:lang w:val="en-US"/>
+        </w:rPr>
+        <w:tab/>
+      </w:r>
+      <w:r>
+        <w:rPr>
+          <w:rFonts w:ascii="Consolas" w:hAnsi="Consolas" w:cs="Consolas"/>
+          <w:color w:val="000000"/>
+          <w:sz w:val="19"/>
+          <w:szCs w:val="19"/>
+          <w:lang w:val="en-US"/>
+        </w:rPr>
+        <w:tab/>
+      </w:r>
       <w:proofErr w:type="gramStart"/>
       <w:r>
         <w:rPr>
           <w:rFonts w:ascii="Consolas" w:hAnsi="Consolas" w:cs="Consolas"/>
+          <w:color w:val="000000"/>
+          <w:sz w:val="19"/>
+          <w:szCs w:val="19"/>
+          <w:lang w:val="en-US"/>
+        </w:rPr>
+        <w:t>list.addWhithStr</w:t>
+      </w:r>
+      <w:proofErr w:type="gramEnd"/>
+      <w:r>
+        <w:rPr>
+          <w:rFonts w:ascii="Consolas" w:hAnsi="Consolas" w:cs="Consolas"/>
+          <w:color w:val="000000"/>
+          <w:sz w:val="19"/>
+          <w:szCs w:val="19"/>
+          <w:lang w:val="en-US"/>
+        </w:rPr>
+        <w:t>(</w:t>
+      </w:r>
+      <w:r>
+        <w:rPr>
+          <w:rFonts w:ascii="Consolas" w:hAnsi="Consolas" w:cs="Consolas"/>
+          <w:color w:val="A31515"/>
+          <w:sz w:val="19"/>
+          <w:szCs w:val="19"/>
+          <w:lang w:val="en-US"/>
+        </w:rPr>
+        <w:t>'K'</w:t>
+      </w:r>
+      <w:r>
+        <w:rPr>
+          <w:rFonts w:ascii="Consolas" w:hAnsi="Consolas" w:cs="Consolas"/>
+          <w:color w:val="000000"/>
+          <w:sz w:val="19"/>
+          <w:szCs w:val="19"/>
+          <w:lang w:val="en-US"/>
+        </w:rPr>
+        <w:t>);</w:t>
+      </w:r>
+    </w:p>
+    <w:p>
+      <w:pPr>
+        <w:autoSpaceDE w:val="0"/>
+        <w:autoSpaceDN w:val="0"/>
+        <w:adjustRightInd w:val="0"/>
+        <w:spacing w:after="0" w:line="240" w:lineRule="auto"/>
+        <w:rPr>
+          <w:rFonts w:ascii="Consolas" w:hAnsi="Consolas" w:cs="Consolas"/>
+          <w:color w:val="000000"/>
+          <w:sz w:val="19"/>
+          <w:szCs w:val="19"/>
+          <w:lang w:val="en-US"/>
+        </w:rPr>
+      </w:pPr>
+      <w:r>
+        <w:rPr>
+          <w:rFonts w:ascii="Consolas" w:hAnsi="Consolas" w:cs="Consolas"/>
+          <w:color w:val="000000"/>
+          <w:sz w:val="19"/>
+          <w:szCs w:val="19"/>
+          <w:lang w:val="en-US"/>
+        </w:rPr>
+        <w:tab/>
+      </w:r>
+      <w:r>
+        <w:rPr>
+          <w:rFonts w:ascii="Consolas" w:hAnsi="Consolas" w:cs="Consolas"/>
+          <w:color w:val="000000"/>
+          <w:sz w:val="19"/>
+          <w:szCs w:val="19"/>
+          <w:lang w:val="en-US"/>
+        </w:rPr>
+        <w:tab/>
+      </w:r>
+      <w:r>
+        <w:rPr>
+          <w:rFonts w:ascii="Consolas" w:hAnsi="Consolas" w:cs="Consolas"/>
+          <w:color w:val="0000FF"/>
+          <w:sz w:val="19"/>
+          <w:szCs w:val="19"/>
+          <w:lang w:val="en-US"/>
+        </w:rPr>
+        <w:t>if</w:t>
+      </w:r>
+      <w:r>
+        <w:rPr>
+          <w:rFonts w:ascii="Consolas" w:hAnsi="Consolas" w:cs="Consolas"/>
+          <w:color w:val="000000"/>
+          <w:sz w:val="19"/>
+          <w:szCs w:val="19"/>
+          <w:lang w:val="en-US"/>
+        </w:rPr>
+        <w:t xml:space="preserve"> (n == 2)</w:t>
+      </w:r>
+    </w:p>
+    <w:p>
+      <w:pPr>
+        <w:autoSpaceDE w:val="0"/>
+        <w:autoSpaceDN w:val="0"/>
+        <w:adjustRightInd w:val="0"/>
+        <w:spacing w:after="0" w:line="240" w:lineRule="auto"/>
+        <w:rPr>
+          <w:rFonts w:ascii="Consolas" w:hAnsi="Consolas" w:cs="Consolas"/>
+          <w:color w:val="000000"/>
+          <w:sz w:val="19"/>
+          <w:szCs w:val="19"/>
+          <w:lang w:val="en-US"/>
+        </w:rPr>
+      </w:pPr>
+      <w:r>
+        <w:rPr>
+          <w:rFonts w:ascii="Consolas" w:hAnsi="Consolas" w:cs="Consolas"/>
+          <w:color w:val="000000"/>
+          <w:sz w:val="19"/>
+          <w:szCs w:val="19"/>
+          <w:lang w:val="en-US"/>
+        </w:rPr>
+        <w:tab/>
+      </w:r>
+      <w:r>
+        <w:rPr>
+          <w:rFonts w:ascii="Consolas" w:hAnsi="Consolas" w:cs="Consolas"/>
+          <w:color w:val="000000"/>
+          <w:sz w:val="19"/>
+          <w:szCs w:val="19"/>
+          <w:lang w:val="en-US"/>
+        </w:rPr>
+        <w:tab/>
+      </w:r>
+      <w:proofErr w:type="gramStart"/>
+      <w:r>
+        <w:rPr>
+          <w:rFonts w:ascii="Consolas" w:hAnsi="Consolas" w:cs="Consolas"/>
+          <w:color w:val="000000"/>
+          <w:sz w:val="19"/>
+          <w:szCs w:val="19"/>
+          <w:lang w:val="en-US"/>
+        </w:rPr>
+        <w:t>list.addWhithStr</w:t>
+      </w:r>
+      <w:proofErr w:type="gramEnd"/>
+      <w:r>
+        <w:rPr>
+          <w:rFonts w:ascii="Consolas" w:hAnsi="Consolas" w:cs="Consolas"/>
+          <w:color w:val="000000"/>
+          <w:sz w:val="19"/>
+          <w:szCs w:val="19"/>
+          <w:lang w:val="en-US"/>
+        </w:rPr>
+        <w:t>(</w:t>
+      </w:r>
+      <w:r>
+        <w:rPr>
+          <w:rFonts w:ascii="Consolas" w:hAnsi="Consolas" w:cs="Consolas"/>
+          <w:color w:val="A31515"/>
+          <w:sz w:val="19"/>
+          <w:szCs w:val="19"/>
+          <w:lang w:val="en-US"/>
+        </w:rPr>
+        <w:t>'F'</w:t>
+      </w:r>
+      <w:r>
+        <w:rPr>
+          <w:rFonts w:ascii="Consolas" w:hAnsi="Consolas" w:cs="Consolas"/>
+          <w:color w:val="000000"/>
+          <w:sz w:val="19"/>
+          <w:szCs w:val="19"/>
+          <w:lang w:val="en-US"/>
+        </w:rPr>
+        <w:t>);</w:t>
+      </w:r>
+    </w:p>
+    <w:p>
+      <w:pPr>
+        <w:autoSpaceDE w:val="0"/>
+        <w:autoSpaceDN w:val="0"/>
+        <w:adjustRightInd w:val="0"/>
+        <w:spacing w:after="0" w:line="240" w:lineRule="auto"/>
+        <w:rPr>
+          <w:rFonts w:ascii="Consolas" w:hAnsi="Consolas" w:cs="Consolas"/>
+          <w:color w:val="000000"/>
+          <w:sz w:val="19"/>
+          <w:szCs w:val="19"/>
+          <w:lang w:val="en-US"/>
+        </w:rPr>
+      </w:pPr>
+      <w:r>
+        <w:rPr>
+          <w:rFonts w:ascii="Consolas" w:hAnsi="Consolas" w:cs="Consolas"/>
+          <w:color w:val="000000"/>
+          <w:sz w:val="19"/>
+          <w:szCs w:val="19"/>
+          <w:lang w:val="en-US"/>
+        </w:rPr>
+        <w:tab/>
+      </w:r>
+      <w:r>
+        <w:rPr>
+          <w:rFonts w:ascii="Consolas" w:hAnsi="Consolas" w:cs="Consolas"/>
+          <w:color w:val="000000"/>
+          <w:sz w:val="19"/>
+          <w:szCs w:val="19"/>
+          <w:lang w:val="en-US"/>
+        </w:rPr>
+        <w:tab/>
+      </w:r>
+      <w:r>
+        <w:rPr>
+          <w:rFonts w:ascii="Consolas" w:hAnsi="Consolas" w:cs="Consolas"/>
+          <w:color w:val="000000"/>
+          <w:sz w:val="19"/>
+          <w:szCs w:val="19"/>
+          <w:lang w:val="en-US"/>
+        </w:rPr>
+        <w:tab/>
+      </w:r>
+    </w:p>
+    <w:p>
+      <w:pPr>
+        <w:autoSpaceDE w:val="0"/>
+        <w:autoSpaceDN w:val="0"/>
+        <w:adjustRightInd w:val="0"/>
+        <w:spacing w:after="0" w:line="240" w:lineRule="auto"/>
+        <w:rPr>
+          <w:rFonts w:ascii="Consolas" w:hAnsi="Consolas" w:cs="Consolas"/>
+          <w:color w:val="000000"/>
+          <w:sz w:val="19"/>
+          <w:szCs w:val="19"/>
+          <w:lang w:val="en-US"/>
+        </w:rPr>
+      </w:pPr>
+      <w:r>
+        <w:rPr>
+          <w:rFonts w:ascii="Consolas" w:hAnsi="Consolas" w:cs="Consolas"/>
+          <w:color w:val="000000"/>
+          <w:sz w:val="19"/>
+          <w:szCs w:val="19"/>
+          <w:lang w:val="en-US"/>
+        </w:rPr>
+        <w:tab/>
+      </w:r>
+      <w:r>
+        <w:rPr>
+          <w:rFonts w:ascii="Consolas" w:hAnsi="Consolas" w:cs="Consolas"/>
+          <w:color w:val="000000"/>
+          <w:sz w:val="19"/>
+          <w:szCs w:val="19"/>
+          <w:lang w:val="en-US"/>
+        </w:rPr>
+        <w:tab/>
+      </w:r>
+      <w:r>
+        <w:rPr>
+          <w:rFonts w:ascii="Consolas" w:hAnsi="Consolas" w:cs="Consolas"/>
+          <w:color w:val="000000"/>
+          <w:sz w:val="19"/>
+          <w:szCs w:val="19"/>
+          <w:lang w:val="en-US"/>
+        </w:rPr>
+        <w:tab/>
+      </w:r>
+      <w:r>
+        <w:rPr>
+          <w:rFonts w:ascii="Consolas" w:hAnsi="Consolas" w:cs="Consolas"/>
+          <w:color w:val="000000"/>
+          <w:sz w:val="19"/>
+          <w:szCs w:val="19"/>
+          <w:lang w:val="en-US"/>
+        </w:rPr>
+        <w:tab/>
+      </w:r>
+      <w:r>
+        <w:rPr>
+          <w:rFonts w:ascii="Consolas" w:hAnsi="Consolas" w:cs="Consolas"/>
+          <w:color w:val="0000FF"/>
+          <w:sz w:val="19"/>
+          <w:szCs w:val="19"/>
+          <w:lang w:val="en-US"/>
+        </w:rPr>
+        <w:t>break</w:t>
+      </w:r>
+      <w:r>
+        <w:rPr>
+          <w:rFonts w:ascii="Consolas" w:hAnsi="Consolas" w:cs="Consolas"/>
+          <w:color w:val="000000"/>
+          <w:sz w:val="19"/>
+          <w:szCs w:val="19"/>
+          <w:lang w:val="en-US"/>
+        </w:rPr>
+        <w:t>;</w:t>
+      </w:r>
+    </w:p>
+    <w:p>
+      <w:pPr>
+        <w:autoSpaceDE w:val="0"/>
+        <w:autoSpaceDN w:val="0"/>
+        <w:adjustRightInd w:val="0"/>
+        <w:spacing w:after="0" w:line="240" w:lineRule="auto"/>
+        <w:rPr>
+          <w:rFonts w:ascii="Consolas" w:hAnsi="Consolas" w:cs="Consolas"/>
+          <w:color w:val="000000"/>
+          <w:sz w:val="19"/>
+          <w:szCs w:val="19"/>
+          <w:lang w:val="en-US"/>
+        </w:rPr>
+      </w:pPr>
+      <w:r>
+        <w:rPr>
+          <w:rFonts w:ascii="Consolas" w:hAnsi="Consolas" w:cs="Consolas"/>
+          <w:color w:val="000000"/>
+          <w:sz w:val="19"/>
+          <w:szCs w:val="19"/>
+          <w:lang w:val="en-US"/>
+        </w:rPr>
+        <w:tab/>
+      </w:r>
+      <w:r>
+        <w:rPr>
+          <w:rFonts w:ascii="Consolas" w:hAnsi="Consolas" w:cs="Consolas"/>
+          <w:color w:val="000000"/>
+          <w:sz w:val="19"/>
+          <w:szCs w:val="19"/>
+          <w:lang w:val="en-US"/>
+        </w:rPr>
+        <w:tab/>
+      </w:r>
+      <w:r>
+        <w:rPr>
+          <w:rFonts w:ascii="Consolas" w:hAnsi="Consolas" w:cs="Consolas"/>
+          <w:color w:val="0000FF"/>
+          <w:sz w:val="19"/>
+          <w:szCs w:val="19"/>
+          <w:lang w:val="en-US"/>
+        </w:rPr>
+        <w:t>case</w:t>
+      </w:r>
+      <w:r>
+        <w:rPr>
+          <w:rFonts w:ascii="Consolas" w:hAnsi="Consolas" w:cs="Consolas"/>
+          <w:color w:val="000000"/>
+          <w:sz w:val="19"/>
+          <w:szCs w:val="19"/>
+          <w:lang w:val="en-US"/>
+        </w:rPr>
+        <w:t xml:space="preserve"> 2:</w:t>
+      </w:r>
+    </w:p>
+    <w:p>
+      <w:pPr>
+        <w:autoSpaceDE w:val="0"/>
+        <w:autoSpaceDN w:val="0"/>
+        <w:adjustRightInd w:val="0"/>
+        <w:spacing w:after="0" w:line="240" w:lineRule="auto"/>
+        <w:rPr>
+          <w:rFonts w:ascii="Consolas" w:hAnsi="Consolas" w:cs="Consolas"/>
+          <w:color w:val="000000"/>
+          <w:sz w:val="19"/>
+          <w:szCs w:val="19"/>
+        </w:rPr>
+      </w:pPr>
+      <w:r>
+        <w:rPr>
+          <w:rFonts w:ascii="Consolas" w:hAnsi="Consolas" w:cs="Consolas"/>
+          <w:color w:val="000000"/>
+          <w:sz w:val="19"/>
+          <w:szCs w:val="19"/>
+          <w:lang w:val="en-US"/>
+        </w:rPr>
+        <w:tab/>
+      </w:r>
+      <w:r>
+        <w:rPr>
+          <w:rFonts w:ascii="Consolas" w:hAnsi="Consolas" w:cs="Consolas"/>
+          <w:color w:val="000000"/>
+          <w:sz w:val="19"/>
+          <w:szCs w:val="19"/>
+          <w:lang w:val="en-US"/>
+        </w:rPr>
+        <w:tab/>
+      </w:r>
+      <w:r>
+        <w:rPr>
+          <w:rFonts w:ascii="Consolas" w:hAnsi="Consolas" w:cs="Consolas"/>
+          <w:color w:val="000000"/>
+          <w:sz w:val="19"/>
+          <w:szCs w:val="19"/>
+          <w:lang w:val="en-US"/>
+        </w:rPr>
+        <w:tab/>
+      </w:r>
+      <w:proofErr w:type="gramStart"/>
+      <w:r>
+        <w:rPr>
+          <w:rFonts w:ascii="Consolas" w:hAnsi="Consolas" w:cs="Consolas"/>
+          <w:color w:val="000000"/>
+          <w:sz w:val="19"/>
+          <w:szCs w:val="19"/>
+        </w:rPr>
+        <w:t>std::</w:t>
+      </w:r>
+      <w:proofErr w:type="gramEnd"/>
+      <w:r>
+        <w:rPr>
+          <w:rFonts w:ascii="Consolas" w:hAnsi="Consolas" w:cs="Consolas"/>
+          <w:color w:val="000000"/>
+          <w:sz w:val="19"/>
+          <w:szCs w:val="19"/>
+        </w:rPr>
+        <w:t xml:space="preserve">cout </w:t>
+      </w:r>
+      <w:r>
+        <w:rPr>
+          <w:rFonts w:ascii="Consolas" w:hAnsi="Consolas" w:cs="Consolas"/>
           <w:color w:val="008080"/>
           <w:sz w:val="19"/>
           <w:szCs w:val="19"/>
@@ -55027,17 +57281,685 @@
           <w:sz w:val="19"/>
           <w:szCs w:val="19"/>
         </w:rPr>
-        <w:t>"</w:t>
+        <w:t>"\nВыбирете номер элемента, который хотите удалить: "</w:t>
+      </w:r>
+      <w:r>
+        <w:rPr>
+          <w:rFonts w:ascii="Consolas" w:hAnsi="Consolas" w:cs="Consolas"/>
+          <w:color w:val="000000"/>
+          <w:sz w:val="19"/>
+          <w:szCs w:val="19"/>
+        </w:rPr>
+        <w:t>;</w:t>
+      </w:r>
+    </w:p>
+    <w:p>
+      <w:pPr>
+        <w:autoSpaceDE w:val="0"/>
+        <w:autoSpaceDN w:val="0"/>
+        <w:adjustRightInd w:val="0"/>
+        <w:spacing w:after="0" w:line="240" w:lineRule="auto"/>
+        <w:rPr>
+          <w:rFonts w:ascii="Consolas" w:hAnsi="Consolas" w:cs="Consolas"/>
+          <w:color w:val="000000"/>
+          <w:sz w:val="19"/>
+          <w:szCs w:val="19"/>
+          <w:lang w:val="en-US"/>
+        </w:rPr>
+      </w:pPr>
+      <w:r>
+        <w:rPr>
+          <w:rFonts w:ascii="Consolas" w:hAnsi="Consolas" w:cs="Consolas"/>
+          <w:color w:val="000000"/>
+          <w:sz w:val="19"/>
+          <w:szCs w:val="19"/>
+        </w:rPr>
+        <w:tab/>
+      </w:r>
+      <w:r>
+        <w:rPr>
+          <w:rFonts w:ascii="Consolas" w:hAnsi="Consolas" w:cs="Consolas"/>
+          <w:color w:val="000000"/>
+          <w:sz w:val="19"/>
+          <w:szCs w:val="19"/>
+        </w:rPr>
+        <w:tab/>
+      </w:r>
+      <w:r>
+        <w:rPr>
+          <w:rFonts w:ascii="Consolas" w:hAnsi="Consolas" w:cs="Consolas"/>
+          <w:color w:val="000000"/>
+          <w:sz w:val="19"/>
+          <w:szCs w:val="19"/>
+        </w:rPr>
+        <w:tab/>
+      </w:r>
+      <w:proofErr w:type="gramStart"/>
+      <w:r>
+        <w:rPr>
+          <w:rFonts w:ascii="Consolas" w:hAnsi="Consolas" w:cs="Consolas"/>
+          <w:color w:val="000000"/>
+          <w:sz w:val="19"/>
+          <w:szCs w:val="19"/>
+          <w:lang w:val="en-US"/>
+        </w:rPr>
+        <w:t>std::</w:t>
       </w:r>
       <w:proofErr w:type="gramEnd"/>
       <w:r>
         <w:rPr>
           <w:rFonts w:ascii="Consolas" w:hAnsi="Consolas" w:cs="Consolas"/>
+          <w:color w:val="000000"/>
+          <w:sz w:val="19"/>
+          <w:szCs w:val="19"/>
+          <w:lang w:val="en-US"/>
+        </w:rPr>
+        <w:t xml:space="preserve">cin </w:t>
+      </w:r>
+      <w:r>
+        <w:rPr>
+          <w:rFonts w:ascii="Consolas" w:hAnsi="Consolas" w:cs="Consolas"/>
+          <w:color w:val="008080"/>
+          <w:sz w:val="19"/>
+          <w:szCs w:val="19"/>
+          <w:lang w:val="en-US"/>
+        </w:rPr>
+        <w:t>&gt;&gt;</w:t>
+      </w:r>
+      <w:r>
+        <w:rPr>
+          <w:rFonts w:ascii="Consolas" w:hAnsi="Consolas" w:cs="Consolas"/>
+          <w:color w:val="000000"/>
+          <w:sz w:val="19"/>
+          <w:szCs w:val="19"/>
+          <w:lang w:val="en-US"/>
+        </w:rPr>
+        <w:t xml:space="preserve"> n;</w:t>
+      </w:r>
+    </w:p>
+    <w:p>
+      <w:pPr>
+        <w:autoSpaceDE w:val="0"/>
+        <w:autoSpaceDN w:val="0"/>
+        <w:adjustRightInd w:val="0"/>
+        <w:spacing w:after="0" w:line="240" w:lineRule="auto"/>
+        <w:rPr>
+          <w:rFonts w:ascii="Consolas" w:hAnsi="Consolas" w:cs="Consolas"/>
+          <w:color w:val="000000"/>
+          <w:sz w:val="19"/>
+          <w:szCs w:val="19"/>
+          <w:lang w:val="en-US"/>
+        </w:rPr>
+      </w:pPr>
+      <w:r>
+        <w:rPr>
+          <w:rFonts w:ascii="Consolas" w:hAnsi="Consolas" w:cs="Consolas"/>
+          <w:color w:val="000000"/>
+          <w:sz w:val="19"/>
+          <w:szCs w:val="19"/>
+          <w:lang w:val="en-US"/>
+        </w:rPr>
+        <w:tab/>
+      </w:r>
+      <w:r>
+        <w:rPr>
+          <w:rFonts w:ascii="Consolas" w:hAnsi="Consolas" w:cs="Consolas"/>
+          <w:color w:val="000000"/>
+          <w:sz w:val="19"/>
+          <w:szCs w:val="19"/>
+          <w:lang w:val="en-US"/>
+        </w:rPr>
+        <w:tab/>
+      </w:r>
+      <w:r>
+        <w:rPr>
+          <w:rFonts w:ascii="Consolas" w:hAnsi="Consolas" w:cs="Consolas"/>
+          <w:color w:val="000000"/>
+          <w:sz w:val="19"/>
+          <w:szCs w:val="19"/>
+          <w:lang w:val="en-US"/>
+        </w:rPr>
+        <w:tab/>
+      </w:r>
+      <w:proofErr w:type="gramStart"/>
+      <w:r>
+        <w:rPr>
+          <w:rFonts w:ascii="Consolas" w:hAnsi="Consolas" w:cs="Consolas"/>
+          <w:color w:val="000000"/>
+          <w:sz w:val="19"/>
+          <w:szCs w:val="19"/>
+          <w:lang w:val="en-US"/>
+        </w:rPr>
+        <w:t>list.delEl</w:t>
+      </w:r>
+      <w:proofErr w:type="gramEnd"/>
+      <w:r>
+        <w:rPr>
+          <w:rFonts w:ascii="Consolas" w:hAnsi="Consolas" w:cs="Consolas"/>
+          <w:color w:val="000000"/>
+          <w:sz w:val="19"/>
+          <w:szCs w:val="19"/>
+          <w:lang w:val="en-US"/>
+        </w:rPr>
+        <w:t>(n);</w:t>
+      </w:r>
+    </w:p>
+    <w:p>
+      <w:pPr>
+        <w:autoSpaceDE w:val="0"/>
+        <w:autoSpaceDN w:val="0"/>
+        <w:adjustRightInd w:val="0"/>
+        <w:spacing w:after="0" w:line="240" w:lineRule="auto"/>
+        <w:rPr>
+          <w:rFonts w:ascii="Consolas" w:hAnsi="Consolas" w:cs="Consolas"/>
+          <w:color w:val="000000"/>
+          <w:sz w:val="19"/>
+          <w:szCs w:val="19"/>
+          <w:lang w:val="en-US"/>
+        </w:rPr>
+      </w:pPr>
+      <w:r>
+        <w:rPr>
+          <w:rFonts w:ascii="Consolas" w:hAnsi="Consolas" w:cs="Consolas"/>
+          <w:color w:val="000000"/>
+          <w:sz w:val="19"/>
+          <w:szCs w:val="19"/>
+          <w:lang w:val="en-US"/>
+        </w:rPr>
+        <w:tab/>
+      </w:r>
+      <w:r>
+        <w:rPr>
+          <w:rFonts w:ascii="Consolas" w:hAnsi="Consolas" w:cs="Consolas"/>
+          <w:color w:val="000000"/>
+          <w:sz w:val="19"/>
+          <w:szCs w:val="19"/>
+          <w:lang w:val="en-US"/>
+        </w:rPr>
+        <w:tab/>
+      </w:r>
+      <w:r>
+        <w:rPr>
+          <w:rFonts w:ascii="Consolas" w:hAnsi="Consolas" w:cs="Consolas"/>
+          <w:color w:val="000000"/>
+          <w:sz w:val="19"/>
+          <w:szCs w:val="19"/>
+          <w:lang w:val="en-US"/>
+        </w:rPr>
+        <w:tab/>
+        <w:t>n = 20;</w:t>
+      </w:r>
+    </w:p>
+    <w:p>
+      <w:pPr>
+        <w:autoSpaceDE w:val="0"/>
+        <w:autoSpaceDN w:val="0"/>
+        <w:adjustRightInd w:val="0"/>
+        <w:spacing w:after="0" w:line="240" w:lineRule="auto"/>
+        <w:rPr>
+          <w:rFonts w:ascii="Consolas" w:hAnsi="Consolas" w:cs="Consolas"/>
+          <w:color w:val="000000"/>
+          <w:sz w:val="19"/>
+          <w:szCs w:val="19"/>
+          <w:lang w:val="en-US"/>
+        </w:rPr>
+      </w:pPr>
+      <w:r>
+        <w:rPr>
+          <w:rFonts w:ascii="Consolas" w:hAnsi="Consolas" w:cs="Consolas"/>
+          <w:color w:val="000000"/>
+          <w:sz w:val="19"/>
+          <w:szCs w:val="19"/>
+          <w:lang w:val="en-US"/>
+        </w:rPr>
+        <w:tab/>
+      </w:r>
+      <w:r>
+        <w:rPr>
+          <w:rFonts w:ascii="Consolas" w:hAnsi="Consolas" w:cs="Consolas"/>
+          <w:color w:val="000000"/>
+          <w:sz w:val="19"/>
+          <w:szCs w:val="19"/>
+          <w:lang w:val="en-US"/>
+        </w:rPr>
+        <w:tab/>
+      </w:r>
+      <w:r>
+        <w:rPr>
+          <w:rFonts w:ascii="Consolas" w:hAnsi="Consolas" w:cs="Consolas"/>
+          <w:color w:val="000000"/>
+          <w:sz w:val="19"/>
+          <w:szCs w:val="19"/>
+          <w:lang w:val="en-US"/>
+        </w:rPr>
+        <w:tab/>
+      </w:r>
+      <w:r>
+        <w:rPr>
+          <w:rFonts w:ascii="Consolas" w:hAnsi="Consolas" w:cs="Consolas"/>
+          <w:color w:val="0000FF"/>
+          <w:sz w:val="19"/>
+          <w:szCs w:val="19"/>
+          <w:lang w:val="en-US"/>
+        </w:rPr>
+        <w:t>break</w:t>
+      </w:r>
+      <w:r>
+        <w:rPr>
+          <w:rFonts w:ascii="Consolas" w:hAnsi="Consolas" w:cs="Consolas"/>
+          <w:color w:val="000000"/>
+          <w:sz w:val="19"/>
+          <w:szCs w:val="19"/>
+          <w:lang w:val="en-US"/>
+        </w:rPr>
+        <w:t>;</w:t>
+      </w:r>
+    </w:p>
+    <w:p>
+      <w:pPr>
+        <w:autoSpaceDE w:val="0"/>
+        <w:autoSpaceDN w:val="0"/>
+        <w:adjustRightInd w:val="0"/>
+        <w:spacing w:after="0" w:line="240" w:lineRule="auto"/>
+        <w:rPr>
+          <w:rFonts w:ascii="Consolas" w:hAnsi="Consolas" w:cs="Consolas"/>
+          <w:color w:val="000000"/>
+          <w:sz w:val="19"/>
+          <w:szCs w:val="19"/>
+          <w:lang w:val="en-US"/>
+        </w:rPr>
+      </w:pPr>
+      <w:r>
+        <w:rPr>
+          <w:rFonts w:ascii="Consolas" w:hAnsi="Consolas" w:cs="Consolas"/>
+          <w:color w:val="000000"/>
+          <w:sz w:val="19"/>
+          <w:szCs w:val="19"/>
+          <w:lang w:val="en-US"/>
+        </w:rPr>
+        <w:tab/>
+      </w:r>
+      <w:r>
+        <w:rPr>
+          <w:rFonts w:ascii="Consolas" w:hAnsi="Consolas" w:cs="Consolas"/>
+          <w:color w:val="000000"/>
+          <w:sz w:val="19"/>
+          <w:szCs w:val="19"/>
+          <w:lang w:val="en-US"/>
+        </w:rPr>
+        <w:tab/>
+      </w:r>
+      <w:r>
+        <w:rPr>
+          <w:rFonts w:ascii="Consolas" w:hAnsi="Consolas" w:cs="Consolas"/>
+          <w:color w:val="0000FF"/>
+          <w:sz w:val="19"/>
+          <w:szCs w:val="19"/>
+          <w:lang w:val="en-US"/>
+        </w:rPr>
+        <w:t>case</w:t>
+      </w:r>
+      <w:r>
+        <w:rPr>
+          <w:rFonts w:ascii="Consolas" w:hAnsi="Consolas" w:cs="Consolas"/>
+          <w:color w:val="000000"/>
+          <w:sz w:val="19"/>
+          <w:szCs w:val="19"/>
+          <w:lang w:val="en-US"/>
+        </w:rPr>
+        <w:t xml:space="preserve"> 3:</w:t>
+      </w:r>
+    </w:p>
+    <w:p>
+      <w:pPr>
+        <w:autoSpaceDE w:val="0"/>
+        <w:autoSpaceDN w:val="0"/>
+        <w:adjustRightInd w:val="0"/>
+        <w:spacing w:after="0" w:line="240" w:lineRule="auto"/>
+        <w:rPr>
+          <w:rFonts w:ascii="Consolas" w:hAnsi="Consolas" w:cs="Consolas"/>
+          <w:color w:val="000000"/>
+          <w:sz w:val="19"/>
+          <w:szCs w:val="19"/>
+          <w:lang w:val="en-US"/>
+        </w:rPr>
+      </w:pPr>
+      <w:r>
+        <w:rPr>
+          <w:rFonts w:ascii="Consolas" w:hAnsi="Consolas" w:cs="Consolas"/>
+          <w:color w:val="000000"/>
+          <w:sz w:val="19"/>
+          <w:szCs w:val="19"/>
+          <w:lang w:val="en-US"/>
+        </w:rPr>
+        <w:tab/>
+      </w:r>
+      <w:r>
+        <w:rPr>
+          <w:rFonts w:ascii="Consolas" w:hAnsi="Consolas" w:cs="Consolas"/>
+          <w:color w:val="000000"/>
+          <w:sz w:val="19"/>
+          <w:szCs w:val="19"/>
+          <w:lang w:val="en-US"/>
+        </w:rPr>
+        <w:tab/>
+      </w:r>
+      <w:r>
+        <w:rPr>
+          <w:rFonts w:ascii="Consolas" w:hAnsi="Consolas" w:cs="Consolas"/>
+          <w:color w:val="000000"/>
+          <w:sz w:val="19"/>
+          <w:szCs w:val="19"/>
+          <w:lang w:val="en-US"/>
+        </w:rPr>
+        <w:tab/>
+      </w:r>
+      <w:proofErr w:type="gramStart"/>
+      <w:r>
+        <w:rPr>
+          <w:rFonts w:ascii="Consolas" w:hAnsi="Consolas" w:cs="Consolas"/>
+          <w:color w:val="000000"/>
+          <w:sz w:val="19"/>
+          <w:szCs w:val="19"/>
+          <w:lang w:val="en-US"/>
+        </w:rPr>
+        <w:t>list.showAll</w:t>
+      </w:r>
+      <w:proofErr w:type="gramEnd"/>
+      <w:r>
+        <w:rPr>
+          <w:rFonts w:ascii="Consolas" w:hAnsi="Consolas" w:cs="Consolas"/>
+          <w:color w:val="000000"/>
+          <w:sz w:val="19"/>
+          <w:szCs w:val="19"/>
+          <w:lang w:val="en-US"/>
+        </w:rPr>
+        <w:t>();</w:t>
+      </w:r>
+    </w:p>
+    <w:p>
+      <w:pPr>
+        <w:autoSpaceDE w:val="0"/>
+        <w:autoSpaceDN w:val="0"/>
+        <w:adjustRightInd w:val="0"/>
+        <w:spacing w:after="0" w:line="240" w:lineRule="auto"/>
+        <w:rPr>
+          <w:rFonts w:ascii="Consolas" w:hAnsi="Consolas" w:cs="Consolas"/>
+          <w:color w:val="000000"/>
+          <w:sz w:val="19"/>
+          <w:szCs w:val="19"/>
+          <w:lang w:val="en-US"/>
+        </w:rPr>
+      </w:pPr>
+      <w:r>
+        <w:rPr>
+          <w:rFonts w:ascii="Consolas" w:hAnsi="Consolas" w:cs="Consolas"/>
+          <w:color w:val="000000"/>
+          <w:sz w:val="19"/>
+          <w:szCs w:val="19"/>
+          <w:lang w:val="en-US"/>
+        </w:rPr>
+        <w:tab/>
+      </w:r>
+      <w:r>
+        <w:rPr>
+          <w:rFonts w:ascii="Consolas" w:hAnsi="Consolas" w:cs="Consolas"/>
+          <w:color w:val="000000"/>
+          <w:sz w:val="19"/>
+          <w:szCs w:val="19"/>
+          <w:lang w:val="en-US"/>
+        </w:rPr>
+        <w:tab/>
+      </w:r>
+      <w:r>
+        <w:rPr>
+          <w:rFonts w:ascii="Consolas" w:hAnsi="Consolas" w:cs="Consolas"/>
+          <w:color w:val="000000"/>
+          <w:sz w:val="19"/>
+          <w:szCs w:val="19"/>
+          <w:lang w:val="en-US"/>
+        </w:rPr>
+        <w:tab/>
+      </w:r>
+      <w:r>
+        <w:rPr>
+          <w:rFonts w:ascii="Consolas" w:hAnsi="Consolas" w:cs="Consolas"/>
+          <w:color w:val="0000FF"/>
+          <w:sz w:val="19"/>
+          <w:szCs w:val="19"/>
+          <w:lang w:val="en-US"/>
+        </w:rPr>
+        <w:t>break</w:t>
+      </w:r>
+      <w:r>
+        <w:rPr>
+          <w:rFonts w:ascii="Consolas" w:hAnsi="Consolas" w:cs="Consolas"/>
+          <w:color w:val="000000"/>
+          <w:sz w:val="19"/>
+          <w:szCs w:val="19"/>
+          <w:lang w:val="en-US"/>
+        </w:rPr>
+        <w:t>;</w:t>
+      </w:r>
+    </w:p>
+    <w:p>
+      <w:pPr>
+        <w:autoSpaceDE w:val="0"/>
+        <w:autoSpaceDN w:val="0"/>
+        <w:adjustRightInd w:val="0"/>
+        <w:spacing w:after="0" w:line="240" w:lineRule="auto"/>
+        <w:rPr>
+          <w:rFonts w:ascii="Consolas" w:hAnsi="Consolas" w:cs="Consolas"/>
+          <w:color w:val="000000"/>
+          <w:sz w:val="19"/>
+          <w:szCs w:val="19"/>
+          <w:lang w:val="en-US"/>
+        </w:rPr>
+      </w:pPr>
+      <w:r>
+        <w:rPr>
+          <w:rFonts w:ascii="Consolas" w:hAnsi="Consolas" w:cs="Consolas"/>
+          <w:color w:val="000000"/>
+          <w:sz w:val="19"/>
+          <w:szCs w:val="19"/>
+          <w:lang w:val="en-US"/>
+        </w:rPr>
+        <w:tab/>
+      </w:r>
+      <w:r>
+        <w:rPr>
+          <w:rFonts w:ascii="Consolas" w:hAnsi="Consolas" w:cs="Consolas"/>
+          <w:color w:val="000000"/>
+          <w:sz w:val="19"/>
+          <w:szCs w:val="19"/>
+          <w:lang w:val="en-US"/>
+        </w:rPr>
+        <w:tab/>
+      </w:r>
+      <w:r>
+        <w:rPr>
+          <w:rFonts w:ascii="Consolas" w:hAnsi="Consolas" w:cs="Consolas"/>
+          <w:color w:val="0000FF"/>
+          <w:sz w:val="19"/>
+          <w:szCs w:val="19"/>
+          <w:lang w:val="en-US"/>
+        </w:rPr>
+        <w:t>case</w:t>
+      </w:r>
+      <w:r>
+        <w:rPr>
+          <w:rFonts w:ascii="Consolas" w:hAnsi="Consolas" w:cs="Consolas"/>
+          <w:color w:val="000000"/>
+          <w:sz w:val="19"/>
+          <w:szCs w:val="19"/>
+          <w:lang w:val="en-US"/>
+        </w:rPr>
+        <w:t xml:space="preserve"> 4:</w:t>
+      </w:r>
+    </w:p>
+    <w:p>
+      <w:pPr>
+        <w:autoSpaceDE w:val="0"/>
+        <w:autoSpaceDN w:val="0"/>
+        <w:adjustRightInd w:val="0"/>
+        <w:spacing w:after="0" w:line="240" w:lineRule="auto"/>
+        <w:rPr>
+          <w:rFonts w:ascii="Consolas" w:hAnsi="Consolas" w:cs="Consolas"/>
+          <w:color w:val="000000"/>
+          <w:sz w:val="19"/>
+          <w:szCs w:val="19"/>
+        </w:rPr>
+      </w:pPr>
+      <w:r>
+        <w:rPr>
+          <w:rFonts w:ascii="Consolas" w:hAnsi="Consolas" w:cs="Consolas"/>
+          <w:color w:val="000000"/>
+          <w:sz w:val="19"/>
+          <w:szCs w:val="19"/>
+          <w:lang w:val="en-US"/>
+        </w:rPr>
+        <w:tab/>
+      </w:r>
+      <w:r>
+        <w:rPr>
+          <w:rFonts w:ascii="Consolas" w:hAnsi="Consolas" w:cs="Consolas"/>
+          <w:color w:val="000000"/>
+          <w:sz w:val="19"/>
+          <w:szCs w:val="19"/>
+          <w:lang w:val="en-US"/>
+        </w:rPr>
+        <w:tab/>
+      </w:r>
+      <w:proofErr w:type="gramStart"/>
+      <w:r>
+        <w:rPr>
+          <w:rFonts w:ascii="Consolas" w:hAnsi="Consolas" w:cs="Consolas"/>
+          <w:color w:val="000000"/>
+          <w:sz w:val="19"/>
+          <w:szCs w:val="19"/>
+          <w:lang w:val="en-US"/>
+        </w:rPr>
+        <w:t>std</w:t>
+      </w:r>
+      <w:r>
+        <w:rPr>
+          <w:rFonts w:ascii="Consolas" w:hAnsi="Consolas" w:cs="Consolas"/>
+          <w:color w:val="000000"/>
+          <w:sz w:val="19"/>
+          <w:szCs w:val="19"/>
+        </w:rPr>
+        <w:t>::</w:t>
+      </w:r>
+      <w:proofErr w:type="gramEnd"/>
+      <w:r>
+        <w:rPr>
+          <w:rFonts w:ascii="Consolas" w:hAnsi="Consolas" w:cs="Consolas"/>
+          <w:color w:val="000000"/>
+          <w:sz w:val="19"/>
+          <w:szCs w:val="19"/>
+          <w:lang w:val="en-US"/>
+        </w:rPr>
+        <w:t>cout</w:t>
+      </w:r>
+      <w:r>
+        <w:rPr>
+          <w:rFonts w:ascii="Consolas" w:hAnsi="Consolas" w:cs="Consolas"/>
+          <w:color w:val="000000"/>
+          <w:sz w:val="19"/>
+          <w:szCs w:val="19"/>
+        </w:rPr>
+        <w:t xml:space="preserve"> </w:t>
+      </w:r>
+      <w:r>
+        <w:rPr>
+          <w:rFonts w:ascii="Consolas" w:hAnsi="Consolas" w:cs="Consolas"/>
+          <w:color w:val="008080"/>
+          <w:sz w:val="19"/>
+          <w:szCs w:val="19"/>
+        </w:rPr>
+        <w:t>&lt;&lt;</w:t>
+      </w:r>
+      <w:r>
+        <w:rPr>
+          <w:rFonts w:ascii="Consolas" w:hAnsi="Consolas" w:cs="Consolas"/>
+          <w:color w:val="000000"/>
+          <w:sz w:val="19"/>
+          <w:szCs w:val="19"/>
+        </w:rPr>
+        <w:t xml:space="preserve"> </w:t>
+      </w:r>
+      <w:r>
+        <w:rPr>
+          <w:rFonts w:ascii="Consolas" w:hAnsi="Consolas" w:cs="Consolas"/>
           <w:color w:val="A31515"/>
           <w:sz w:val="19"/>
           <w:szCs w:val="19"/>
         </w:rPr>
-        <w:t>\n"</w:t>
+        <w:t>"\</w:t>
+      </w:r>
+      <w:r>
+        <w:rPr>
+          <w:rFonts w:ascii="Consolas" w:hAnsi="Consolas" w:cs="Consolas"/>
+          <w:color w:val="A31515"/>
+          <w:sz w:val="19"/>
+          <w:szCs w:val="19"/>
+          <w:lang w:val="en-US"/>
+        </w:rPr>
+        <w:t>n</w:t>
+      </w:r>
+      <w:r>
+        <w:rPr>
+          <w:rFonts w:ascii="Consolas" w:hAnsi="Consolas" w:cs="Consolas"/>
+          <w:color w:val="A31515"/>
+          <w:sz w:val="19"/>
+          <w:szCs w:val="19"/>
+        </w:rPr>
+        <w:t>Введите</w:t>
+      </w:r>
+      <w:r>
+        <w:rPr>
+          <w:rFonts w:ascii="Consolas" w:hAnsi="Consolas" w:cs="Consolas"/>
+          <w:color w:val="A31515"/>
+          <w:sz w:val="19"/>
+          <w:szCs w:val="19"/>
+        </w:rPr>
+        <w:t xml:space="preserve"> </w:t>
+      </w:r>
+      <w:r>
+        <w:rPr>
+          <w:rFonts w:ascii="Consolas" w:hAnsi="Consolas" w:cs="Consolas"/>
+          <w:color w:val="A31515"/>
+          <w:sz w:val="19"/>
+          <w:szCs w:val="19"/>
+        </w:rPr>
+        <w:t>имя</w:t>
+      </w:r>
+      <w:r>
+        <w:rPr>
+          <w:rFonts w:ascii="Consolas" w:hAnsi="Consolas" w:cs="Consolas"/>
+          <w:color w:val="A31515"/>
+          <w:sz w:val="19"/>
+          <w:szCs w:val="19"/>
+        </w:rPr>
+        <w:t xml:space="preserve"> </w:t>
+      </w:r>
+      <w:r>
+        <w:rPr>
+          <w:rFonts w:ascii="Consolas" w:hAnsi="Consolas" w:cs="Consolas"/>
+          <w:color w:val="A31515"/>
+          <w:sz w:val="19"/>
+          <w:szCs w:val="19"/>
+        </w:rPr>
+        <w:t>файла</w:t>
+      </w:r>
+      <w:r>
+        <w:rPr>
+          <w:rFonts w:ascii="Consolas" w:hAnsi="Consolas" w:cs="Consolas"/>
+          <w:color w:val="A31515"/>
+          <w:sz w:val="19"/>
+          <w:szCs w:val="19"/>
+        </w:rPr>
+        <w:t>: "</w:t>
       </w:r>
       <w:r>
         <w:rPr>
@@ -55060,2599 +57982,24 @@
           <w:color w:val="000000"/>
           <w:sz w:val="19"/>
           <w:szCs w:val="19"/>
-        </w:rPr>
-      </w:pPr>
-      <w:r>
-        <w:rPr>
-          <w:rFonts w:ascii="Consolas" w:hAnsi="Consolas" w:cs="Consolas"/>
-          <w:color w:val="000000"/>
-          <w:sz w:val="19"/>
-          <w:szCs w:val="19"/>
-        </w:rPr>
-        <w:tab/>
-      </w:r>
-      <w:r>
-        <w:rPr>
-          <w:rFonts w:ascii="Consolas" w:hAnsi="Consolas" w:cs="Consolas"/>
-          <w:color w:val="000000"/>
-          <w:sz w:val="19"/>
-          <w:szCs w:val="19"/>
-        </w:rPr>
-        <w:tab/>
-      </w:r>
-      <w:proofErr w:type="gramStart"/>
-      <w:r>
-        <w:rPr>
-          <w:rFonts w:ascii="Consolas" w:hAnsi="Consolas" w:cs="Consolas"/>
-          <w:color w:val="000000"/>
-          <w:sz w:val="19"/>
-          <w:szCs w:val="19"/>
-        </w:rPr>
-        <w:t>std::</w:t>
-      </w:r>
-      <w:proofErr w:type="gramEnd"/>
-      <w:r>
-        <w:rPr>
-          <w:rFonts w:ascii="Consolas" w:hAnsi="Consolas" w:cs="Consolas"/>
-          <w:color w:val="000000"/>
-          <w:sz w:val="19"/>
-          <w:szCs w:val="19"/>
-        </w:rPr>
-        <w:t xml:space="preserve">cout </w:t>
-      </w:r>
-      <w:r>
-        <w:rPr>
-          <w:rFonts w:ascii="Consolas" w:hAnsi="Consolas" w:cs="Consolas"/>
-          <w:color w:val="008080"/>
-          <w:sz w:val="19"/>
-          <w:szCs w:val="19"/>
-        </w:rPr>
-        <w:t>&lt;&lt;</w:t>
-      </w:r>
-      <w:r>
-        <w:rPr>
-          <w:rFonts w:ascii="Consolas" w:hAnsi="Consolas" w:cs="Consolas"/>
-          <w:color w:val="000000"/>
-          <w:sz w:val="19"/>
-          <w:szCs w:val="19"/>
-        </w:rPr>
-        <w:t xml:space="preserve"> </w:t>
-      </w:r>
-      <w:r>
-        <w:rPr>
-          <w:rFonts w:ascii="Consolas" w:hAnsi="Consolas" w:cs="Consolas"/>
-          <w:color w:val="A31515"/>
-          <w:sz w:val="19"/>
-          <w:szCs w:val="19"/>
-        </w:rPr>
-        <w:t>"2 - удалить элемент из списка."</w:t>
-      </w:r>
-      <w:r>
-        <w:rPr>
-          <w:rFonts w:ascii="Consolas" w:hAnsi="Consolas" w:cs="Consolas"/>
-          <w:color w:val="000000"/>
-          <w:sz w:val="19"/>
-          <w:szCs w:val="19"/>
-        </w:rPr>
-        <w:t xml:space="preserve"> </w:t>
-      </w:r>
-      <w:proofErr w:type="gramStart"/>
-      <w:r>
-        <w:rPr>
-          <w:rFonts w:ascii="Consolas" w:hAnsi="Consolas" w:cs="Consolas"/>
-          <w:color w:val="008080"/>
-          <w:sz w:val="19"/>
-          <w:szCs w:val="19"/>
-        </w:rPr>
-        <w:t>&lt;&lt;</w:t>
-      </w:r>
-      <w:r>
-        <w:rPr>
-          <w:rFonts w:ascii="Consolas" w:hAnsi="Consolas" w:cs="Consolas"/>
-          <w:color w:val="000000"/>
-          <w:sz w:val="19"/>
-          <w:szCs w:val="19"/>
-        </w:rPr>
-        <w:t xml:space="preserve"> </w:t>
-      </w:r>
-      <w:r>
-        <w:rPr>
-          <w:rFonts w:ascii="Consolas" w:hAnsi="Consolas" w:cs="Consolas"/>
-          <w:color w:val="A31515"/>
-          <w:sz w:val="19"/>
-          <w:szCs w:val="19"/>
-        </w:rPr>
-        <w:t>"</w:t>
-      </w:r>
-      <w:proofErr w:type="gramEnd"/>
-      <w:r>
-        <w:rPr>
-          <w:rFonts w:ascii="Consolas" w:hAnsi="Consolas" w:cs="Consolas"/>
-          <w:color w:val="A31515"/>
-          <w:sz w:val="19"/>
-          <w:szCs w:val="19"/>
-        </w:rPr>
-        <w:t>\n"</w:t>
-      </w:r>
-      <w:r>
-        <w:rPr>
-          <w:rFonts w:ascii="Consolas" w:hAnsi="Consolas" w:cs="Consolas"/>
-          <w:color w:val="000000"/>
-          <w:sz w:val="19"/>
-          <w:szCs w:val="19"/>
-        </w:rPr>
-        <w:t>;</w:t>
-      </w:r>
-    </w:p>
-    <w:p>
-      <w:pPr>
-        <w:autoSpaceDE w:val="0"/>
-        <w:autoSpaceDN w:val="0"/>
-        <w:adjustRightInd w:val="0"/>
-        <w:spacing w:after="0" w:line="240" w:lineRule="auto"/>
-        <w:rPr>
-          <w:rFonts w:ascii="Consolas" w:hAnsi="Consolas" w:cs="Consolas"/>
-          <w:color w:val="000000"/>
-          <w:sz w:val="19"/>
-          <w:szCs w:val="19"/>
-        </w:rPr>
-      </w:pPr>
-      <w:r>
-        <w:rPr>
-          <w:rFonts w:ascii="Consolas" w:hAnsi="Consolas" w:cs="Consolas"/>
-          <w:color w:val="000000"/>
-          <w:sz w:val="19"/>
-          <w:szCs w:val="19"/>
-        </w:rPr>
-        <w:tab/>
-      </w:r>
-      <w:r>
-        <w:rPr>
-          <w:rFonts w:ascii="Consolas" w:hAnsi="Consolas" w:cs="Consolas"/>
-          <w:color w:val="000000"/>
-          <w:sz w:val="19"/>
-          <w:szCs w:val="19"/>
-        </w:rPr>
-        <w:tab/>
-      </w:r>
-      <w:proofErr w:type="gramStart"/>
-      <w:r>
-        <w:rPr>
-          <w:rFonts w:ascii="Consolas" w:hAnsi="Consolas" w:cs="Consolas"/>
-          <w:color w:val="000000"/>
-          <w:sz w:val="19"/>
-          <w:szCs w:val="19"/>
-        </w:rPr>
-        <w:t>std::</w:t>
-      </w:r>
-      <w:proofErr w:type="gramEnd"/>
-      <w:r>
-        <w:rPr>
-          <w:rFonts w:ascii="Consolas" w:hAnsi="Consolas" w:cs="Consolas"/>
-          <w:color w:val="000000"/>
-          <w:sz w:val="19"/>
-          <w:szCs w:val="19"/>
-        </w:rPr>
-        <w:t xml:space="preserve">cout </w:t>
-      </w:r>
-      <w:r>
-        <w:rPr>
-          <w:rFonts w:ascii="Consolas" w:hAnsi="Consolas" w:cs="Consolas"/>
-          <w:color w:val="008080"/>
-          <w:sz w:val="19"/>
-          <w:szCs w:val="19"/>
-        </w:rPr>
-        <w:t>&lt;&lt;</w:t>
-      </w:r>
-      <w:r>
-        <w:rPr>
-          <w:rFonts w:ascii="Consolas" w:hAnsi="Consolas" w:cs="Consolas"/>
-          <w:color w:val="000000"/>
-          <w:sz w:val="19"/>
-          <w:szCs w:val="19"/>
-        </w:rPr>
-        <w:t xml:space="preserve"> </w:t>
-      </w:r>
-      <w:r>
-        <w:rPr>
-          <w:rFonts w:ascii="Consolas" w:hAnsi="Consolas" w:cs="Consolas"/>
-          <w:color w:val="A31515"/>
-          <w:sz w:val="19"/>
-          <w:szCs w:val="19"/>
-        </w:rPr>
-        <w:t>"3 - показать все элементы списка."</w:t>
-      </w:r>
-      <w:r>
-        <w:rPr>
-          <w:rFonts w:ascii="Consolas" w:hAnsi="Consolas" w:cs="Consolas"/>
-          <w:color w:val="000000"/>
-          <w:sz w:val="19"/>
-          <w:szCs w:val="19"/>
-        </w:rPr>
-        <w:t xml:space="preserve"> </w:t>
-      </w:r>
-      <w:proofErr w:type="gramStart"/>
-      <w:r>
-        <w:rPr>
-          <w:rFonts w:ascii="Consolas" w:hAnsi="Consolas" w:cs="Consolas"/>
-          <w:color w:val="008080"/>
-          <w:sz w:val="19"/>
-          <w:szCs w:val="19"/>
-        </w:rPr>
-        <w:t>&lt;&lt;</w:t>
-      </w:r>
-      <w:r>
-        <w:rPr>
-          <w:rFonts w:ascii="Consolas" w:hAnsi="Consolas" w:cs="Consolas"/>
-          <w:color w:val="000000"/>
-          <w:sz w:val="19"/>
-          <w:szCs w:val="19"/>
-        </w:rPr>
-        <w:t xml:space="preserve"> </w:t>
-      </w:r>
-      <w:r>
-        <w:rPr>
-          <w:rFonts w:ascii="Consolas" w:hAnsi="Consolas" w:cs="Consolas"/>
-          <w:color w:val="A31515"/>
-          <w:sz w:val="19"/>
-          <w:szCs w:val="19"/>
-        </w:rPr>
-        <w:t>"</w:t>
-      </w:r>
-      <w:proofErr w:type="gramEnd"/>
-      <w:r>
-        <w:rPr>
-          <w:rFonts w:ascii="Consolas" w:hAnsi="Consolas" w:cs="Consolas"/>
-          <w:color w:val="A31515"/>
-          <w:sz w:val="19"/>
-          <w:szCs w:val="19"/>
-        </w:rPr>
-        <w:t>\n"</w:t>
-      </w:r>
-      <w:r>
-        <w:rPr>
-          <w:rFonts w:ascii="Consolas" w:hAnsi="Consolas" w:cs="Consolas"/>
-          <w:color w:val="000000"/>
-          <w:sz w:val="19"/>
-          <w:szCs w:val="19"/>
-        </w:rPr>
-        <w:t>;</w:t>
-      </w:r>
-    </w:p>
-    <w:p>
-      <w:pPr>
-        <w:autoSpaceDE w:val="0"/>
-        <w:autoSpaceDN w:val="0"/>
-        <w:adjustRightInd w:val="0"/>
-        <w:spacing w:after="0" w:line="240" w:lineRule="auto"/>
-        <w:rPr>
-          <w:rFonts w:ascii="Consolas" w:hAnsi="Consolas" w:cs="Consolas"/>
-          <w:color w:val="000000"/>
-          <w:sz w:val="19"/>
-          <w:szCs w:val="19"/>
-        </w:rPr>
-      </w:pPr>
-      <w:r>
-        <w:rPr>
-          <w:rFonts w:ascii="Consolas" w:hAnsi="Consolas" w:cs="Consolas"/>
-          <w:color w:val="000000"/>
-          <w:sz w:val="19"/>
-          <w:szCs w:val="19"/>
-        </w:rPr>
-        <w:tab/>
-      </w:r>
-      <w:r>
-        <w:rPr>
-          <w:rFonts w:ascii="Consolas" w:hAnsi="Consolas" w:cs="Consolas"/>
-          <w:color w:val="000000"/>
-          <w:sz w:val="19"/>
-          <w:szCs w:val="19"/>
-        </w:rPr>
-        <w:tab/>
-      </w:r>
-      <w:proofErr w:type="gramStart"/>
-      <w:r>
-        <w:rPr>
-          <w:rFonts w:ascii="Consolas" w:hAnsi="Consolas" w:cs="Consolas"/>
-          <w:color w:val="000000"/>
-          <w:sz w:val="19"/>
-          <w:szCs w:val="19"/>
-        </w:rPr>
-        <w:t>std::</w:t>
-      </w:r>
-      <w:proofErr w:type="gramEnd"/>
-      <w:r>
-        <w:rPr>
-          <w:rFonts w:ascii="Consolas" w:hAnsi="Consolas" w:cs="Consolas"/>
-          <w:color w:val="000000"/>
-          <w:sz w:val="19"/>
-          <w:szCs w:val="19"/>
-        </w:rPr>
-        <w:t xml:space="preserve">cout </w:t>
-      </w:r>
-      <w:r>
-        <w:rPr>
-          <w:rFonts w:ascii="Consolas" w:hAnsi="Consolas" w:cs="Consolas"/>
-          <w:color w:val="008080"/>
-          <w:sz w:val="19"/>
-          <w:szCs w:val="19"/>
-        </w:rPr>
-        <w:t>&lt;&lt;</w:t>
-      </w:r>
-      <w:r>
-        <w:rPr>
-          <w:rFonts w:ascii="Consolas" w:hAnsi="Consolas" w:cs="Consolas"/>
-          <w:color w:val="000000"/>
-          <w:sz w:val="19"/>
-          <w:szCs w:val="19"/>
-        </w:rPr>
-        <w:t xml:space="preserve"> </w:t>
-      </w:r>
-      <w:r>
-        <w:rPr>
-          <w:rFonts w:ascii="Consolas" w:hAnsi="Consolas" w:cs="Consolas"/>
-          <w:color w:val="A31515"/>
-          <w:sz w:val="19"/>
-          <w:szCs w:val="19"/>
-        </w:rPr>
-        <w:t>"4 - прочитать данные из файла. "</w:t>
-      </w:r>
-      <w:r>
-        <w:rPr>
-          <w:rFonts w:ascii="Consolas" w:hAnsi="Consolas" w:cs="Consolas"/>
-          <w:color w:val="000000"/>
-          <w:sz w:val="19"/>
-          <w:szCs w:val="19"/>
-        </w:rPr>
-        <w:t xml:space="preserve"> </w:t>
-      </w:r>
-      <w:proofErr w:type="gramStart"/>
-      <w:r>
-        <w:rPr>
-          <w:rFonts w:ascii="Consolas" w:hAnsi="Consolas" w:cs="Consolas"/>
-          <w:color w:val="008080"/>
-          <w:sz w:val="19"/>
-          <w:szCs w:val="19"/>
-        </w:rPr>
-        <w:t>&lt;&lt;</w:t>
-      </w:r>
-      <w:r>
-        <w:rPr>
-          <w:rFonts w:ascii="Consolas" w:hAnsi="Consolas" w:cs="Consolas"/>
-          <w:color w:val="000000"/>
-          <w:sz w:val="19"/>
-          <w:szCs w:val="19"/>
-        </w:rPr>
-        <w:t xml:space="preserve"> </w:t>
-      </w:r>
-      <w:r>
-        <w:rPr>
-          <w:rFonts w:ascii="Consolas" w:hAnsi="Consolas" w:cs="Consolas"/>
-          <w:color w:val="A31515"/>
-          <w:sz w:val="19"/>
-          <w:szCs w:val="19"/>
-        </w:rPr>
-        <w:t>"</w:t>
-      </w:r>
-      <w:proofErr w:type="gramEnd"/>
-      <w:r>
-        <w:rPr>
-          <w:rFonts w:ascii="Consolas" w:hAnsi="Consolas" w:cs="Consolas"/>
-          <w:color w:val="A31515"/>
-          <w:sz w:val="19"/>
-          <w:szCs w:val="19"/>
-        </w:rPr>
-        <w:t>\n"</w:t>
-      </w:r>
-      <w:r>
-        <w:rPr>
-          <w:rFonts w:ascii="Consolas" w:hAnsi="Consolas" w:cs="Consolas"/>
-          <w:color w:val="000000"/>
-          <w:sz w:val="19"/>
-          <w:szCs w:val="19"/>
-        </w:rPr>
-        <w:t>;</w:t>
-      </w:r>
-    </w:p>
-    <w:p>
-      <w:pPr>
-        <w:autoSpaceDE w:val="0"/>
-        <w:autoSpaceDN w:val="0"/>
-        <w:adjustRightInd w:val="0"/>
-        <w:spacing w:after="0" w:line="240" w:lineRule="auto"/>
-        <w:rPr>
-          <w:rFonts w:ascii="Consolas" w:hAnsi="Consolas" w:cs="Consolas"/>
-          <w:color w:val="000000"/>
-          <w:sz w:val="19"/>
-          <w:szCs w:val="19"/>
-        </w:rPr>
-      </w:pPr>
-      <w:r>
-        <w:rPr>
-          <w:rFonts w:ascii="Consolas" w:hAnsi="Consolas" w:cs="Consolas"/>
-          <w:color w:val="000000"/>
-          <w:sz w:val="19"/>
-          <w:szCs w:val="19"/>
-        </w:rPr>
-        <w:tab/>
-      </w:r>
-      <w:r>
-        <w:rPr>
-          <w:rFonts w:ascii="Consolas" w:hAnsi="Consolas" w:cs="Consolas"/>
-          <w:color w:val="000000"/>
-          <w:sz w:val="19"/>
-          <w:szCs w:val="19"/>
-        </w:rPr>
-        <w:tab/>
-      </w:r>
-      <w:proofErr w:type="gramStart"/>
-      <w:r>
-        <w:rPr>
-          <w:rFonts w:ascii="Consolas" w:hAnsi="Consolas" w:cs="Consolas"/>
-          <w:color w:val="000000"/>
-          <w:sz w:val="19"/>
-          <w:szCs w:val="19"/>
-        </w:rPr>
-        <w:t>std::</w:t>
-      </w:r>
-      <w:proofErr w:type="gramEnd"/>
-      <w:r>
-        <w:rPr>
-          <w:rFonts w:ascii="Consolas" w:hAnsi="Consolas" w:cs="Consolas"/>
-          <w:color w:val="000000"/>
-          <w:sz w:val="19"/>
-          <w:szCs w:val="19"/>
-        </w:rPr>
-        <w:t xml:space="preserve">cout </w:t>
-      </w:r>
-      <w:r>
-        <w:rPr>
-          <w:rFonts w:ascii="Consolas" w:hAnsi="Consolas" w:cs="Consolas"/>
-          <w:color w:val="008080"/>
-          <w:sz w:val="19"/>
-          <w:szCs w:val="19"/>
-        </w:rPr>
-        <w:t>&lt;&lt;</w:t>
-      </w:r>
-      <w:r>
-        <w:rPr>
-          <w:rFonts w:ascii="Consolas" w:hAnsi="Consolas" w:cs="Consolas"/>
-          <w:color w:val="000000"/>
-          <w:sz w:val="19"/>
-          <w:szCs w:val="19"/>
-        </w:rPr>
-        <w:t xml:space="preserve"> </w:t>
-      </w:r>
-      <w:r>
-        <w:rPr>
-          <w:rFonts w:ascii="Consolas" w:hAnsi="Consolas" w:cs="Consolas"/>
-          <w:color w:val="A31515"/>
-          <w:sz w:val="19"/>
-          <w:szCs w:val="19"/>
-        </w:rPr>
-        <w:t>"5 - записать текущий список данных в файл. "</w:t>
-      </w:r>
-      <w:r>
-        <w:rPr>
-          <w:rFonts w:ascii="Consolas" w:hAnsi="Consolas" w:cs="Consolas"/>
-          <w:color w:val="000000"/>
-          <w:sz w:val="19"/>
-          <w:szCs w:val="19"/>
-        </w:rPr>
-        <w:t xml:space="preserve"> </w:t>
-      </w:r>
-      <w:proofErr w:type="gramStart"/>
-      <w:r>
-        <w:rPr>
-          <w:rFonts w:ascii="Consolas" w:hAnsi="Consolas" w:cs="Consolas"/>
-          <w:color w:val="008080"/>
-          <w:sz w:val="19"/>
-          <w:szCs w:val="19"/>
-        </w:rPr>
-        <w:t>&lt;&lt;</w:t>
-      </w:r>
-      <w:r>
-        <w:rPr>
-          <w:rFonts w:ascii="Consolas" w:hAnsi="Consolas" w:cs="Consolas"/>
-          <w:color w:val="000000"/>
-          <w:sz w:val="19"/>
-          <w:szCs w:val="19"/>
-        </w:rPr>
-        <w:t xml:space="preserve"> </w:t>
-      </w:r>
-      <w:r>
-        <w:rPr>
-          <w:rFonts w:ascii="Consolas" w:hAnsi="Consolas" w:cs="Consolas"/>
-          <w:color w:val="A31515"/>
-          <w:sz w:val="19"/>
-          <w:szCs w:val="19"/>
-        </w:rPr>
-        <w:t>"</w:t>
-      </w:r>
-      <w:proofErr w:type="gramEnd"/>
-      <w:r>
-        <w:rPr>
-          <w:rFonts w:ascii="Consolas" w:hAnsi="Consolas" w:cs="Consolas"/>
-          <w:color w:val="A31515"/>
-          <w:sz w:val="19"/>
-          <w:szCs w:val="19"/>
-        </w:rPr>
-        <w:t>\n"</w:t>
-      </w:r>
-      <w:r>
-        <w:rPr>
-          <w:rFonts w:ascii="Consolas" w:hAnsi="Consolas" w:cs="Consolas"/>
-          <w:color w:val="000000"/>
-          <w:sz w:val="19"/>
-          <w:szCs w:val="19"/>
-        </w:rPr>
-        <w:t>;</w:t>
-      </w:r>
-    </w:p>
-    <w:p>
-      <w:pPr>
-        <w:autoSpaceDE w:val="0"/>
-        <w:autoSpaceDN w:val="0"/>
-        <w:adjustRightInd w:val="0"/>
-        <w:spacing w:after="0" w:line="240" w:lineRule="auto"/>
-        <w:rPr>
-          <w:rFonts w:ascii="Consolas" w:hAnsi="Consolas" w:cs="Consolas"/>
-          <w:color w:val="000000"/>
-          <w:sz w:val="19"/>
-          <w:szCs w:val="19"/>
-        </w:rPr>
-      </w:pPr>
-      <w:r>
-        <w:rPr>
-          <w:rFonts w:ascii="Consolas" w:hAnsi="Consolas" w:cs="Consolas"/>
-          <w:color w:val="000000"/>
-          <w:sz w:val="19"/>
-          <w:szCs w:val="19"/>
-        </w:rPr>
-        <w:lastRenderedPageBreak/>
-        <w:tab/>
-      </w:r>
-      <w:r>
-        <w:rPr>
-          <w:rFonts w:ascii="Consolas" w:hAnsi="Consolas" w:cs="Consolas"/>
-          <w:color w:val="000000"/>
-          <w:sz w:val="19"/>
-          <w:szCs w:val="19"/>
-        </w:rPr>
-        <w:tab/>
-      </w:r>
-      <w:proofErr w:type="gramStart"/>
-      <w:r>
-        <w:rPr>
-          <w:rFonts w:ascii="Consolas" w:hAnsi="Consolas" w:cs="Consolas"/>
-          <w:color w:val="000000"/>
-          <w:sz w:val="19"/>
-          <w:szCs w:val="19"/>
-        </w:rPr>
-        <w:t>std::</w:t>
-      </w:r>
-      <w:proofErr w:type="gramEnd"/>
-      <w:r>
-        <w:rPr>
-          <w:rFonts w:ascii="Consolas" w:hAnsi="Consolas" w:cs="Consolas"/>
-          <w:color w:val="000000"/>
-          <w:sz w:val="19"/>
-          <w:szCs w:val="19"/>
-        </w:rPr>
-        <w:t xml:space="preserve">cout </w:t>
-      </w:r>
-      <w:r>
-        <w:rPr>
-          <w:rFonts w:ascii="Consolas" w:hAnsi="Consolas" w:cs="Consolas"/>
-          <w:color w:val="008080"/>
-          <w:sz w:val="19"/>
-          <w:szCs w:val="19"/>
-        </w:rPr>
-        <w:t>&lt;&lt;</w:t>
-      </w:r>
-      <w:r>
-        <w:rPr>
-          <w:rFonts w:ascii="Consolas" w:hAnsi="Consolas" w:cs="Consolas"/>
-          <w:color w:val="000000"/>
-          <w:sz w:val="19"/>
-          <w:szCs w:val="19"/>
-        </w:rPr>
-        <w:t xml:space="preserve"> </w:t>
-      </w:r>
-      <w:r>
-        <w:rPr>
-          <w:rFonts w:ascii="Consolas" w:hAnsi="Consolas" w:cs="Consolas"/>
-          <w:color w:val="A31515"/>
-          <w:sz w:val="19"/>
-          <w:szCs w:val="19"/>
-        </w:rPr>
-        <w:t>"6 - отсортировать массив."</w:t>
-      </w:r>
-      <w:r>
-        <w:rPr>
-          <w:rFonts w:ascii="Consolas" w:hAnsi="Consolas" w:cs="Consolas"/>
-          <w:color w:val="000000"/>
-          <w:sz w:val="19"/>
-          <w:szCs w:val="19"/>
-        </w:rPr>
-        <w:t xml:space="preserve"> </w:t>
-      </w:r>
-      <w:proofErr w:type="gramStart"/>
-      <w:r>
-        <w:rPr>
-          <w:rFonts w:ascii="Consolas" w:hAnsi="Consolas" w:cs="Consolas"/>
-          <w:color w:val="008080"/>
-          <w:sz w:val="19"/>
-          <w:szCs w:val="19"/>
-        </w:rPr>
-        <w:t>&lt;&lt;</w:t>
-      </w:r>
-      <w:r>
-        <w:rPr>
-          <w:rFonts w:ascii="Consolas" w:hAnsi="Consolas" w:cs="Consolas"/>
-          <w:color w:val="000000"/>
-          <w:sz w:val="19"/>
-          <w:szCs w:val="19"/>
-        </w:rPr>
-        <w:t xml:space="preserve"> </w:t>
-      </w:r>
-      <w:r>
-        <w:rPr>
-          <w:rFonts w:ascii="Consolas" w:hAnsi="Consolas" w:cs="Consolas"/>
-          <w:color w:val="A31515"/>
-          <w:sz w:val="19"/>
-          <w:szCs w:val="19"/>
-        </w:rPr>
-        <w:t>"</w:t>
-      </w:r>
-      <w:proofErr w:type="gramEnd"/>
-      <w:r>
-        <w:rPr>
-          <w:rFonts w:ascii="Consolas" w:hAnsi="Consolas" w:cs="Consolas"/>
-          <w:color w:val="A31515"/>
-          <w:sz w:val="19"/>
-          <w:szCs w:val="19"/>
-        </w:rPr>
-        <w:t>\n"</w:t>
-      </w:r>
-      <w:r>
-        <w:rPr>
-          <w:rFonts w:ascii="Consolas" w:hAnsi="Consolas" w:cs="Consolas"/>
-          <w:color w:val="000000"/>
-          <w:sz w:val="19"/>
-          <w:szCs w:val="19"/>
-        </w:rPr>
-        <w:t>;</w:t>
-      </w:r>
-    </w:p>
-    <w:p>
-      <w:pPr>
-        <w:autoSpaceDE w:val="0"/>
-        <w:autoSpaceDN w:val="0"/>
-        <w:adjustRightInd w:val="0"/>
-        <w:spacing w:after="0" w:line="240" w:lineRule="auto"/>
-        <w:rPr>
-          <w:rFonts w:ascii="Consolas" w:hAnsi="Consolas" w:cs="Consolas"/>
-          <w:color w:val="000000"/>
-          <w:sz w:val="19"/>
-          <w:szCs w:val="19"/>
-        </w:rPr>
-      </w:pPr>
-      <w:r>
-        <w:rPr>
-          <w:rFonts w:ascii="Consolas" w:hAnsi="Consolas" w:cs="Consolas"/>
-          <w:color w:val="000000"/>
-          <w:sz w:val="19"/>
-          <w:szCs w:val="19"/>
-        </w:rPr>
-        <w:tab/>
-      </w:r>
-      <w:r>
-        <w:rPr>
-          <w:rFonts w:ascii="Consolas" w:hAnsi="Consolas" w:cs="Consolas"/>
-          <w:color w:val="000000"/>
-          <w:sz w:val="19"/>
-          <w:szCs w:val="19"/>
-        </w:rPr>
-        <w:tab/>
-      </w:r>
-      <w:proofErr w:type="gramStart"/>
-      <w:r>
-        <w:rPr>
-          <w:rFonts w:ascii="Consolas" w:hAnsi="Consolas" w:cs="Consolas"/>
-          <w:color w:val="000000"/>
-          <w:sz w:val="19"/>
-          <w:szCs w:val="19"/>
-        </w:rPr>
-        <w:t>std::</w:t>
-      </w:r>
-      <w:proofErr w:type="gramEnd"/>
-      <w:r>
-        <w:rPr>
-          <w:rFonts w:ascii="Consolas" w:hAnsi="Consolas" w:cs="Consolas"/>
-          <w:color w:val="000000"/>
-          <w:sz w:val="19"/>
-          <w:szCs w:val="19"/>
-        </w:rPr>
-        <w:t xml:space="preserve">cout </w:t>
-      </w:r>
-      <w:r>
-        <w:rPr>
-          <w:rFonts w:ascii="Consolas" w:hAnsi="Consolas" w:cs="Consolas"/>
-          <w:color w:val="008080"/>
-          <w:sz w:val="19"/>
-          <w:szCs w:val="19"/>
-        </w:rPr>
-        <w:t>&lt;&lt;</w:t>
-      </w:r>
-      <w:r>
-        <w:rPr>
-          <w:rFonts w:ascii="Consolas" w:hAnsi="Consolas" w:cs="Consolas"/>
-          <w:color w:val="000000"/>
-          <w:sz w:val="19"/>
-          <w:szCs w:val="19"/>
-        </w:rPr>
-        <w:t xml:space="preserve"> </w:t>
-      </w:r>
-      <w:r>
-        <w:rPr>
-          <w:rFonts w:ascii="Consolas" w:hAnsi="Consolas" w:cs="Consolas"/>
-          <w:color w:val="A31515"/>
-          <w:sz w:val="19"/>
-          <w:szCs w:val="19"/>
-        </w:rPr>
-        <w:t>"0 - завершить работу программы."</w:t>
-      </w:r>
-      <w:r>
-        <w:rPr>
-          <w:rFonts w:ascii="Consolas" w:hAnsi="Consolas" w:cs="Consolas"/>
-          <w:color w:val="000000"/>
-          <w:sz w:val="19"/>
-          <w:szCs w:val="19"/>
-        </w:rPr>
-        <w:t xml:space="preserve"> </w:t>
-      </w:r>
-      <w:proofErr w:type="gramStart"/>
-      <w:r>
-        <w:rPr>
-          <w:rFonts w:ascii="Consolas" w:hAnsi="Consolas" w:cs="Consolas"/>
-          <w:color w:val="008080"/>
-          <w:sz w:val="19"/>
-          <w:szCs w:val="19"/>
-        </w:rPr>
-        <w:t>&lt;&lt;</w:t>
-      </w:r>
-      <w:r>
-        <w:rPr>
-          <w:rFonts w:ascii="Consolas" w:hAnsi="Consolas" w:cs="Consolas"/>
-          <w:color w:val="000000"/>
-          <w:sz w:val="19"/>
-          <w:szCs w:val="19"/>
-        </w:rPr>
-        <w:t xml:space="preserve"> </w:t>
-      </w:r>
-      <w:r>
-        <w:rPr>
-          <w:rFonts w:ascii="Consolas" w:hAnsi="Consolas" w:cs="Consolas"/>
-          <w:color w:val="A31515"/>
-          <w:sz w:val="19"/>
-          <w:szCs w:val="19"/>
-        </w:rPr>
-        <w:t>"</w:t>
-      </w:r>
-      <w:proofErr w:type="gramEnd"/>
-      <w:r>
-        <w:rPr>
-          <w:rFonts w:ascii="Consolas" w:hAnsi="Consolas" w:cs="Consolas"/>
-          <w:color w:val="A31515"/>
-          <w:sz w:val="19"/>
-          <w:szCs w:val="19"/>
-        </w:rPr>
-        <w:t>\n"</w:t>
-      </w:r>
-      <w:r>
-        <w:rPr>
-          <w:rFonts w:ascii="Consolas" w:hAnsi="Consolas" w:cs="Consolas"/>
-          <w:color w:val="000000"/>
-          <w:sz w:val="19"/>
-          <w:szCs w:val="19"/>
-        </w:rPr>
-        <w:t>;</w:t>
-      </w:r>
-    </w:p>
-    <w:p>
-      <w:pPr>
-        <w:autoSpaceDE w:val="0"/>
-        <w:autoSpaceDN w:val="0"/>
-        <w:adjustRightInd w:val="0"/>
-        <w:spacing w:after="0" w:line="240" w:lineRule="auto"/>
-        <w:rPr>
-          <w:rFonts w:ascii="Consolas" w:hAnsi="Consolas" w:cs="Consolas"/>
-          <w:color w:val="000000"/>
-          <w:sz w:val="19"/>
-          <w:szCs w:val="19"/>
-          <w:lang w:val="en-US"/>
-        </w:rPr>
-      </w:pPr>
-      <w:r>
-        <w:rPr>
-          <w:rFonts w:ascii="Consolas" w:hAnsi="Consolas" w:cs="Consolas"/>
-          <w:color w:val="000000"/>
-          <w:sz w:val="19"/>
-          <w:szCs w:val="19"/>
-        </w:rPr>
-        <w:tab/>
-      </w:r>
-      <w:r>
-        <w:rPr>
-          <w:rFonts w:ascii="Consolas" w:hAnsi="Consolas" w:cs="Consolas"/>
-          <w:color w:val="000000"/>
-          <w:sz w:val="19"/>
-          <w:szCs w:val="19"/>
-        </w:rPr>
-        <w:tab/>
-      </w:r>
-      <w:proofErr w:type="gramStart"/>
-      <w:r>
-        <w:rPr>
-          <w:rFonts w:ascii="Consolas" w:hAnsi="Consolas" w:cs="Consolas"/>
-          <w:color w:val="000000"/>
-          <w:sz w:val="19"/>
-          <w:szCs w:val="19"/>
-          <w:lang w:val="en-US"/>
-        </w:rPr>
-        <w:t>std::</w:t>
-      </w:r>
-      <w:proofErr w:type="gramEnd"/>
-      <w:r>
-        <w:rPr>
-          <w:rFonts w:ascii="Consolas" w:hAnsi="Consolas" w:cs="Consolas"/>
-          <w:color w:val="000000"/>
-          <w:sz w:val="19"/>
-          <w:szCs w:val="19"/>
-          <w:lang w:val="en-US"/>
-        </w:rPr>
-        <w:t xml:space="preserve">cin </w:t>
-      </w:r>
-      <w:r>
-        <w:rPr>
-          <w:rFonts w:ascii="Consolas" w:hAnsi="Consolas" w:cs="Consolas"/>
-          <w:color w:val="008080"/>
-          <w:sz w:val="19"/>
-          <w:szCs w:val="19"/>
-          <w:lang w:val="en-US"/>
-        </w:rPr>
-        <w:t>&gt;&gt;</w:t>
-      </w:r>
-      <w:r>
-        <w:rPr>
-          <w:rFonts w:ascii="Consolas" w:hAnsi="Consolas" w:cs="Consolas"/>
-          <w:color w:val="000000"/>
-          <w:sz w:val="19"/>
-          <w:szCs w:val="19"/>
-          <w:lang w:val="en-US"/>
-        </w:rPr>
-        <w:t xml:space="preserve"> n;</w:t>
-      </w:r>
-    </w:p>
-    <w:p>
-      <w:pPr>
-        <w:autoSpaceDE w:val="0"/>
-        <w:autoSpaceDN w:val="0"/>
-        <w:adjustRightInd w:val="0"/>
-        <w:spacing w:after="0" w:line="240" w:lineRule="auto"/>
-        <w:rPr>
-          <w:rFonts w:ascii="Consolas" w:hAnsi="Consolas" w:cs="Consolas"/>
-          <w:color w:val="000000"/>
-          <w:sz w:val="19"/>
-          <w:szCs w:val="19"/>
-          <w:lang w:val="en-US"/>
-        </w:rPr>
-      </w:pPr>
-    </w:p>
-    <w:p>
-      <w:pPr>
-        <w:autoSpaceDE w:val="0"/>
-        <w:autoSpaceDN w:val="0"/>
-        <w:adjustRightInd w:val="0"/>
-        <w:spacing w:after="0" w:line="240" w:lineRule="auto"/>
-        <w:rPr>
-          <w:rFonts w:ascii="Consolas" w:hAnsi="Consolas" w:cs="Consolas"/>
-          <w:color w:val="000000"/>
-          <w:sz w:val="19"/>
-          <w:szCs w:val="19"/>
-          <w:lang w:val="en-US"/>
-        </w:rPr>
-      </w:pPr>
-      <w:r>
-        <w:rPr>
-          <w:rFonts w:ascii="Consolas" w:hAnsi="Consolas" w:cs="Consolas"/>
-          <w:color w:val="000000"/>
-          <w:sz w:val="19"/>
-          <w:szCs w:val="19"/>
-          <w:lang w:val="en-US"/>
-        </w:rPr>
-        <w:tab/>
-      </w:r>
-      <w:r>
-        <w:rPr>
-          <w:rFonts w:ascii="Consolas" w:hAnsi="Consolas" w:cs="Consolas"/>
-          <w:color w:val="000000"/>
-          <w:sz w:val="19"/>
-          <w:szCs w:val="19"/>
-          <w:lang w:val="en-US"/>
-        </w:rPr>
-        <w:tab/>
-      </w:r>
-      <w:r>
-        <w:rPr>
-          <w:rFonts w:ascii="Consolas" w:hAnsi="Consolas" w:cs="Consolas"/>
-          <w:color w:val="0000FF"/>
-          <w:sz w:val="19"/>
-          <w:szCs w:val="19"/>
-          <w:lang w:val="en-US"/>
-        </w:rPr>
-        <w:t>switch</w:t>
-      </w:r>
-      <w:r>
-        <w:rPr>
-          <w:rFonts w:ascii="Consolas" w:hAnsi="Consolas" w:cs="Consolas"/>
-          <w:color w:val="000000"/>
-          <w:sz w:val="19"/>
-          <w:szCs w:val="19"/>
-          <w:lang w:val="en-US"/>
-        </w:rPr>
-        <w:t xml:space="preserve"> (n)</w:t>
-      </w:r>
-    </w:p>
-    <w:p>
-      <w:pPr>
-        <w:autoSpaceDE w:val="0"/>
-        <w:autoSpaceDN w:val="0"/>
-        <w:adjustRightInd w:val="0"/>
-        <w:spacing w:after="0" w:line="240" w:lineRule="auto"/>
-        <w:rPr>
-          <w:rFonts w:ascii="Consolas" w:hAnsi="Consolas" w:cs="Consolas"/>
-          <w:color w:val="000000"/>
-          <w:sz w:val="19"/>
-          <w:szCs w:val="19"/>
-          <w:lang w:val="en-US"/>
-        </w:rPr>
-      </w:pPr>
-      <w:r>
-        <w:rPr>
-          <w:rFonts w:ascii="Consolas" w:hAnsi="Consolas" w:cs="Consolas"/>
-          <w:color w:val="000000"/>
-          <w:sz w:val="19"/>
-          <w:szCs w:val="19"/>
-          <w:lang w:val="en-US"/>
-        </w:rPr>
-        <w:tab/>
-      </w:r>
-      <w:r>
-        <w:rPr>
-          <w:rFonts w:ascii="Consolas" w:hAnsi="Consolas" w:cs="Consolas"/>
-          <w:color w:val="000000"/>
-          <w:sz w:val="19"/>
-          <w:szCs w:val="19"/>
-          <w:lang w:val="en-US"/>
-        </w:rPr>
-        <w:tab/>
-        <w:t>{</w:t>
-      </w:r>
-    </w:p>
-    <w:p>
-      <w:pPr>
-        <w:autoSpaceDE w:val="0"/>
-        <w:autoSpaceDN w:val="0"/>
-        <w:adjustRightInd w:val="0"/>
-        <w:spacing w:after="0" w:line="240" w:lineRule="auto"/>
-        <w:rPr>
-          <w:rFonts w:ascii="Consolas" w:hAnsi="Consolas" w:cs="Consolas"/>
-          <w:color w:val="000000"/>
-          <w:sz w:val="19"/>
-          <w:szCs w:val="19"/>
-          <w:lang w:val="en-US"/>
-        </w:rPr>
-      </w:pPr>
-      <w:r>
-        <w:rPr>
-          <w:rFonts w:ascii="Consolas" w:hAnsi="Consolas" w:cs="Consolas"/>
-          <w:color w:val="000000"/>
-          <w:sz w:val="19"/>
-          <w:szCs w:val="19"/>
-          <w:lang w:val="en-US"/>
-        </w:rPr>
-        <w:tab/>
-      </w:r>
-      <w:r>
-        <w:rPr>
-          <w:rFonts w:ascii="Consolas" w:hAnsi="Consolas" w:cs="Consolas"/>
-          <w:color w:val="000000"/>
-          <w:sz w:val="19"/>
-          <w:szCs w:val="19"/>
-          <w:lang w:val="en-US"/>
-        </w:rPr>
-        <w:tab/>
-      </w:r>
-      <w:r>
-        <w:rPr>
-          <w:rFonts w:ascii="Consolas" w:hAnsi="Consolas" w:cs="Consolas"/>
-          <w:color w:val="0000FF"/>
-          <w:sz w:val="19"/>
-          <w:szCs w:val="19"/>
-          <w:lang w:val="en-US"/>
-        </w:rPr>
-        <w:t>case</w:t>
-      </w:r>
-      <w:r>
-        <w:rPr>
-          <w:rFonts w:ascii="Consolas" w:hAnsi="Consolas" w:cs="Consolas"/>
-          <w:color w:val="000000"/>
-          <w:sz w:val="19"/>
-          <w:szCs w:val="19"/>
-          <w:lang w:val="en-US"/>
-        </w:rPr>
-        <w:t xml:space="preserve"> 0: </w:t>
-      </w:r>
-    </w:p>
-    <w:p>
-      <w:pPr>
-        <w:autoSpaceDE w:val="0"/>
-        <w:autoSpaceDN w:val="0"/>
-        <w:adjustRightInd w:val="0"/>
-        <w:spacing w:after="0" w:line="240" w:lineRule="auto"/>
-        <w:rPr>
-          <w:rFonts w:ascii="Consolas" w:hAnsi="Consolas" w:cs="Consolas"/>
-          <w:color w:val="000000"/>
-          <w:sz w:val="19"/>
-          <w:szCs w:val="19"/>
-          <w:lang w:val="en-US"/>
-        </w:rPr>
-      </w:pPr>
-      <w:r>
-        <w:rPr>
-          <w:rFonts w:ascii="Consolas" w:hAnsi="Consolas" w:cs="Consolas"/>
-          <w:color w:val="000000"/>
-          <w:sz w:val="19"/>
-          <w:szCs w:val="19"/>
-          <w:lang w:val="en-US"/>
-        </w:rPr>
-        <w:tab/>
-      </w:r>
-      <w:r>
-        <w:rPr>
-          <w:rFonts w:ascii="Consolas" w:hAnsi="Consolas" w:cs="Consolas"/>
-          <w:color w:val="000000"/>
-          <w:sz w:val="19"/>
-          <w:szCs w:val="19"/>
-          <w:lang w:val="en-US"/>
-        </w:rPr>
-        <w:tab/>
-      </w:r>
-      <w:r>
-        <w:rPr>
-          <w:rFonts w:ascii="Consolas" w:hAnsi="Consolas" w:cs="Consolas"/>
-          <w:color w:val="000000"/>
-          <w:sz w:val="19"/>
-          <w:szCs w:val="19"/>
-          <w:lang w:val="en-US"/>
-        </w:rPr>
-        <w:tab/>
-      </w:r>
-      <w:proofErr w:type="gramStart"/>
-      <w:r>
-        <w:rPr>
-          <w:rFonts w:ascii="Consolas" w:hAnsi="Consolas" w:cs="Consolas"/>
-          <w:color w:val="000000"/>
-          <w:sz w:val="19"/>
-          <w:szCs w:val="19"/>
-          <w:lang w:val="en-US"/>
-        </w:rPr>
-        <w:t>list.EndEnd</w:t>
-      </w:r>
-      <w:proofErr w:type="gramEnd"/>
-      <w:r>
-        <w:rPr>
-          <w:rFonts w:ascii="Consolas" w:hAnsi="Consolas" w:cs="Consolas"/>
-          <w:color w:val="000000"/>
-          <w:sz w:val="19"/>
-          <w:szCs w:val="19"/>
-          <w:lang w:val="en-US"/>
-        </w:rPr>
-        <w:t>();</w:t>
-      </w:r>
-    </w:p>
-    <w:p>
-      <w:pPr>
-        <w:autoSpaceDE w:val="0"/>
-        <w:autoSpaceDN w:val="0"/>
-        <w:adjustRightInd w:val="0"/>
-        <w:spacing w:after="0" w:line="240" w:lineRule="auto"/>
-        <w:rPr>
-          <w:rFonts w:ascii="Consolas" w:hAnsi="Consolas" w:cs="Consolas"/>
-          <w:color w:val="000000"/>
-          <w:sz w:val="19"/>
-          <w:szCs w:val="19"/>
-          <w:lang w:val="en-US"/>
-        </w:rPr>
-      </w:pPr>
-      <w:r>
-        <w:rPr>
-          <w:rFonts w:ascii="Consolas" w:hAnsi="Consolas" w:cs="Consolas"/>
-          <w:color w:val="000000"/>
-          <w:sz w:val="19"/>
-          <w:szCs w:val="19"/>
-          <w:lang w:val="en-US"/>
-        </w:rPr>
-        <w:tab/>
-      </w:r>
-      <w:r>
-        <w:rPr>
-          <w:rFonts w:ascii="Consolas" w:hAnsi="Consolas" w:cs="Consolas"/>
-          <w:color w:val="000000"/>
-          <w:sz w:val="19"/>
-          <w:szCs w:val="19"/>
-          <w:lang w:val="en-US"/>
-        </w:rPr>
-        <w:tab/>
-      </w:r>
-      <w:r>
-        <w:rPr>
-          <w:rFonts w:ascii="Consolas" w:hAnsi="Consolas" w:cs="Consolas"/>
-          <w:color w:val="000000"/>
-          <w:sz w:val="19"/>
-          <w:szCs w:val="19"/>
-          <w:lang w:val="en-US"/>
-        </w:rPr>
-        <w:tab/>
-      </w:r>
-      <w:r>
-        <w:rPr>
-          <w:rFonts w:ascii="Consolas" w:hAnsi="Consolas" w:cs="Consolas"/>
-          <w:color w:val="0000FF"/>
-          <w:sz w:val="19"/>
-          <w:szCs w:val="19"/>
-          <w:lang w:val="en-US"/>
-        </w:rPr>
-        <w:t>break</w:t>
-      </w:r>
-      <w:r>
-        <w:rPr>
-          <w:rFonts w:ascii="Consolas" w:hAnsi="Consolas" w:cs="Consolas"/>
-          <w:color w:val="000000"/>
-          <w:sz w:val="19"/>
-          <w:szCs w:val="19"/>
-          <w:lang w:val="en-US"/>
-        </w:rPr>
-        <w:t>;</w:t>
-      </w:r>
-    </w:p>
-    <w:p>
-      <w:pPr>
-        <w:autoSpaceDE w:val="0"/>
-        <w:autoSpaceDN w:val="0"/>
-        <w:adjustRightInd w:val="0"/>
-        <w:spacing w:after="0" w:line="240" w:lineRule="auto"/>
-        <w:rPr>
-          <w:rFonts w:ascii="Consolas" w:hAnsi="Consolas" w:cs="Consolas"/>
-          <w:color w:val="000000"/>
-          <w:sz w:val="19"/>
-          <w:szCs w:val="19"/>
-          <w:lang w:val="en-US"/>
-        </w:rPr>
-      </w:pPr>
-      <w:r>
-        <w:rPr>
-          <w:rFonts w:ascii="Consolas" w:hAnsi="Consolas" w:cs="Consolas"/>
-          <w:color w:val="000000"/>
-          <w:sz w:val="19"/>
-          <w:szCs w:val="19"/>
-          <w:lang w:val="en-US"/>
-        </w:rPr>
-        <w:tab/>
-      </w:r>
-      <w:r>
-        <w:rPr>
-          <w:rFonts w:ascii="Consolas" w:hAnsi="Consolas" w:cs="Consolas"/>
-          <w:color w:val="000000"/>
-          <w:sz w:val="19"/>
-          <w:szCs w:val="19"/>
-          <w:lang w:val="en-US"/>
-        </w:rPr>
-        <w:tab/>
-      </w:r>
-      <w:r>
-        <w:rPr>
-          <w:rFonts w:ascii="Consolas" w:hAnsi="Consolas" w:cs="Consolas"/>
-          <w:color w:val="0000FF"/>
-          <w:sz w:val="19"/>
-          <w:szCs w:val="19"/>
-          <w:lang w:val="en-US"/>
-        </w:rPr>
-        <w:t>case</w:t>
-      </w:r>
-      <w:r>
-        <w:rPr>
-          <w:rFonts w:ascii="Consolas" w:hAnsi="Consolas" w:cs="Consolas"/>
-          <w:color w:val="000000"/>
-          <w:sz w:val="19"/>
-          <w:szCs w:val="19"/>
-          <w:lang w:val="en-US"/>
-        </w:rPr>
-        <w:t xml:space="preserve"> 1:</w:t>
-      </w:r>
-    </w:p>
-    <w:p>
-      <w:pPr>
-        <w:autoSpaceDE w:val="0"/>
-        <w:autoSpaceDN w:val="0"/>
-        <w:adjustRightInd w:val="0"/>
-        <w:spacing w:after="0" w:line="240" w:lineRule="auto"/>
-        <w:rPr>
-          <w:rFonts w:ascii="Consolas" w:hAnsi="Consolas" w:cs="Consolas"/>
-          <w:color w:val="000000"/>
-          <w:sz w:val="19"/>
-          <w:szCs w:val="19"/>
-        </w:rPr>
-      </w:pPr>
-      <w:r>
-        <w:rPr>
-          <w:rFonts w:ascii="Consolas" w:hAnsi="Consolas" w:cs="Consolas"/>
-          <w:color w:val="000000"/>
-          <w:sz w:val="19"/>
-          <w:szCs w:val="19"/>
-          <w:lang w:val="en-US"/>
-        </w:rPr>
-        <w:tab/>
-      </w:r>
-      <w:r>
-        <w:rPr>
-          <w:rFonts w:ascii="Consolas" w:hAnsi="Consolas" w:cs="Consolas"/>
-          <w:color w:val="000000"/>
-          <w:sz w:val="19"/>
-          <w:szCs w:val="19"/>
-          <w:lang w:val="en-US"/>
-        </w:rPr>
-        <w:tab/>
-      </w:r>
-      <w:proofErr w:type="gramStart"/>
-      <w:r>
-        <w:rPr>
-          <w:rFonts w:ascii="Consolas" w:hAnsi="Consolas" w:cs="Consolas"/>
-          <w:color w:val="000000"/>
-          <w:sz w:val="19"/>
-          <w:szCs w:val="19"/>
-        </w:rPr>
-        <w:t>std::</w:t>
-      </w:r>
-      <w:proofErr w:type="gramEnd"/>
-      <w:r>
-        <w:rPr>
-          <w:rFonts w:ascii="Consolas" w:hAnsi="Consolas" w:cs="Consolas"/>
-          <w:color w:val="000000"/>
-          <w:sz w:val="19"/>
-          <w:szCs w:val="19"/>
-        </w:rPr>
-        <w:t xml:space="preserve">cout </w:t>
-      </w:r>
-      <w:r>
-        <w:rPr>
-          <w:rFonts w:ascii="Consolas" w:hAnsi="Consolas" w:cs="Consolas"/>
-          <w:color w:val="008080"/>
-          <w:sz w:val="19"/>
-          <w:szCs w:val="19"/>
-        </w:rPr>
-        <w:t>&lt;&lt;</w:t>
-      </w:r>
-      <w:r>
-        <w:rPr>
-          <w:rFonts w:ascii="Consolas" w:hAnsi="Consolas" w:cs="Consolas"/>
-          <w:color w:val="000000"/>
-          <w:sz w:val="19"/>
-          <w:szCs w:val="19"/>
-        </w:rPr>
-        <w:t xml:space="preserve"> </w:t>
-      </w:r>
-      <w:r>
-        <w:rPr>
-          <w:rFonts w:ascii="Consolas" w:hAnsi="Consolas" w:cs="Consolas"/>
-          <w:color w:val="A31515"/>
-          <w:sz w:val="19"/>
-          <w:szCs w:val="19"/>
-        </w:rPr>
-        <w:t>"Выбирите элемент какого типа вы желаете добавить.\n1 - Элемент типа Ccoopk\n2 - Элемент типа CcoopFamily\n"</w:t>
-      </w:r>
-      <w:r>
-        <w:rPr>
-          <w:rFonts w:ascii="Consolas" w:hAnsi="Consolas" w:cs="Consolas"/>
-          <w:color w:val="000000"/>
-          <w:sz w:val="19"/>
-          <w:szCs w:val="19"/>
-        </w:rPr>
-        <w:t>;</w:t>
-      </w:r>
-    </w:p>
-    <w:p>
-      <w:pPr>
-        <w:autoSpaceDE w:val="0"/>
-        <w:autoSpaceDN w:val="0"/>
-        <w:adjustRightInd w:val="0"/>
-        <w:spacing w:after="0" w:line="240" w:lineRule="auto"/>
-        <w:rPr>
-          <w:rFonts w:ascii="Consolas" w:hAnsi="Consolas" w:cs="Consolas"/>
-          <w:color w:val="000000"/>
-          <w:sz w:val="19"/>
-          <w:szCs w:val="19"/>
-          <w:lang w:val="en-US"/>
-        </w:rPr>
-      </w:pPr>
-      <w:r>
-        <w:rPr>
-          <w:rFonts w:ascii="Consolas" w:hAnsi="Consolas" w:cs="Consolas"/>
-          <w:color w:val="000000"/>
-          <w:sz w:val="19"/>
-          <w:szCs w:val="19"/>
-        </w:rPr>
-        <w:tab/>
-      </w:r>
-      <w:proofErr w:type="gramStart"/>
-      <w:r>
-        <w:rPr>
-          <w:rFonts w:ascii="Consolas" w:hAnsi="Consolas" w:cs="Consolas"/>
-          <w:color w:val="000000"/>
-          <w:sz w:val="19"/>
-          <w:szCs w:val="19"/>
-          <w:lang w:val="en-US"/>
-        </w:rPr>
-        <w:t>std:cin</w:t>
-      </w:r>
-      <w:proofErr w:type="gramEnd"/>
-      <w:r>
-        <w:rPr>
-          <w:rFonts w:ascii="Consolas" w:hAnsi="Consolas" w:cs="Consolas"/>
-          <w:color w:val="000000"/>
-          <w:sz w:val="19"/>
-          <w:szCs w:val="19"/>
-          <w:lang w:val="en-US"/>
-        </w:rPr>
-        <w:t xml:space="preserve"> </w:t>
-      </w:r>
-      <w:r>
-        <w:rPr>
-          <w:rFonts w:ascii="Consolas" w:hAnsi="Consolas" w:cs="Consolas"/>
-          <w:color w:val="008080"/>
-          <w:sz w:val="19"/>
-          <w:szCs w:val="19"/>
-          <w:lang w:val="en-US"/>
-        </w:rPr>
-        <w:t>&gt;&gt;</w:t>
-      </w:r>
-      <w:r>
-        <w:rPr>
-          <w:rFonts w:ascii="Consolas" w:hAnsi="Consolas" w:cs="Consolas"/>
-          <w:color w:val="000000"/>
-          <w:sz w:val="19"/>
-          <w:szCs w:val="19"/>
-          <w:lang w:val="en-US"/>
-        </w:rPr>
-        <w:t xml:space="preserve"> n;</w:t>
-      </w:r>
-    </w:p>
-    <w:p>
-      <w:pPr>
-        <w:autoSpaceDE w:val="0"/>
-        <w:autoSpaceDN w:val="0"/>
-        <w:adjustRightInd w:val="0"/>
-        <w:spacing w:after="0" w:line="240" w:lineRule="auto"/>
-        <w:rPr>
-          <w:rFonts w:ascii="Consolas" w:hAnsi="Consolas" w:cs="Consolas"/>
-          <w:color w:val="000000"/>
-          <w:sz w:val="19"/>
-          <w:szCs w:val="19"/>
-          <w:lang w:val="en-US"/>
-        </w:rPr>
-      </w:pPr>
-      <w:r>
-        <w:rPr>
-          <w:rFonts w:ascii="Consolas" w:hAnsi="Consolas" w:cs="Consolas"/>
-          <w:color w:val="000000"/>
-          <w:sz w:val="19"/>
-          <w:szCs w:val="19"/>
-          <w:lang w:val="en-US"/>
-        </w:rPr>
-        <w:tab/>
-      </w:r>
-      <w:r>
-        <w:rPr>
-          <w:rFonts w:ascii="Consolas" w:hAnsi="Consolas" w:cs="Consolas"/>
-          <w:color w:val="000000"/>
-          <w:sz w:val="19"/>
-          <w:szCs w:val="19"/>
-          <w:lang w:val="en-US"/>
-        </w:rPr>
-        <w:tab/>
-      </w:r>
-      <w:r>
-        <w:rPr>
-          <w:rFonts w:ascii="Consolas" w:hAnsi="Consolas" w:cs="Consolas"/>
-          <w:color w:val="0000FF"/>
-          <w:sz w:val="19"/>
-          <w:szCs w:val="19"/>
-          <w:lang w:val="en-US"/>
-        </w:rPr>
-        <w:t>if</w:t>
-      </w:r>
-      <w:r>
-        <w:rPr>
-          <w:rFonts w:ascii="Consolas" w:hAnsi="Consolas" w:cs="Consolas"/>
-          <w:color w:val="000000"/>
-          <w:sz w:val="19"/>
-          <w:szCs w:val="19"/>
-          <w:lang w:val="en-US"/>
-        </w:rPr>
-        <w:t xml:space="preserve"> (n == 1)</w:t>
-      </w:r>
-    </w:p>
-    <w:p>
-      <w:pPr>
-        <w:autoSpaceDE w:val="0"/>
-        <w:autoSpaceDN w:val="0"/>
-        <w:adjustRightInd w:val="0"/>
-        <w:spacing w:after="0" w:line="240" w:lineRule="auto"/>
-        <w:rPr>
-          <w:rFonts w:ascii="Consolas" w:hAnsi="Consolas" w:cs="Consolas"/>
-          <w:color w:val="000000"/>
-          <w:sz w:val="19"/>
-          <w:szCs w:val="19"/>
-          <w:lang w:val="en-US"/>
-        </w:rPr>
-      </w:pPr>
-      <w:r>
-        <w:rPr>
-          <w:rFonts w:ascii="Consolas" w:hAnsi="Consolas" w:cs="Consolas"/>
-          <w:color w:val="000000"/>
-          <w:sz w:val="19"/>
-          <w:szCs w:val="19"/>
-          <w:lang w:val="en-US"/>
-        </w:rPr>
-        <w:tab/>
-      </w:r>
-      <w:r>
-        <w:rPr>
-          <w:rFonts w:ascii="Consolas" w:hAnsi="Consolas" w:cs="Consolas"/>
-          <w:color w:val="000000"/>
-          <w:sz w:val="19"/>
-          <w:szCs w:val="19"/>
-          <w:lang w:val="en-US"/>
-        </w:rPr>
-        <w:tab/>
-      </w:r>
-      <w:r>
-        <w:rPr>
-          <w:rFonts w:ascii="Consolas" w:hAnsi="Consolas" w:cs="Consolas"/>
-          <w:color w:val="000000"/>
-          <w:sz w:val="19"/>
-          <w:szCs w:val="19"/>
-          <w:lang w:val="en-US"/>
-        </w:rPr>
-        <w:tab/>
-      </w:r>
-      <w:proofErr w:type="gramStart"/>
-      <w:r>
-        <w:rPr>
-          <w:rFonts w:ascii="Consolas" w:hAnsi="Consolas" w:cs="Consolas"/>
-          <w:color w:val="000000"/>
-          <w:sz w:val="19"/>
-          <w:szCs w:val="19"/>
-          <w:lang w:val="en-US"/>
-        </w:rPr>
-        <w:t>list.addWhithStr</w:t>
-      </w:r>
-      <w:proofErr w:type="gramEnd"/>
-      <w:r>
-        <w:rPr>
-          <w:rFonts w:ascii="Consolas" w:hAnsi="Consolas" w:cs="Consolas"/>
-          <w:color w:val="000000"/>
-          <w:sz w:val="19"/>
-          <w:szCs w:val="19"/>
-          <w:lang w:val="en-US"/>
-        </w:rPr>
-        <w:t>(</w:t>
-      </w:r>
-      <w:r>
-        <w:rPr>
-          <w:rFonts w:ascii="Consolas" w:hAnsi="Consolas" w:cs="Consolas"/>
-          <w:color w:val="A31515"/>
-          <w:sz w:val="19"/>
-          <w:szCs w:val="19"/>
-          <w:lang w:val="en-US"/>
-        </w:rPr>
-        <w:t>'K'</w:t>
-      </w:r>
-      <w:r>
-        <w:rPr>
-          <w:rFonts w:ascii="Consolas" w:hAnsi="Consolas" w:cs="Consolas"/>
-          <w:color w:val="000000"/>
-          <w:sz w:val="19"/>
-          <w:szCs w:val="19"/>
-          <w:lang w:val="en-US"/>
-        </w:rPr>
-        <w:t>);</w:t>
-      </w:r>
-    </w:p>
-    <w:p>
-      <w:pPr>
-        <w:autoSpaceDE w:val="0"/>
-        <w:autoSpaceDN w:val="0"/>
-        <w:adjustRightInd w:val="0"/>
-        <w:spacing w:after="0" w:line="240" w:lineRule="auto"/>
-        <w:rPr>
-          <w:rFonts w:ascii="Consolas" w:hAnsi="Consolas" w:cs="Consolas"/>
-          <w:color w:val="000000"/>
-          <w:sz w:val="19"/>
-          <w:szCs w:val="19"/>
-          <w:lang w:val="en-US"/>
-        </w:rPr>
-      </w:pPr>
-      <w:r>
-        <w:rPr>
-          <w:rFonts w:ascii="Consolas" w:hAnsi="Consolas" w:cs="Consolas"/>
-          <w:color w:val="000000"/>
-          <w:sz w:val="19"/>
-          <w:szCs w:val="19"/>
-          <w:lang w:val="en-US"/>
-        </w:rPr>
-        <w:tab/>
-      </w:r>
-      <w:r>
-        <w:rPr>
-          <w:rFonts w:ascii="Consolas" w:hAnsi="Consolas" w:cs="Consolas"/>
-          <w:color w:val="000000"/>
-          <w:sz w:val="19"/>
-          <w:szCs w:val="19"/>
-          <w:lang w:val="en-US"/>
-        </w:rPr>
-        <w:tab/>
-      </w:r>
-      <w:r>
-        <w:rPr>
-          <w:rFonts w:ascii="Consolas" w:hAnsi="Consolas" w:cs="Consolas"/>
-          <w:color w:val="0000FF"/>
-          <w:sz w:val="19"/>
-          <w:szCs w:val="19"/>
-          <w:lang w:val="en-US"/>
-        </w:rPr>
-        <w:t>if</w:t>
-      </w:r>
-      <w:r>
-        <w:rPr>
-          <w:rFonts w:ascii="Consolas" w:hAnsi="Consolas" w:cs="Consolas"/>
-          <w:color w:val="000000"/>
-          <w:sz w:val="19"/>
-          <w:szCs w:val="19"/>
-          <w:lang w:val="en-US"/>
-        </w:rPr>
-        <w:t xml:space="preserve"> (n == 2)</w:t>
-      </w:r>
-    </w:p>
-    <w:p>
-      <w:pPr>
-        <w:autoSpaceDE w:val="0"/>
-        <w:autoSpaceDN w:val="0"/>
-        <w:adjustRightInd w:val="0"/>
-        <w:spacing w:after="0" w:line="240" w:lineRule="auto"/>
-        <w:rPr>
-          <w:rFonts w:ascii="Consolas" w:hAnsi="Consolas" w:cs="Consolas"/>
-          <w:color w:val="000000"/>
-          <w:sz w:val="19"/>
-          <w:szCs w:val="19"/>
-        </w:rPr>
-      </w:pPr>
-      <w:r>
-        <w:rPr>
-          <w:rFonts w:ascii="Consolas" w:hAnsi="Consolas" w:cs="Consolas"/>
-          <w:color w:val="000000"/>
-          <w:sz w:val="19"/>
-          <w:szCs w:val="19"/>
-          <w:lang w:val="en-US"/>
-        </w:rPr>
-        <w:tab/>
-      </w:r>
-      <w:r>
-        <w:rPr>
-          <w:rFonts w:ascii="Consolas" w:hAnsi="Consolas" w:cs="Consolas"/>
-          <w:color w:val="000000"/>
-          <w:sz w:val="19"/>
-          <w:szCs w:val="19"/>
-          <w:lang w:val="en-US"/>
-        </w:rPr>
-        <w:tab/>
-      </w:r>
-      <w:proofErr w:type="gramStart"/>
-      <w:r>
-        <w:rPr>
-          <w:rFonts w:ascii="Consolas" w:hAnsi="Consolas" w:cs="Consolas"/>
-          <w:color w:val="000000"/>
-          <w:sz w:val="19"/>
-          <w:szCs w:val="19"/>
-        </w:rPr>
-        <w:t>list.addWhithStr</w:t>
-      </w:r>
-      <w:proofErr w:type="gramEnd"/>
-      <w:r>
-        <w:rPr>
-          <w:rFonts w:ascii="Consolas" w:hAnsi="Consolas" w:cs="Consolas"/>
-          <w:color w:val="000000"/>
-          <w:sz w:val="19"/>
-          <w:szCs w:val="19"/>
-        </w:rPr>
-        <w:t>(</w:t>
-      </w:r>
-      <w:r>
-        <w:rPr>
-          <w:rFonts w:ascii="Consolas" w:hAnsi="Consolas" w:cs="Consolas"/>
-          <w:color w:val="A31515"/>
-          <w:sz w:val="19"/>
-          <w:szCs w:val="19"/>
-        </w:rPr>
-        <w:t>'F'</w:t>
-      </w:r>
-      <w:r>
-        <w:rPr>
-          <w:rFonts w:ascii="Consolas" w:hAnsi="Consolas" w:cs="Consolas"/>
-          <w:color w:val="000000"/>
-          <w:sz w:val="19"/>
-          <w:szCs w:val="19"/>
-        </w:rPr>
-        <w:t>);</w:t>
-      </w:r>
-    </w:p>
-    <w:p>
-      <w:pPr>
-        <w:autoSpaceDE w:val="0"/>
-        <w:autoSpaceDN w:val="0"/>
-        <w:adjustRightInd w:val="0"/>
-        <w:spacing w:after="0" w:line="240" w:lineRule="auto"/>
-        <w:rPr>
-          <w:rFonts w:ascii="Consolas" w:hAnsi="Consolas" w:cs="Consolas"/>
-          <w:color w:val="000000"/>
-          <w:sz w:val="19"/>
-          <w:szCs w:val="19"/>
-        </w:rPr>
-      </w:pPr>
-      <w:r>
-        <w:rPr>
-          <w:rFonts w:ascii="Consolas" w:hAnsi="Consolas" w:cs="Consolas"/>
-          <w:color w:val="000000"/>
-          <w:sz w:val="19"/>
-          <w:szCs w:val="19"/>
-        </w:rPr>
-        <w:tab/>
-      </w:r>
-      <w:r>
-        <w:rPr>
-          <w:rFonts w:ascii="Consolas" w:hAnsi="Consolas" w:cs="Consolas"/>
-          <w:color w:val="000000"/>
-          <w:sz w:val="19"/>
-          <w:szCs w:val="19"/>
-        </w:rPr>
-        <w:tab/>
-      </w:r>
-      <w:r>
-        <w:rPr>
-          <w:rFonts w:ascii="Consolas" w:hAnsi="Consolas" w:cs="Consolas"/>
-          <w:color w:val="000000"/>
-          <w:sz w:val="19"/>
-          <w:szCs w:val="19"/>
-        </w:rPr>
-        <w:tab/>
-      </w:r>
-    </w:p>
-    <w:p>
-      <w:pPr>
-        <w:autoSpaceDE w:val="0"/>
-        <w:autoSpaceDN w:val="0"/>
-        <w:adjustRightInd w:val="0"/>
-        <w:spacing w:after="0" w:line="240" w:lineRule="auto"/>
-        <w:rPr>
-          <w:rFonts w:ascii="Consolas" w:hAnsi="Consolas" w:cs="Consolas"/>
-          <w:color w:val="000000"/>
-          <w:sz w:val="19"/>
-          <w:szCs w:val="19"/>
-        </w:rPr>
-      </w:pPr>
-      <w:r>
-        <w:rPr>
-          <w:rFonts w:ascii="Consolas" w:hAnsi="Consolas" w:cs="Consolas"/>
-          <w:color w:val="000000"/>
-          <w:sz w:val="19"/>
-          <w:szCs w:val="19"/>
-        </w:rPr>
-        <w:tab/>
-      </w:r>
-      <w:r>
-        <w:rPr>
-          <w:rFonts w:ascii="Consolas" w:hAnsi="Consolas" w:cs="Consolas"/>
-          <w:color w:val="000000"/>
-          <w:sz w:val="19"/>
-          <w:szCs w:val="19"/>
-        </w:rPr>
-        <w:tab/>
-      </w:r>
-      <w:r>
-        <w:rPr>
-          <w:rFonts w:ascii="Consolas" w:hAnsi="Consolas" w:cs="Consolas"/>
-          <w:color w:val="000000"/>
-          <w:sz w:val="19"/>
-          <w:szCs w:val="19"/>
-        </w:rPr>
-        <w:tab/>
-      </w:r>
-      <w:r>
-        <w:rPr>
-          <w:rFonts w:ascii="Consolas" w:hAnsi="Consolas" w:cs="Consolas"/>
-          <w:color w:val="000000"/>
-          <w:sz w:val="19"/>
-          <w:szCs w:val="19"/>
-        </w:rPr>
-        <w:tab/>
-      </w:r>
-      <w:r>
-        <w:rPr>
-          <w:rFonts w:ascii="Consolas" w:hAnsi="Consolas" w:cs="Consolas"/>
-          <w:color w:val="0000FF"/>
-          <w:sz w:val="19"/>
-          <w:szCs w:val="19"/>
-        </w:rPr>
-        <w:t>break</w:t>
-      </w:r>
-      <w:r>
-        <w:rPr>
-          <w:rFonts w:ascii="Consolas" w:hAnsi="Consolas" w:cs="Consolas"/>
-          <w:color w:val="000000"/>
-          <w:sz w:val="19"/>
-          <w:szCs w:val="19"/>
-        </w:rPr>
-        <w:t>;</w:t>
-      </w:r>
-    </w:p>
-    <w:p>
-      <w:pPr>
-        <w:autoSpaceDE w:val="0"/>
-        <w:autoSpaceDN w:val="0"/>
-        <w:adjustRightInd w:val="0"/>
-        <w:spacing w:after="0" w:line="240" w:lineRule="auto"/>
-        <w:rPr>
-          <w:rFonts w:ascii="Consolas" w:hAnsi="Consolas" w:cs="Consolas"/>
-          <w:color w:val="000000"/>
-          <w:sz w:val="19"/>
-          <w:szCs w:val="19"/>
-        </w:rPr>
-      </w:pPr>
-      <w:r>
-        <w:rPr>
-          <w:rFonts w:ascii="Consolas" w:hAnsi="Consolas" w:cs="Consolas"/>
-          <w:color w:val="000000"/>
-          <w:sz w:val="19"/>
-          <w:szCs w:val="19"/>
-        </w:rPr>
-        <w:tab/>
-      </w:r>
-      <w:r>
-        <w:rPr>
-          <w:rFonts w:ascii="Consolas" w:hAnsi="Consolas" w:cs="Consolas"/>
-          <w:color w:val="000000"/>
-          <w:sz w:val="19"/>
-          <w:szCs w:val="19"/>
-        </w:rPr>
-        <w:tab/>
-      </w:r>
-      <w:r>
-        <w:rPr>
-          <w:rFonts w:ascii="Consolas" w:hAnsi="Consolas" w:cs="Consolas"/>
-          <w:color w:val="0000FF"/>
-          <w:sz w:val="19"/>
-          <w:szCs w:val="19"/>
-        </w:rPr>
-        <w:t>case</w:t>
-      </w:r>
-      <w:r>
-        <w:rPr>
-          <w:rFonts w:ascii="Consolas" w:hAnsi="Consolas" w:cs="Consolas"/>
-          <w:color w:val="000000"/>
-          <w:sz w:val="19"/>
-          <w:szCs w:val="19"/>
-        </w:rPr>
-        <w:t xml:space="preserve"> 2:</w:t>
-      </w:r>
-    </w:p>
-    <w:p>
-      <w:pPr>
-        <w:autoSpaceDE w:val="0"/>
-        <w:autoSpaceDN w:val="0"/>
-        <w:adjustRightInd w:val="0"/>
-        <w:spacing w:after="0" w:line="240" w:lineRule="auto"/>
-        <w:rPr>
-          <w:rFonts w:ascii="Consolas" w:hAnsi="Consolas" w:cs="Consolas"/>
-          <w:color w:val="000000"/>
-          <w:sz w:val="19"/>
-          <w:szCs w:val="19"/>
-        </w:rPr>
-      </w:pPr>
-      <w:r>
-        <w:rPr>
-          <w:rFonts w:ascii="Consolas" w:hAnsi="Consolas" w:cs="Consolas"/>
-          <w:color w:val="000000"/>
-          <w:sz w:val="19"/>
-          <w:szCs w:val="19"/>
-        </w:rPr>
-        <w:tab/>
-      </w:r>
-      <w:r>
-        <w:rPr>
-          <w:rFonts w:ascii="Consolas" w:hAnsi="Consolas" w:cs="Consolas"/>
-          <w:color w:val="000000"/>
-          <w:sz w:val="19"/>
-          <w:szCs w:val="19"/>
-        </w:rPr>
-        <w:tab/>
-      </w:r>
-      <w:r>
-        <w:rPr>
-          <w:rFonts w:ascii="Consolas" w:hAnsi="Consolas" w:cs="Consolas"/>
-          <w:color w:val="000000"/>
-          <w:sz w:val="19"/>
-          <w:szCs w:val="19"/>
-        </w:rPr>
-        <w:tab/>
-      </w:r>
-      <w:proofErr w:type="gramStart"/>
-      <w:r>
-        <w:rPr>
-          <w:rFonts w:ascii="Consolas" w:hAnsi="Consolas" w:cs="Consolas"/>
-          <w:color w:val="000000"/>
-          <w:sz w:val="19"/>
-          <w:szCs w:val="19"/>
-        </w:rPr>
-        <w:t>std::</w:t>
-      </w:r>
-      <w:proofErr w:type="gramEnd"/>
-      <w:r>
-        <w:rPr>
-          <w:rFonts w:ascii="Consolas" w:hAnsi="Consolas" w:cs="Consolas"/>
-          <w:color w:val="000000"/>
-          <w:sz w:val="19"/>
-          <w:szCs w:val="19"/>
-        </w:rPr>
-        <w:t xml:space="preserve">cout </w:t>
-      </w:r>
-      <w:r>
-        <w:rPr>
-          <w:rFonts w:ascii="Consolas" w:hAnsi="Consolas" w:cs="Consolas"/>
-          <w:color w:val="008080"/>
-          <w:sz w:val="19"/>
-          <w:szCs w:val="19"/>
-        </w:rPr>
-        <w:t>&lt;&lt;</w:t>
-      </w:r>
-      <w:r>
-        <w:rPr>
-          <w:rFonts w:ascii="Consolas" w:hAnsi="Consolas" w:cs="Consolas"/>
-          <w:color w:val="000000"/>
-          <w:sz w:val="19"/>
-          <w:szCs w:val="19"/>
-        </w:rPr>
-        <w:t xml:space="preserve"> </w:t>
-      </w:r>
-      <w:r>
-        <w:rPr>
-          <w:rFonts w:ascii="Consolas" w:hAnsi="Consolas" w:cs="Consolas"/>
-          <w:color w:val="A31515"/>
-          <w:sz w:val="19"/>
-          <w:szCs w:val="19"/>
-        </w:rPr>
-        <w:t>"\nВыбирете номер элемента, который хотите удалить: "</w:t>
-      </w:r>
-      <w:r>
-        <w:rPr>
-          <w:rFonts w:ascii="Consolas" w:hAnsi="Consolas" w:cs="Consolas"/>
-          <w:color w:val="000000"/>
-          <w:sz w:val="19"/>
-          <w:szCs w:val="19"/>
-        </w:rPr>
-        <w:t>;</w:t>
-      </w:r>
-    </w:p>
-    <w:p>
-      <w:pPr>
-        <w:autoSpaceDE w:val="0"/>
-        <w:autoSpaceDN w:val="0"/>
-        <w:adjustRightInd w:val="0"/>
-        <w:spacing w:after="0" w:line="240" w:lineRule="auto"/>
-        <w:rPr>
-          <w:rFonts w:ascii="Consolas" w:hAnsi="Consolas" w:cs="Consolas"/>
-          <w:color w:val="000000"/>
-          <w:sz w:val="19"/>
-          <w:szCs w:val="19"/>
-          <w:lang w:val="en-US"/>
-        </w:rPr>
-      </w:pPr>
-      <w:r>
-        <w:rPr>
-          <w:rFonts w:ascii="Consolas" w:hAnsi="Consolas" w:cs="Consolas"/>
-          <w:color w:val="000000"/>
-          <w:sz w:val="19"/>
-          <w:szCs w:val="19"/>
-        </w:rPr>
-        <w:tab/>
-      </w:r>
-      <w:r>
-        <w:rPr>
-          <w:rFonts w:ascii="Consolas" w:hAnsi="Consolas" w:cs="Consolas"/>
-          <w:color w:val="000000"/>
-          <w:sz w:val="19"/>
-          <w:szCs w:val="19"/>
-        </w:rPr>
-        <w:tab/>
-      </w:r>
-      <w:r>
-        <w:rPr>
-          <w:rFonts w:ascii="Consolas" w:hAnsi="Consolas" w:cs="Consolas"/>
-          <w:color w:val="000000"/>
-          <w:sz w:val="19"/>
-          <w:szCs w:val="19"/>
-        </w:rPr>
-        <w:tab/>
-      </w:r>
-      <w:proofErr w:type="gramStart"/>
-      <w:r>
-        <w:rPr>
-          <w:rFonts w:ascii="Consolas" w:hAnsi="Consolas" w:cs="Consolas"/>
-          <w:color w:val="000000"/>
-          <w:sz w:val="19"/>
-          <w:szCs w:val="19"/>
-          <w:lang w:val="en-US"/>
-        </w:rPr>
-        <w:t>std::</w:t>
-      </w:r>
-      <w:proofErr w:type="gramEnd"/>
-      <w:r>
-        <w:rPr>
-          <w:rFonts w:ascii="Consolas" w:hAnsi="Consolas" w:cs="Consolas"/>
-          <w:color w:val="000000"/>
-          <w:sz w:val="19"/>
-          <w:szCs w:val="19"/>
-          <w:lang w:val="en-US"/>
-        </w:rPr>
-        <w:t xml:space="preserve">cin </w:t>
-      </w:r>
-      <w:r>
-        <w:rPr>
-          <w:rFonts w:ascii="Consolas" w:hAnsi="Consolas" w:cs="Consolas"/>
-          <w:color w:val="008080"/>
-          <w:sz w:val="19"/>
-          <w:szCs w:val="19"/>
-          <w:lang w:val="en-US"/>
-        </w:rPr>
-        <w:t>&gt;&gt;</w:t>
-      </w:r>
-      <w:r>
-        <w:rPr>
-          <w:rFonts w:ascii="Consolas" w:hAnsi="Consolas" w:cs="Consolas"/>
-          <w:color w:val="000000"/>
-          <w:sz w:val="19"/>
-          <w:szCs w:val="19"/>
-          <w:lang w:val="en-US"/>
-        </w:rPr>
-        <w:t xml:space="preserve"> n;</w:t>
-      </w:r>
-    </w:p>
-    <w:p>
-      <w:pPr>
-        <w:autoSpaceDE w:val="0"/>
-        <w:autoSpaceDN w:val="0"/>
-        <w:adjustRightInd w:val="0"/>
-        <w:spacing w:after="0" w:line="240" w:lineRule="auto"/>
-        <w:rPr>
-          <w:rFonts w:ascii="Consolas" w:hAnsi="Consolas" w:cs="Consolas"/>
-          <w:color w:val="000000"/>
-          <w:sz w:val="19"/>
-          <w:szCs w:val="19"/>
-          <w:lang w:val="en-US"/>
-        </w:rPr>
-      </w:pPr>
-      <w:r>
-        <w:rPr>
-          <w:rFonts w:ascii="Consolas" w:hAnsi="Consolas" w:cs="Consolas"/>
-          <w:color w:val="000000"/>
-          <w:sz w:val="19"/>
-          <w:szCs w:val="19"/>
-          <w:lang w:val="en-US"/>
-        </w:rPr>
-        <w:tab/>
-      </w:r>
-      <w:r>
-        <w:rPr>
-          <w:rFonts w:ascii="Consolas" w:hAnsi="Consolas" w:cs="Consolas"/>
-          <w:color w:val="000000"/>
-          <w:sz w:val="19"/>
-          <w:szCs w:val="19"/>
-          <w:lang w:val="en-US"/>
-        </w:rPr>
-        <w:tab/>
-      </w:r>
-      <w:r>
-        <w:rPr>
-          <w:rFonts w:ascii="Consolas" w:hAnsi="Consolas" w:cs="Consolas"/>
-          <w:color w:val="000000"/>
-          <w:sz w:val="19"/>
-          <w:szCs w:val="19"/>
-          <w:lang w:val="en-US"/>
-        </w:rPr>
-        <w:tab/>
-      </w:r>
-      <w:proofErr w:type="gramStart"/>
-      <w:r>
-        <w:rPr>
-          <w:rFonts w:ascii="Consolas" w:hAnsi="Consolas" w:cs="Consolas"/>
-          <w:color w:val="000000"/>
-          <w:sz w:val="19"/>
-          <w:szCs w:val="19"/>
-          <w:lang w:val="en-US"/>
-        </w:rPr>
-        <w:t>list.delEl</w:t>
-      </w:r>
-      <w:proofErr w:type="gramEnd"/>
-      <w:r>
-        <w:rPr>
-          <w:rFonts w:ascii="Consolas" w:hAnsi="Consolas" w:cs="Consolas"/>
-          <w:color w:val="000000"/>
-          <w:sz w:val="19"/>
-          <w:szCs w:val="19"/>
-          <w:lang w:val="en-US"/>
-        </w:rPr>
-        <w:t>(n);</w:t>
-      </w:r>
-    </w:p>
-    <w:p>
-      <w:pPr>
-        <w:autoSpaceDE w:val="0"/>
-        <w:autoSpaceDN w:val="0"/>
-        <w:adjustRightInd w:val="0"/>
-        <w:spacing w:after="0" w:line="240" w:lineRule="auto"/>
-        <w:rPr>
-          <w:rFonts w:ascii="Consolas" w:hAnsi="Consolas" w:cs="Consolas"/>
-          <w:color w:val="000000"/>
-          <w:sz w:val="19"/>
-          <w:szCs w:val="19"/>
-          <w:lang w:val="en-US"/>
-        </w:rPr>
-      </w:pPr>
-      <w:r>
-        <w:rPr>
-          <w:rFonts w:ascii="Consolas" w:hAnsi="Consolas" w:cs="Consolas"/>
-          <w:color w:val="000000"/>
-          <w:sz w:val="19"/>
-          <w:szCs w:val="19"/>
-          <w:lang w:val="en-US"/>
-        </w:rPr>
-        <w:tab/>
-      </w:r>
-      <w:r>
-        <w:rPr>
-          <w:rFonts w:ascii="Consolas" w:hAnsi="Consolas" w:cs="Consolas"/>
-          <w:color w:val="000000"/>
-          <w:sz w:val="19"/>
-          <w:szCs w:val="19"/>
-          <w:lang w:val="en-US"/>
-        </w:rPr>
-        <w:tab/>
-      </w:r>
-      <w:r>
-        <w:rPr>
-          <w:rFonts w:ascii="Consolas" w:hAnsi="Consolas" w:cs="Consolas"/>
-          <w:color w:val="000000"/>
-          <w:sz w:val="19"/>
-          <w:szCs w:val="19"/>
-          <w:lang w:val="en-US"/>
-        </w:rPr>
-        <w:tab/>
-        <w:t>n = 20;</w:t>
-      </w:r>
-    </w:p>
-    <w:p>
-      <w:pPr>
-        <w:autoSpaceDE w:val="0"/>
-        <w:autoSpaceDN w:val="0"/>
-        <w:adjustRightInd w:val="0"/>
-        <w:spacing w:after="0" w:line="240" w:lineRule="auto"/>
-        <w:rPr>
-          <w:rFonts w:ascii="Consolas" w:hAnsi="Consolas" w:cs="Consolas"/>
-          <w:color w:val="000000"/>
-          <w:sz w:val="19"/>
-          <w:szCs w:val="19"/>
-          <w:lang w:val="en-US"/>
-        </w:rPr>
-      </w:pPr>
-      <w:r>
-        <w:rPr>
-          <w:rFonts w:ascii="Consolas" w:hAnsi="Consolas" w:cs="Consolas"/>
-          <w:color w:val="000000"/>
-          <w:sz w:val="19"/>
-          <w:szCs w:val="19"/>
-          <w:lang w:val="en-US"/>
-        </w:rPr>
-        <w:tab/>
-      </w:r>
-      <w:r>
-        <w:rPr>
-          <w:rFonts w:ascii="Consolas" w:hAnsi="Consolas" w:cs="Consolas"/>
-          <w:color w:val="000000"/>
-          <w:sz w:val="19"/>
-          <w:szCs w:val="19"/>
-          <w:lang w:val="en-US"/>
-        </w:rPr>
-        <w:tab/>
-      </w:r>
-      <w:r>
-        <w:rPr>
-          <w:rFonts w:ascii="Consolas" w:hAnsi="Consolas" w:cs="Consolas"/>
-          <w:color w:val="000000"/>
-          <w:sz w:val="19"/>
-          <w:szCs w:val="19"/>
-          <w:lang w:val="en-US"/>
-        </w:rPr>
-        <w:tab/>
-      </w:r>
-      <w:r>
-        <w:rPr>
-          <w:rFonts w:ascii="Consolas" w:hAnsi="Consolas" w:cs="Consolas"/>
-          <w:color w:val="0000FF"/>
-          <w:sz w:val="19"/>
-          <w:szCs w:val="19"/>
-          <w:lang w:val="en-US"/>
-        </w:rPr>
-        <w:t>break</w:t>
-      </w:r>
-      <w:r>
-        <w:rPr>
-          <w:rFonts w:ascii="Consolas" w:hAnsi="Consolas" w:cs="Consolas"/>
-          <w:color w:val="000000"/>
-          <w:sz w:val="19"/>
-          <w:szCs w:val="19"/>
-          <w:lang w:val="en-US"/>
-        </w:rPr>
-        <w:t>;</w:t>
-      </w:r>
-    </w:p>
-    <w:p>
-      <w:pPr>
-        <w:autoSpaceDE w:val="0"/>
-        <w:autoSpaceDN w:val="0"/>
-        <w:adjustRightInd w:val="0"/>
-        <w:spacing w:after="0" w:line="240" w:lineRule="auto"/>
-        <w:rPr>
-          <w:rFonts w:ascii="Consolas" w:hAnsi="Consolas" w:cs="Consolas"/>
-          <w:color w:val="000000"/>
-          <w:sz w:val="19"/>
-          <w:szCs w:val="19"/>
-          <w:lang w:val="en-US"/>
-        </w:rPr>
-      </w:pPr>
-      <w:r>
-        <w:rPr>
-          <w:rFonts w:ascii="Consolas" w:hAnsi="Consolas" w:cs="Consolas"/>
-          <w:color w:val="000000"/>
-          <w:sz w:val="19"/>
-          <w:szCs w:val="19"/>
-          <w:lang w:val="en-US"/>
-        </w:rPr>
-        <w:tab/>
-      </w:r>
-      <w:r>
-        <w:rPr>
-          <w:rFonts w:ascii="Consolas" w:hAnsi="Consolas" w:cs="Consolas"/>
-          <w:color w:val="000000"/>
-          <w:sz w:val="19"/>
-          <w:szCs w:val="19"/>
-          <w:lang w:val="en-US"/>
-        </w:rPr>
-        <w:tab/>
-      </w:r>
-      <w:r>
-        <w:rPr>
-          <w:rFonts w:ascii="Consolas" w:hAnsi="Consolas" w:cs="Consolas"/>
-          <w:color w:val="0000FF"/>
-          <w:sz w:val="19"/>
-          <w:szCs w:val="19"/>
-          <w:lang w:val="en-US"/>
-        </w:rPr>
-        <w:t>case</w:t>
-      </w:r>
-      <w:r>
-        <w:rPr>
-          <w:rFonts w:ascii="Consolas" w:hAnsi="Consolas" w:cs="Consolas"/>
-          <w:color w:val="000000"/>
-          <w:sz w:val="19"/>
-          <w:szCs w:val="19"/>
-          <w:lang w:val="en-US"/>
-        </w:rPr>
-        <w:t xml:space="preserve"> 3:</w:t>
-      </w:r>
-    </w:p>
-    <w:p>
-      <w:pPr>
-        <w:autoSpaceDE w:val="0"/>
-        <w:autoSpaceDN w:val="0"/>
-        <w:adjustRightInd w:val="0"/>
-        <w:spacing w:after="0" w:line="240" w:lineRule="auto"/>
-        <w:rPr>
-          <w:rFonts w:ascii="Consolas" w:hAnsi="Consolas" w:cs="Consolas"/>
-          <w:color w:val="000000"/>
-          <w:sz w:val="19"/>
-          <w:szCs w:val="19"/>
-          <w:lang w:val="en-US"/>
-        </w:rPr>
-      </w:pPr>
-      <w:r>
-        <w:rPr>
-          <w:rFonts w:ascii="Consolas" w:hAnsi="Consolas" w:cs="Consolas"/>
-          <w:color w:val="000000"/>
-          <w:sz w:val="19"/>
-          <w:szCs w:val="19"/>
-          <w:lang w:val="en-US"/>
-        </w:rPr>
-        <w:tab/>
-      </w:r>
-      <w:r>
-        <w:rPr>
-          <w:rFonts w:ascii="Consolas" w:hAnsi="Consolas" w:cs="Consolas"/>
-          <w:color w:val="000000"/>
-          <w:sz w:val="19"/>
-          <w:szCs w:val="19"/>
-          <w:lang w:val="en-US"/>
-        </w:rPr>
-        <w:tab/>
-      </w:r>
-      <w:r>
-        <w:rPr>
-          <w:rFonts w:ascii="Consolas" w:hAnsi="Consolas" w:cs="Consolas"/>
-          <w:color w:val="000000"/>
-          <w:sz w:val="19"/>
-          <w:szCs w:val="19"/>
-          <w:lang w:val="en-US"/>
-        </w:rPr>
-        <w:tab/>
-      </w:r>
-      <w:proofErr w:type="gramStart"/>
-      <w:r>
-        <w:rPr>
-          <w:rFonts w:ascii="Consolas" w:hAnsi="Consolas" w:cs="Consolas"/>
-          <w:color w:val="000000"/>
-          <w:sz w:val="19"/>
-          <w:szCs w:val="19"/>
-          <w:lang w:val="en-US"/>
-        </w:rPr>
-        <w:t>list.showAll</w:t>
-      </w:r>
-      <w:proofErr w:type="gramEnd"/>
-      <w:r>
-        <w:rPr>
-          <w:rFonts w:ascii="Consolas" w:hAnsi="Consolas" w:cs="Consolas"/>
-          <w:color w:val="000000"/>
-          <w:sz w:val="19"/>
-          <w:szCs w:val="19"/>
-          <w:lang w:val="en-US"/>
-        </w:rPr>
-        <w:t>();</w:t>
-      </w:r>
-    </w:p>
-    <w:p>
-      <w:pPr>
-        <w:autoSpaceDE w:val="0"/>
-        <w:autoSpaceDN w:val="0"/>
-        <w:adjustRightInd w:val="0"/>
-        <w:spacing w:after="0" w:line="240" w:lineRule="auto"/>
-        <w:rPr>
-          <w:rFonts w:ascii="Consolas" w:hAnsi="Consolas" w:cs="Consolas"/>
-          <w:color w:val="000000"/>
-          <w:sz w:val="19"/>
-          <w:szCs w:val="19"/>
-          <w:lang w:val="en-US"/>
-        </w:rPr>
-      </w:pPr>
-      <w:r>
-        <w:rPr>
-          <w:rFonts w:ascii="Consolas" w:hAnsi="Consolas" w:cs="Consolas"/>
-          <w:color w:val="000000"/>
-          <w:sz w:val="19"/>
-          <w:szCs w:val="19"/>
-          <w:lang w:val="en-US"/>
-        </w:rPr>
-        <w:tab/>
-      </w:r>
-      <w:r>
-        <w:rPr>
-          <w:rFonts w:ascii="Consolas" w:hAnsi="Consolas" w:cs="Consolas"/>
-          <w:color w:val="000000"/>
-          <w:sz w:val="19"/>
-          <w:szCs w:val="19"/>
-          <w:lang w:val="en-US"/>
-        </w:rPr>
-        <w:tab/>
-      </w:r>
-      <w:r>
-        <w:rPr>
-          <w:rFonts w:ascii="Consolas" w:hAnsi="Consolas" w:cs="Consolas"/>
-          <w:color w:val="000000"/>
-          <w:sz w:val="19"/>
-          <w:szCs w:val="19"/>
-          <w:lang w:val="en-US"/>
-        </w:rPr>
-        <w:tab/>
-      </w:r>
-      <w:r>
-        <w:rPr>
-          <w:rFonts w:ascii="Consolas" w:hAnsi="Consolas" w:cs="Consolas"/>
-          <w:color w:val="0000FF"/>
-          <w:sz w:val="19"/>
-          <w:szCs w:val="19"/>
-          <w:lang w:val="en-US"/>
-        </w:rPr>
-        <w:t>break</w:t>
-      </w:r>
-      <w:r>
-        <w:rPr>
-          <w:rFonts w:ascii="Consolas" w:hAnsi="Consolas" w:cs="Consolas"/>
-          <w:color w:val="000000"/>
-          <w:sz w:val="19"/>
-          <w:szCs w:val="19"/>
-          <w:lang w:val="en-US"/>
-        </w:rPr>
-        <w:t>;</w:t>
-      </w:r>
-    </w:p>
-    <w:p>
-      <w:pPr>
-        <w:autoSpaceDE w:val="0"/>
-        <w:autoSpaceDN w:val="0"/>
-        <w:adjustRightInd w:val="0"/>
-        <w:spacing w:after="0" w:line="240" w:lineRule="auto"/>
-        <w:rPr>
-          <w:rFonts w:ascii="Consolas" w:hAnsi="Consolas" w:cs="Consolas"/>
-          <w:color w:val="000000"/>
-          <w:sz w:val="19"/>
-          <w:szCs w:val="19"/>
-          <w:lang w:val="en-US"/>
-        </w:rPr>
-      </w:pPr>
-      <w:r>
-        <w:rPr>
-          <w:rFonts w:ascii="Consolas" w:hAnsi="Consolas" w:cs="Consolas"/>
-          <w:color w:val="000000"/>
-          <w:sz w:val="19"/>
-          <w:szCs w:val="19"/>
-          <w:lang w:val="en-US"/>
-        </w:rPr>
-        <w:tab/>
-      </w:r>
-      <w:r>
-        <w:rPr>
-          <w:rFonts w:ascii="Consolas" w:hAnsi="Consolas" w:cs="Consolas"/>
-          <w:color w:val="000000"/>
-          <w:sz w:val="19"/>
-          <w:szCs w:val="19"/>
-          <w:lang w:val="en-US"/>
-        </w:rPr>
-        <w:tab/>
-      </w:r>
-      <w:r>
-        <w:rPr>
-          <w:rFonts w:ascii="Consolas" w:hAnsi="Consolas" w:cs="Consolas"/>
-          <w:color w:val="0000FF"/>
-          <w:sz w:val="19"/>
-          <w:szCs w:val="19"/>
-          <w:lang w:val="en-US"/>
-        </w:rPr>
-        <w:t>case</w:t>
-      </w:r>
-      <w:r>
-        <w:rPr>
-          <w:rFonts w:ascii="Consolas" w:hAnsi="Consolas" w:cs="Consolas"/>
-          <w:color w:val="000000"/>
-          <w:sz w:val="19"/>
-          <w:szCs w:val="19"/>
-          <w:lang w:val="en-US"/>
-        </w:rPr>
-        <w:t xml:space="preserve"> 4:</w:t>
-      </w:r>
-    </w:p>
-    <w:p>
-      <w:pPr>
-        <w:autoSpaceDE w:val="0"/>
-        <w:autoSpaceDN w:val="0"/>
-        <w:adjustRightInd w:val="0"/>
-        <w:spacing w:after="0" w:line="240" w:lineRule="auto"/>
-        <w:rPr>
-          <w:rFonts w:ascii="Consolas" w:hAnsi="Consolas" w:cs="Consolas"/>
-          <w:color w:val="000000"/>
-          <w:sz w:val="19"/>
-          <w:szCs w:val="19"/>
-          <w:lang w:val="en-US"/>
-        </w:rPr>
-      </w:pPr>
-      <w:r>
-        <w:rPr>
-          <w:rFonts w:ascii="Consolas" w:hAnsi="Consolas" w:cs="Consolas"/>
-          <w:color w:val="000000"/>
-          <w:sz w:val="19"/>
-          <w:szCs w:val="19"/>
-          <w:lang w:val="en-US"/>
-        </w:rPr>
-        <w:tab/>
-      </w:r>
-      <w:r>
-        <w:rPr>
-          <w:rFonts w:ascii="Consolas" w:hAnsi="Consolas" w:cs="Consolas"/>
-          <w:color w:val="000000"/>
-          <w:sz w:val="19"/>
-          <w:szCs w:val="19"/>
-          <w:lang w:val="en-US"/>
-        </w:rPr>
-        <w:tab/>
-      </w:r>
-      <w:proofErr w:type="gramStart"/>
-      <w:r>
-        <w:rPr>
-          <w:rFonts w:ascii="Consolas" w:hAnsi="Consolas" w:cs="Consolas"/>
-          <w:color w:val="000000"/>
-          <w:sz w:val="19"/>
-          <w:szCs w:val="19"/>
-          <w:lang w:val="en-US"/>
-        </w:rPr>
-        <w:t>std::</w:t>
-      </w:r>
-      <w:proofErr w:type="gramEnd"/>
-      <w:r>
-        <w:rPr>
-          <w:rFonts w:ascii="Consolas" w:hAnsi="Consolas" w:cs="Consolas"/>
-          <w:color w:val="000000"/>
-          <w:sz w:val="19"/>
-          <w:szCs w:val="19"/>
-          <w:lang w:val="en-US"/>
-        </w:rPr>
-        <w:t xml:space="preserve">cout </w:t>
-      </w:r>
-      <w:r>
-        <w:rPr>
-          <w:rFonts w:ascii="Consolas" w:hAnsi="Consolas" w:cs="Consolas"/>
-          <w:color w:val="008080"/>
-          <w:sz w:val="19"/>
-          <w:szCs w:val="19"/>
-          <w:lang w:val="en-US"/>
-        </w:rPr>
-        <w:t>&lt;&lt;</w:t>
-      </w:r>
-      <w:r>
-        <w:rPr>
-          <w:rFonts w:ascii="Consolas" w:hAnsi="Consolas" w:cs="Consolas"/>
-          <w:color w:val="000000"/>
-          <w:sz w:val="19"/>
-          <w:szCs w:val="19"/>
-          <w:lang w:val="en-US"/>
-        </w:rPr>
-        <w:t xml:space="preserve"> </w:t>
-      </w:r>
-      <w:r>
-        <w:rPr>
-          <w:rFonts w:ascii="Consolas" w:hAnsi="Consolas" w:cs="Consolas"/>
-          <w:color w:val="A31515"/>
-          <w:sz w:val="19"/>
-          <w:szCs w:val="19"/>
-          <w:lang w:val="en-US"/>
-        </w:rPr>
-        <w:t>"\n</w:t>
-      </w:r>
-      <w:r>
-        <w:rPr>
-          <w:rFonts w:ascii="Consolas" w:hAnsi="Consolas" w:cs="Consolas"/>
-          <w:color w:val="A31515"/>
-          <w:sz w:val="19"/>
-          <w:szCs w:val="19"/>
-        </w:rPr>
-        <w:t>Введите</w:t>
-      </w:r>
-      <w:r>
-        <w:rPr>
-          <w:rFonts w:ascii="Consolas" w:hAnsi="Consolas" w:cs="Consolas"/>
-          <w:color w:val="A31515"/>
-          <w:sz w:val="19"/>
-          <w:szCs w:val="19"/>
-          <w:lang w:val="en-US"/>
-        </w:rPr>
-        <w:t xml:space="preserve"> </w:t>
-      </w:r>
-      <w:r>
-        <w:rPr>
-          <w:rFonts w:ascii="Consolas" w:hAnsi="Consolas" w:cs="Consolas"/>
-          <w:color w:val="A31515"/>
-          <w:sz w:val="19"/>
-          <w:szCs w:val="19"/>
-        </w:rPr>
-        <w:t>имя</w:t>
-      </w:r>
-      <w:r>
-        <w:rPr>
-          <w:rFonts w:ascii="Consolas" w:hAnsi="Consolas" w:cs="Consolas"/>
-          <w:color w:val="A31515"/>
-          <w:sz w:val="19"/>
-          <w:szCs w:val="19"/>
-          <w:lang w:val="en-US"/>
-        </w:rPr>
-        <w:t xml:space="preserve"> </w:t>
-      </w:r>
-      <w:r>
-        <w:rPr>
-          <w:rFonts w:ascii="Consolas" w:hAnsi="Consolas" w:cs="Consolas"/>
-          <w:color w:val="A31515"/>
-          <w:sz w:val="19"/>
-          <w:szCs w:val="19"/>
-        </w:rPr>
-        <w:t>файла</w:t>
-      </w:r>
-      <w:r>
-        <w:rPr>
-          <w:rFonts w:ascii="Consolas" w:hAnsi="Consolas" w:cs="Consolas"/>
-          <w:color w:val="A31515"/>
-          <w:sz w:val="19"/>
-          <w:szCs w:val="19"/>
-          <w:lang w:val="en-US"/>
-        </w:rPr>
-        <w:t>: "</w:t>
-      </w:r>
-      <w:r>
-        <w:rPr>
-          <w:rFonts w:ascii="Consolas" w:hAnsi="Consolas" w:cs="Consolas"/>
-          <w:color w:val="000000"/>
-          <w:sz w:val="19"/>
-          <w:szCs w:val="19"/>
-          <w:lang w:val="en-US"/>
-        </w:rPr>
-        <w:t>;</w:t>
-      </w:r>
-    </w:p>
-    <w:p>
-      <w:pPr>
-        <w:autoSpaceDE w:val="0"/>
-        <w:autoSpaceDN w:val="0"/>
-        <w:adjustRightInd w:val="0"/>
-        <w:spacing w:after="0" w:line="240" w:lineRule="auto"/>
-        <w:rPr>
-          <w:rFonts w:ascii="Consolas" w:hAnsi="Consolas" w:cs="Consolas"/>
-          <w:color w:val="000000"/>
-          <w:sz w:val="19"/>
-          <w:szCs w:val="19"/>
-          <w:lang w:val="en-US"/>
-        </w:rPr>
-      </w:pPr>
-      <w:r>
-        <w:rPr>
-          <w:rFonts w:ascii="Consolas" w:hAnsi="Consolas" w:cs="Consolas"/>
-          <w:color w:val="000000"/>
-          <w:sz w:val="19"/>
-          <w:szCs w:val="19"/>
-          <w:lang w:val="en-US"/>
-        </w:rPr>
-        <w:tab/>
-      </w:r>
-      <w:r>
-        <w:rPr>
-          <w:rFonts w:ascii="Consolas" w:hAnsi="Consolas" w:cs="Consolas"/>
-          <w:color w:val="000000"/>
-          <w:sz w:val="19"/>
-          <w:szCs w:val="19"/>
-          <w:lang w:val="en-US"/>
+          <w:lang w:val="en-US"/>
+        </w:rPr>
+      </w:pPr>
+      <w:r>
+        <w:rPr>
+          <w:rFonts w:ascii="Consolas" w:hAnsi="Consolas" w:cs="Consolas"/>
+          <w:color w:val="000000"/>
+          <w:sz w:val="19"/>
+          <w:szCs w:val="19"/>
+        </w:rPr>
+        <w:tab/>
+      </w:r>
+      <w:r>
+        <w:rPr>
+          <w:rFonts w:ascii="Consolas" w:hAnsi="Consolas" w:cs="Consolas"/>
+          <w:color w:val="000000"/>
+          <w:sz w:val="19"/>
+          <w:szCs w:val="19"/>
         </w:rPr>
         <w:tab/>
       </w:r>
@@ -59931,14 +60278,16 @@
           <w:color w:val="000000"/>
           <w:sz w:val="28"/>
           <w:szCs w:val="28"/>
-        </w:rPr>
-      </w:pPr>
-      <w:r>
-        <w:rPr>
-          <w:rFonts w:ascii="Consolas" w:hAnsi="Consolas" w:cs="Consolas"/>
-          <w:color w:val="000000"/>
-          <w:sz w:val="19"/>
-          <w:szCs w:val="19"/>
+          <w:lang w:val="en-US"/>
+        </w:rPr>
+      </w:pPr>
+      <w:r>
+        <w:rPr>
+          <w:rFonts w:ascii="Consolas" w:hAnsi="Consolas" w:cs="Consolas"/>
+          <w:color w:val="000000"/>
+          <w:sz w:val="19"/>
+          <w:szCs w:val="19"/>
+          <w:lang w:val="en-US"/>
         </w:rPr>
         <w:t>}</w:t>
       </w:r>
@@ -59970,14 +60319,6 @@
         <w:widowControl w:val="0"/>
         <w:spacing w:line="360" w:lineRule="auto"/>
         <w:ind w:firstLine="425"/>
-        <w:rPr>
-          <w:rFonts w:ascii="Times New Roman" w:hAnsi="Times New Roman" w:cs="Times New Roman"/>
-          <w:bCs/>
-          <w:sz w:val="28"/>
-          <w:szCs w:val="28"/>
-        </w:rPr>
-      </w:pPr>
-      <w:r>
         <w:rPr>
           <w:rFonts w:ascii="Times New Roman" w:hAnsi="Times New Roman" w:cs="Times New Roman"/>
           <w:bCs/>
@@ -59985,9 +60326,7 @@
           <w:szCs w:val="28"/>
           <w:lang w:val="uk-UA"/>
         </w:rPr>
-        <w:lastRenderedPageBreak/>
-        <w:t>При виконанні даної лабораторної роботи було набуто практичного досвід</w:t>
-      </w:r>
+      </w:pPr>
       <w:r>
         <w:rPr>
           <w:rFonts w:ascii="Times New Roman" w:hAnsi="Times New Roman" w:cs="Times New Roman"/>
@@ -59996,10 +60335,79 @@
           <w:szCs w:val="28"/>
           <w:lang w:val="uk-UA"/>
         </w:rPr>
+        <w:lastRenderedPageBreak/>
+        <w:t>При виконанні даної лабораторної роботи було набуто практичного досвід</w:t>
+      </w:r>
+      <w:r>
+        <w:rPr>
+          <w:rFonts w:ascii="Times New Roman" w:hAnsi="Times New Roman" w:cs="Times New Roman"/>
+          <w:bCs/>
+          <w:sz w:val="28"/>
+          <w:szCs w:val="28"/>
+          <w:lang w:val="uk-UA"/>
+        </w:rPr>
         <w:t>у роботи з класами спадкоємцями та абстрактними класами.</w:t>
+      </w:r>
+    </w:p>
+    <w:p>
+      <w:pPr>
+        <w:widowControl w:val="0"/>
+        <w:spacing w:line="360" w:lineRule="auto"/>
+        <w:ind w:firstLine="425"/>
+        <w:rPr>
+          <w:rFonts w:ascii="Times New Roman" w:hAnsi="Times New Roman" w:cs="Times New Roman"/>
+          <w:bCs/>
+          <w:sz w:val="28"/>
+          <w:szCs w:val="28"/>
+          <w:lang w:val="uk-UA"/>
+        </w:rPr>
+      </w:pPr>
+      <w:r>
+        <w:rPr>
+          <w:rFonts w:ascii="Times New Roman" w:hAnsi="Times New Roman" w:cs="Times New Roman"/>
+          <w:bCs/>
+          <w:sz w:val="28"/>
+          <w:szCs w:val="28"/>
+          <w:lang w:val="uk-UA"/>
+        </w:rPr>
+        <w:t xml:space="preserve">Було розроблено програму, що використовуючи поліморфізм працює з ієрархією, яка знаходиться в одному масиві. </w:t>
+      </w:r>
+    </w:p>
+    <w:p>
+      <w:pPr>
+        <w:widowControl w:val="0"/>
+        <w:spacing w:line="360" w:lineRule="auto"/>
+        <w:ind w:firstLine="425"/>
+        <w:rPr>
+          <w:rFonts w:ascii="Times New Roman" w:hAnsi="Times New Roman" w:cs="Times New Roman"/>
+          <w:bCs/>
+          <w:sz w:val="28"/>
+          <w:szCs w:val="28"/>
+          <w:lang w:val="uk-UA"/>
+        </w:rPr>
+      </w:pPr>
+      <w:r>
+        <w:rPr>
+          <w:rFonts w:ascii="Times New Roman" w:hAnsi="Times New Roman" w:cs="Times New Roman"/>
+          <w:bCs/>
+          <w:sz w:val="28"/>
+          <w:szCs w:val="28"/>
+          <w:lang w:val="uk-UA"/>
+        </w:rPr>
+        <w:t>Поліморфізм,</w:t>
       </w:r>
       <w:bookmarkStart w:id="0" w:name="_GoBack"/>
       <w:bookmarkEnd w:id="0"/>
+      <w:r>
+        <w:rPr>
+          <w:rFonts w:ascii="Times New Roman" w:hAnsi="Times New Roman" w:cs="Times New Roman"/>
+          <w:bCs/>
+          <w:sz w:val="28"/>
+          <w:szCs w:val="28"/>
+          <w:lang w:val="uk-UA"/>
+        </w:rPr>
+        <w:t xml:space="preserve"> це властивість системи використовувати об’єкти з однаковим інтерфейсом без інформації про тип та внутрішню структуру об’єкта.</w:t>
+      </w:r>
     </w:p>
     <w:p>
       <w:pPr>
